--- a/Пояснительная записка/Пояснительная записка к ВКР по курсу «Data Science» Четвериков АВ.docx
+++ b/Пояснительная записка/Пояснительная записка к ВКР по курсу «Data Science» Четвериков АВ.docx
@@ -1538,71 +1538,15 @@
           <w:sz w:val="28"/>
           <w:szCs w:val="28"/>
         </w:rPr>
-        <w:t>модул</w:t>
-      </w:r>
-      <w:r>
-        <w:rPr>
-          <w:rFonts w:eastAsia="Times New Roman" w:cs="Times New Roman" w:ascii="Times New Roman" w:hAnsi="Times New Roman"/>
-          <w:sz w:val="28"/>
-          <w:szCs w:val="28"/>
-        </w:rPr>
-        <w:t>ь</w:t>
-      </w:r>
-      <w:r>
-        <w:rPr>
-          <w:rFonts w:eastAsia="Times New Roman" w:cs="Times New Roman" w:ascii="Times New Roman" w:hAnsi="Times New Roman"/>
-          <w:sz w:val="28"/>
-          <w:szCs w:val="28"/>
-        </w:rPr>
-        <w:t xml:space="preserve"> упругости при растяжении и прочност</w:t>
-      </w:r>
-      <w:r>
-        <w:rPr>
-          <w:rFonts w:eastAsia="Times New Roman" w:cs="Times New Roman" w:ascii="Times New Roman" w:hAnsi="Times New Roman"/>
-          <w:sz w:val="28"/>
-          <w:szCs w:val="28"/>
-        </w:rPr>
-        <w:t>ь</w:t>
-      </w:r>
-      <w:r>
-        <w:rPr>
-          <w:rFonts w:eastAsia="Times New Roman" w:cs="Times New Roman" w:ascii="Times New Roman" w:hAnsi="Times New Roman"/>
-          <w:sz w:val="28"/>
-          <w:szCs w:val="28"/>
-        </w:rPr>
-        <w:t xml:space="preserve"> при растяжении, </w:t>
-      </w:r>
-      <w:r>
-        <w:rPr>
-          <w:rFonts w:eastAsia="Times New Roman" w:cs="Times New Roman" w:ascii="Times New Roman" w:hAnsi="Times New Roman"/>
-          <w:sz w:val="28"/>
-          <w:szCs w:val="28"/>
-        </w:rPr>
-        <w:t>а также н</w:t>
-      </w:r>
-      <w:r>
-        <w:rPr>
-          <w:rFonts w:eastAsia="Times New Roman" w:cs="Times New Roman" w:ascii="Times New Roman" w:hAnsi="Times New Roman"/>
-          <w:sz w:val="28"/>
-          <w:szCs w:val="28"/>
-        </w:rPr>
-        <w:t>аписать нейронную сеть, которая будет рекомендовать соотношение матрица-наполнитель</w:t>
-      </w:r>
-      <w:r>
-        <w:rPr>
-          <w:rFonts w:ascii="Times New Roman" w:hAnsi="Times New Roman"/>
-          <w:sz w:val="28"/>
-          <w:szCs w:val="28"/>
-        </w:rPr>
-        <w:t xml:space="preserve">. Кейс основан на реальных производственных задачах Центра НТИ «Цифровое материаловедение: новые материалы и вещества» (структурное подразделение МГТУ им. Н.Э. Баумана). При построении модели необходимо 30% данных оставить на тестирование модели, на остальных происходит обучение моделей. </w:t>
-      </w:r>
-      <w:r>
-        <w:rPr>
-          <w:rFonts w:ascii="Times New Roman" w:hAnsi="Times New Roman"/>
-          <w:sz w:val="28"/>
-          <w:szCs w:val="28"/>
-        </w:rPr>
-        <w:t>Также нужно разработать приложение с графическим интерфейсом или интерфейсом командной строки, которое будет выдавать прогноз на основе обученных моделей.</w:t>
+        <w:t>модуль упругости при растяжении и прочность при растяжении, а также написать нейронную сеть, которая будет рекомендовать соотношение матрица-наполнитель</w:t>
+      </w:r>
+      <w:r>
+        <w:rPr>
+          <w:rFonts w:ascii="Times New Roman" w:hAnsi="Times New Roman"/>
+          <w:sz w:val="28"/>
+          <w:szCs w:val="28"/>
+        </w:rPr>
+        <w:t>. Кейс основан на реальных производственных задачах Центра НТИ «Цифровое материаловедение: новые материалы и вещества» (структурное подразделение МГТУ им. Н.Э. Баумана). При построении модели необходимо 30% данных оставить на тестирование модели, на остальных происходит обучение моделей. Также нужно разработать приложение с графическим интерфейсом или интерфейсом командной строки, которое будет выдавать прогноз на основе обученных моделей.</w:t>
       </w:r>
     </w:p>
     <w:p>
@@ -5474,7 +5418,27 @@
           <w:szCs w:val="28"/>
           <w:lang w:val="ru-RU"/>
         </w:rPr>
-        <w:t>тепловую карта коэффициентов корреляции (рисунок 11). Коэффициенты корелляции предварительно показывают, что явная зависимость между переменными датасета отсутствует.</w:t>
+        <w:t>тепловую карт</w:t>
+      </w:r>
+      <w:r>
+        <w:rPr>
+          <w:rFonts w:ascii="Times New Roman" w:hAnsi="Times New Roman"/>
+          <w:iCs/>
+          <w:sz w:val="28"/>
+          <w:szCs w:val="28"/>
+          <w:lang w:val="ru-RU"/>
+        </w:rPr>
+        <w:t>у</w:t>
+      </w:r>
+      <w:r>
+        <w:rPr>
+          <w:rFonts w:ascii="Times New Roman" w:hAnsi="Times New Roman"/>
+          <w:iCs/>
+          <w:sz w:val="28"/>
+          <w:szCs w:val="28"/>
+          <w:lang w:val="ru-RU"/>
+        </w:rPr>
+        <w:t xml:space="preserve"> коэффициентов корреляции (рисунок 11). Коэффициенты корелляции предварительно показывают, что явная зависимость между переменными датасета отсутствует.</w:t>
       </w:r>
     </w:p>
     <w:p>
@@ -6053,7 +6017,7 @@
         <w:pStyle w:val="Normal"/>
         <w:widowControl/>
         <w:suppressAutoHyphens w:val="true"/>
-        <w:overflowPunct w:val="true"/>
+        <w:overflowPunct w:val="false"/>
         <w:bidi w:val="0"/>
         <w:spacing w:lineRule="auto" w:line="360" w:before="0" w:after="0"/>
         <w:ind w:left="0" w:right="0" w:hanging="0"/>
@@ -6142,7 +6106,7 @@
         <w:pStyle w:val="Normal"/>
         <w:widowControl/>
         <w:suppressAutoHyphens w:val="true"/>
-        <w:overflowPunct w:val="true"/>
+        <w:overflowPunct w:val="false"/>
         <w:bidi w:val="0"/>
         <w:spacing w:lineRule="auto" w:line="360" w:before="0" w:after="0"/>
         <w:ind w:left="0" w:right="0" w:hanging="0"/>
@@ -6166,7 +6130,7 @@
         <w:pStyle w:val="Normal"/>
         <w:widowControl/>
         <w:suppressAutoHyphens w:val="true"/>
-        <w:overflowPunct w:val="true"/>
+        <w:overflowPunct w:val="false"/>
         <w:bidi w:val="0"/>
         <w:spacing w:lineRule="auto" w:line="360" w:before="0" w:after="0"/>
         <w:ind w:left="0" w:right="0" w:hanging="0"/>
@@ -6255,7 +6219,7 @@
         <w:pStyle w:val="Normal"/>
         <w:widowControl/>
         <w:suppressAutoHyphens w:val="true"/>
-        <w:overflowPunct w:val="true"/>
+        <w:overflowPunct w:val="false"/>
         <w:bidi w:val="0"/>
         <w:spacing w:lineRule="auto" w:line="360" w:before="0" w:after="0"/>
         <w:ind w:left="0" w:right="0" w:hanging="0"/>
@@ -6267,7 +6231,11 @@
         </w:rPr>
       </w:pPr>
       <w:r>
-        <w:rPr/>
+        <w:rPr>
+          <w:rFonts w:ascii="Times New Roman" w:hAnsi="Times New Roman"/>
+          <w:sz w:val="28"/>
+          <w:szCs w:val="28"/>
+        </w:rPr>
       </w:r>
     </w:p>
     <w:p>
@@ -6313,23 +6281,7 @@
           <w:sz w:val="28"/>
           <w:szCs w:val="28"/>
         </w:rPr>
-        <w:t xml:space="preserve"> это процесс масштабирования отдельных образцов до единичной нормы . Этот процесс может быть полезен, если планируется использовать квадратичную форму, такую как скалярное произведение или любое другое ядро, для количественной оценки подобия любой пары образцов. Это предположение является основой модели векторного пространства, часто используемой в контекстах классификации и кластеризации текста. Применим метод Normalizer() к нашему датасету, </w:t>
-      </w:r>
-      <w:r>
-        <w:rPr>
-          <w:rFonts w:eastAsia="NSimSun" w:cs="Arial" w:ascii="Times New Roman" w:hAnsi="Times New Roman"/>
-          <w:sz w:val="28"/>
-          <w:szCs w:val="28"/>
-        </w:rPr>
-        <w:t>для корректного результата необходимо транспонировать датафрейм до и после обработки, так как Normalizer() по умолчанию обрабатывает строки</w:t>
-      </w:r>
-      <w:r>
-        <w:rPr>
-          <w:rFonts w:eastAsia="NSimSun" w:cs="Arial" w:ascii="Times New Roman" w:hAnsi="Times New Roman"/>
-          <w:sz w:val="28"/>
-          <w:szCs w:val="28"/>
-        </w:rPr>
-        <w:t xml:space="preserve">. </w:t>
+        <w:t xml:space="preserve"> это процесс масштабирования отдельных образцов до единичной нормы . Этот процесс может быть полезен, если планируется использовать квадратичную форму, такую как скалярное произведение или любое другое ядро, для количественной оценки подобия любой пары образцов. Это предположение является основой модели векторного пространства, часто используемой в контекстах классификации и кластеризации текста. Применим метод Normalizer() к нашему датасету, для корректного результата необходимо транспонировать датафрейм до и после обработки, так как Normalizer() по умолчанию обрабатывает строки. </w:t>
       </w:r>
     </w:p>
     <w:p>
@@ -6359,7 +6311,7 @@
         <w:pStyle w:val="Normal"/>
         <w:widowControl/>
         <w:suppressAutoHyphens w:val="true"/>
-        <w:overflowPunct w:val="true"/>
+        <w:overflowPunct w:val="false"/>
         <w:bidi w:val="0"/>
         <w:spacing w:lineRule="auto" w:line="360" w:before="0" w:after="0"/>
         <w:ind w:left="0" w:right="0" w:hanging="0"/>
@@ -6469,7 +6421,7 @@
         <w:pStyle w:val="Normal"/>
         <w:widowControl/>
         <w:suppressAutoHyphens w:val="true"/>
-        <w:overflowPunct w:val="true"/>
+        <w:overflowPunct w:val="false"/>
         <w:bidi w:val="0"/>
         <w:spacing w:lineRule="auto" w:line="360" w:before="0" w:after="0"/>
         <w:ind w:left="0" w:right="0" w:hanging="0"/>
@@ -6752,39 +6704,7 @@
           <w:sz w:val="28"/>
           <w:szCs w:val="28"/>
         </w:rPr>
-        <w:t>На рисунках 1</w:t>
-      </w:r>
-      <w:r>
-        <w:rPr>
-          <w:rFonts w:eastAsia="NSimSun" w:cs="Arial" w:ascii="Times New Roman" w:hAnsi="Times New Roman"/>
-          <w:sz w:val="28"/>
-          <w:szCs w:val="28"/>
-        </w:rPr>
-        <w:t>9</w:t>
-      </w:r>
-      <w:r>
-        <w:rPr>
-          <w:rFonts w:eastAsia="NSimSun" w:cs="Arial" w:ascii="Times New Roman" w:hAnsi="Times New Roman"/>
-          <w:sz w:val="28"/>
-          <w:szCs w:val="28"/>
-        </w:rPr>
-        <w:t xml:space="preserve"> и </w:t>
-      </w:r>
-      <w:r>
-        <w:rPr>
-          <w:rFonts w:eastAsia="NSimSun" w:cs="Arial" w:ascii="Times New Roman" w:hAnsi="Times New Roman"/>
-          <w:sz w:val="28"/>
-          <w:szCs w:val="28"/>
-        </w:rPr>
-        <w:t>20</w:t>
-      </w:r>
-      <w:r>
-        <w:rPr>
-          <w:rFonts w:eastAsia="NSimSun" w:cs="Arial" w:ascii="Times New Roman" w:hAnsi="Times New Roman"/>
-          <w:sz w:val="28"/>
-          <w:szCs w:val="28"/>
-        </w:rPr>
-        <w:t xml:space="preserve"> отображены результаты преобразования.</w:t>
+        <w:t>На рисунках 19 и 20 отображены результаты преобразования.</w:t>
       </w:r>
     </w:p>
     <w:p>
@@ -6835,7 +6755,7 @@
         <w:pStyle w:val="Normal"/>
         <w:widowControl/>
         <w:suppressAutoHyphens w:val="true"/>
-        <w:overflowPunct w:val="true"/>
+        <w:overflowPunct w:val="false"/>
         <w:bidi w:val="0"/>
         <w:spacing w:lineRule="auto" w:line="360" w:before="0" w:after="0"/>
         <w:ind w:left="0" w:right="0" w:hanging="0"/>
@@ -6900,23 +6820,7 @@
           <w:sz w:val="28"/>
           <w:szCs w:val="28"/>
         </w:rPr>
-        <w:t>Рисунок 1</w:t>
-      </w:r>
-      <w:r>
-        <w:rPr>
-          <w:rFonts w:ascii="Times New Roman" w:hAnsi="Times New Roman"/>
-          <w:sz w:val="28"/>
-          <w:szCs w:val="28"/>
-        </w:rPr>
-        <w:t>9</w:t>
-      </w:r>
-      <w:r>
-        <w:rPr>
-          <w:rFonts w:ascii="Times New Roman" w:hAnsi="Times New Roman"/>
-          <w:sz w:val="28"/>
-          <w:szCs w:val="28"/>
-        </w:rPr>
-        <w:t xml:space="preserve"> </w:t>
+        <w:t xml:space="preserve">Рисунок 19 </w:t>
       </w:r>
       <w:r>
         <w:rPr>
@@ -6965,7 +6869,7 @@
           <w:tab w:val="left" w:pos="5086" w:leader="none"/>
         </w:tabs>
         <w:suppressAutoHyphens w:val="true"/>
-        <w:overflowPunct w:val="true"/>
+        <w:overflowPunct w:val="false"/>
         <w:bidi w:val="0"/>
         <w:spacing w:lineRule="auto" w:line="360" w:before="0" w:after="0"/>
         <w:ind w:left="0" w:right="0" w:hanging="0"/>
@@ -7029,23 +6933,7 @@
           <w:sz w:val="28"/>
           <w:szCs w:val="28"/>
         </w:rPr>
-        <w:t xml:space="preserve">Рисунок </w:t>
-      </w:r>
-      <w:r>
-        <w:rPr>
-          <w:rFonts w:eastAsia="NSimSun" w:cs="Arial" w:ascii="Times New Roman" w:hAnsi="Times New Roman"/>
-          <w:sz w:val="28"/>
-          <w:szCs w:val="28"/>
-        </w:rPr>
-        <w:t>20</w:t>
-      </w:r>
-      <w:r>
-        <w:rPr>
-          <w:rFonts w:eastAsia="NSimSun" w:cs="Arial" w:ascii="Times New Roman" w:hAnsi="Times New Roman"/>
-          <w:sz w:val="28"/>
-          <w:szCs w:val="28"/>
-        </w:rPr>
-        <w:t xml:space="preserve"> </w:t>
+        <w:t xml:space="preserve">Рисунок 20 </w:t>
       </w:r>
       <w:r>
         <w:rPr>
@@ -7073,7 +6961,7 @@
           <w:tab w:val="left" w:pos="5086" w:leader="none"/>
         </w:tabs>
         <w:suppressAutoHyphens w:val="true"/>
-        <w:overflowPunct w:val="true"/>
+        <w:overflowPunct w:val="false"/>
         <w:bidi w:val="0"/>
         <w:spacing w:lineRule="auto" w:line="360" w:before="0" w:after="0"/>
         <w:ind w:left="0" w:right="0" w:hanging="0"/>
@@ -7085,7 +6973,11 @@
         </w:rPr>
       </w:pPr>
       <w:r>
-        <w:rPr/>
+        <w:rPr>
+          <w:rFonts w:ascii="Times New Roman" w:hAnsi="Times New Roman"/>
+          <w:sz w:val="28"/>
+          <w:szCs w:val="28"/>
+        </w:rPr>
       </w:r>
     </w:p>
     <w:p>
@@ -7146,39 +7038,7 @@
           <w:sz w:val="28"/>
           <w:szCs w:val="28"/>
         </w:rPr>
-        <w:t>StandardScaler() описательная статистика и визуализация переменных датасета выглядит следующим образом (рисунок 2</w:t>
-      </w:r>
-      <w:r>
-        <w:rPr>
-          <w:rFonts w:eastAsia="NSimSun" w:cs="Arial" w:ascii="Times New Roman" w:hAnsi="Times New Roman"/>
-          <w:sz w:val="28"/>
-          <w:szCs w:val="28"/>
-        </w:rPr>
-        <w:t>1</w:t>
-      </w:r>
-      <w:r>
-        <w:rPr>
-          <w:rFonts w:eastAsia="NSimSun" w:cs="Arial" w:ascii="Times New Roman" w:hAnsi="Times New Roman"/>
-          <w:sz w:val="28"/>
-          <w:szCs w:val="28"/>
-        </w:rPr>
-        <w:t xml:space="preserve"> и 2</w:t>
-      </w:r>
-      <w:r>
-        <w:rPr>
-          <w:rFonts w:eastAsia="NSimSun" w:cs="Arial" w:ascii="Times New Roman" w:hAnsi="Times New Roman"/>
-          <w:sz w:val="28"/>
-          <w:szCs w:val="28"/>
-        </w:rPr>
-        <w:t>2</w:t>
-      </w:r>
-      <w:r>
-        <w:rPr>
-          <w:rFonts w:eastAsia="NSimSun" w:cs="Arial" w:ascii="Times New Roman" w:hAnsi="Times New Roman"/>
-          <w:sz w:val="28"/>
-          <w:szCs w:val="28"/>
-        </w:rPr>
-        <w:t>).</w:t>
+        <w:t>StandardScaler() описательная статистика и визуализация переменных датасета выглядит следующим образом (рисунок 21 и 22).</w:t>
       </w:r>
     </w:p>
     <w:p>
@@ -7250,16 +7110,7 @@
           <w:szCs w:val="28"/>
           <w:lang w:val="en-US"/>
         </w:rPr>
-        <w:t>Рисунок 2</w:t>
-      </w:r>
-      <w:r>
-        <w:rPr>
-          <w:rFonts w:ascii="Times New Roman" w:hAnsi="Times New Roman"/>
-          <w:sz w:val="28"/>
-          <w:szCs w:val="28"/>
-          <w:lang w:val="en-US"/>
-        </w:rPr>
-        <w:t>1</w:t>
+        <w:t>Рисунок 21</w:t>
       </w:r>
       <w:r>
         <w:rPr>
@@ -7396,16 +7247,43 @@
           <w:szCs w:val="28"/>
           <w:lang w:val="en-US"/>
         </w:rPr>
-        <w:t>Рисунок 2</w:t>
+        <w:t>Рисунок 22</w:t>
       </w:r>
       <w:r>
         <w:rPr>
           <w:rFonts w:eastAsia="NSimSun" w:cs="Arial" w:ascii="Times New Roman" w:hAnsi="Times New Roman"/>
           <w:sz w:val="28"/>
           <w:szCs w:val="28"/>
+          <w:lang w:val="ru-RU"/>
+        </w:rPr>
+        <w:t xml:space="preserve"> </w:t>
+      </w:r>
+      <w:r>
+        <w:rPr>
+          <w:rFonts w:eastAsia="Times New Roman" w:cs="Times New Roman" w:ascii="Times New Roman" w:hAnsi="Times New Roman"/>
+          <w:sz w:val="28"/>
+          <w:szCs w:val="28"/>
+          <w:lang w:val="ru-RU"/>
+        </w:rPr>
+        <w:t>−</w:t>
+      </w:r>
+      <w:r>
+        <w:rPr>
+          <w:rFonts w:eastAsia="NSimSun" w:cs="Arial" w:ascii="Times New Roman" w:hAnsi="Times New Roman"/>
+          <w:sz w:val="28"/>
+          <w:szCs w:val="28"/>
+          <w:lang w:val="ru-RU"/>
+        </w:rPr>
+        <w:t xml:space="preserve"> Визуализация переменных датасета </w:t>
+      </w:r>
+      <w:r>
+        <w:rPr>
+          <w:rFonts w:eastAsia="NSimSun" w:cs="Arial" w:ascii="Times New Roman" w:hAnsi="Times New Roman"/>
+          <w:sz w:val="28"/>
+          <w:szCs w:val="28"/>
           <w:lang w:val="en-US"/>
         </w:rPr>
-        <w:t>2</w:t>
+        <w:t>после стандартизации методом StandardScaler() д</w:t>
       </w:r>
       <w:r>
         <w:rPr>
@@ -7414,17 +7292,64 @@
           <w:szCs w:val="28"/>
           <w:lang w:val="ru-RU"/>
         </w:rPr>
-        <w:t xml:space="preserve"> </w:t>
-      </w:r>
-      <w:r>
-        <w:rPr>
-          <w:rFonts w:eastAsia="Times New Roman" w:cs="Times New Roman" w:ascii="Times New Roman" w:hAnsi="Times New Roman"/>
-          <w:sz w:val="28"/>
-          <w:szCs w:val="28"/>
-          <w:lang w:val="ru-RU"/>
-        </w:rPr>
-        <w:t>−</w:t>
-      </w:r>
+        <w:t>ля случая прогнозирования прочности при растяжении</w:t>
+      </w:r>
+    </w:p>
+    <w:p>
+      <w:pPr>
+        <w:pStyle w:val="Normal"/>
+        <w:bidi w:val="0"/>
+        <w:spacing w:lineRule="auto" w:line="360"/>
+        <w:ind w:left="0" w:right="0" w:firstLine="709"/>
+        <w:jc w:val="both"/>
+        <w:rPr>
+          <w:rFonts w:ascii="Times New Roman" w:hAnsi="Times New Roman"/>
+          <w:sz w:val="28"/>
+          <w:szCs w:val="28"/>
+        </w:rPr>
+      </w:pPr>
+      <w:r>
+        <w:rPr>
+          <w:rFonts w:ascii="Times New Roman" w:hAnsi="Times New Roman"/>
+          <w:sz w:val="28"/>
+          <w:szCs w:val="28"/>
+        </w:rPr>
+      </w:r>
+    </w:p>
+    <w:p>
+      <w:pPr>
+        <w:pStyle w:val="Normal"/>
+        <w:bidi w:val="0"/>
+        <w:spacing w:lineRule="auto" w:line="360"/>
+        <w:ind w:left="0" w:right="0" w:firstLine="709"/>
+        <w:jc w:val="both"/>
+        <w:rPr>
+          <w:rFonts w:ascii="Times New Roman" w:hAnsi="Times New Roman"/>
+          <w:sz w:val="28"/>
+          <w:szCs w:val="28"/>
+        </w:rPr>
+      </w:pPr>
+      <w:r>
+        <w:rPr>
+          <w:rFonts w:ascii="Times New Roman" w:hAnsi="Times New Roman"/>
+          <w:sz w:val="28"/>
+          <w:szCs w:val="28"/>
+        </w:rPr>
+      </w:r>
+    </w:p>
+    <w:p>
+      <w:pPr>
+        <w:pStyle w:val="Normal"/>
+        <w:bidi w:val="0"/>
+        <w:spacing w:lineRule="auto" w:line="360"/>
+        <w:ind w:left="0" w:right="0" w:firstLine="709"/>
+        <w:jc w:val="both"/>
+        <w:rPr>
+          <w:rFonts w:ascii="Times New Roman" w:hAnsi="Times New Roman"/>
+          <w:sz w:val="28"/>
+          <w:szCs w:val="28"/>
+        </w:rPr>
+      </w:pPr>
       <w:r>
         <w:rPr>
           <w:rFonts w:eastAsia="NSimSun" w:cs="Arial" w:ascii="Times New Roman" w:hAnsi="Times New Roman"/>
@@ -7432,130 +7357,15 @@
           <w:szCs w:val="28"/>
           <w:lang w:val="ru-RU"/>
         </w:rPr>
-        <w:t xml:space="preserve"> Визуализация переменных датасета </w:t>
+        <w:t>Для случая прогнозирования модуля упругости при растяжении п</w:t>
       </w:r>
       <w:r>
         <w:rPr>
           <w:rFonts w:eastAsia="NSimSun" w:cs="Arial" w:ascii="Times New Roman" w:hAnsi="Times New Roman"/>
           <w:sz w:val="28"/>
           <w:szCs w:val="28"/>
-          <w:lang w:val="en-US"/>
-        </w:rPr>
-        <w:t>после стандартизации методом StandardScaler() д</w:t>
-      </w:r>
-      <w:r>
-        <w:rPr>
-          <w:rFonts w:eastAsia="NSimSun" w:cs="Arial" w:ascii="Times New Roman" w:hAnsi="Times New Roman"/>
-          <w:sz w:val="28"/>
-          <w:szCs w:val="28"/>
-          <w:lang w:val="ru-RU"/>
-        </w:rPr>
-        <w:t>ля случая прогнозирования прочности при растяжении</w:t>
-      </w:r>
-    </w:p>
-    <w:p>
-      <w:pPr>
-        <w:pStyle w:val="Normal"/>
-        <w:bidi w:val="0"/>
-        <w:spacing w:lineRule="auto" w:line="360"/>
-        <w:ind w:left="0" w:right="0" w:firstLine="709"/>
-        <w:jc w:val="both"/>
-        <w:rPr>
-          <w:rFonts w:ascii="Times New Roman" w:hAnsi="Times New Roman"/>
-          <w:sz w:val="28"/>
-          <w:szCs w:val="28"/>
-        </w:rPr>
-      </w:pPr>
-      <w:r>
-        <w:rPr>
-          <w:rFonts w:ascii="Times New Roman" w:hAnsi="Times New Roman"/>
-          <w:sz w:val="28"/>
-          <w:szCs w:val="28"/>
-        </w:rPr>
-      </w:r>
-    </w:p>
-    <w:p>
-      <w:pPr>
-        <w:pStyle w:val="Normal"/>
-        <w:bidi w:val="0"/>
-        <w:spacing w:lineRule="auto" w:line="360"/>
-        <w:ind w:left="0" w:right="0" w:firstLine="709"/>
-        <w:jc w:val="both"/>
-        <w:rPr>
-          <w:rFonts w:ascii="Times New Roman" w:hAnsi="Times New Roman"/>
-          <w:sz w:val="28"/>
-          <w:szCs w:val="28"/>
-        </w:rPr>
-      </w:pPr>
-      <w:r>
-        <w:rPr>
-          <w:rFonts w:ascii="Times New Roman" w:hAnsi="Times New Roman"/>
-          <w:sz w:val="28"/>
-          <w:szCs w:val="28"/>
-        </w:rPr>
-      </w:r>
-    </w:p>
-    <w:p>
-      <w:pPr>
-        <w:pStyle w:val="Normal"/>
-        <w:bidi w:val="0"/>
-        <w:spacing w:lineRule="auto" w:line="360"/>
-        <w:ind w:left="0" w:right="0" w:firstLine="709"/>
-        <w:jc w:val="both"/>
-        <w:rPr>
-          <w:rFonts w:ascii="Times New Roman" w:hAnsi="Times New Roman"/>
-          <w:sz w:val="28"/>
-          <w:szCs w:val="28"/>
-        </w:rPr>
-      </w:pPr>
-      <w:r>
-        <w:rPr>
-          <w:rFonts w:eastAsia="NSimSun" w:cs="Arial" w:ascii="Times New Roman" w:hAnsi="Times New Roman"/>
-          <w:sz w:val="28"/>
-          <w:szCs w:val="28"/>
-          <w:lang w:val="ru-RU"/>
-        </w:rPr>
-        <w:t>Для случая прогнозирования модуля упругости при растяжении п</w:t>
-      </w:r>
-      <w:r>
-        <w:rPr>
-          <w:rFonts w:eastAsia="NSimSun" w:cs="Arial" w:ascii="Times New Roman" w:hAnsi="Times New Roman"/>
-          <w:sz w:val="28"/>
-          <w:szCs w:val="28"/>
-        </w:rPr>
-        <w:t>осле применения  StandardScaler() описательная статистика и визуализация переменных датасета выглядит следующим образом (рисунок 2</w:t>
-      </w:r>
-      <w:r>
-        <w:rPr>
-          <w:rFonts w:eastAsia="NSimSun" w:cs="Arial" w:ascii="Times New Roman" w:hAnsi="Times New Roman"/>
-          <w:sz w:val="28"/>
-          <w:szCs w:val="28"/>
-        </w:rPr>
-        <w:t>3</w:t>
-      </w:r>
-      <w:r>
-        <w:rPr>
-          <w:rFonts w:eastAsia="NSimSun" w:cs="Arial" w:ascii="Times New Roman" w:hAnsi="Times New Roman"/>
-          <w:sz w:val="28"/>
-          <w:szCs w:val="28"/>
-        </w:rPr>
-        <w:t xml:space="preserve"> и 2</w:t>
-      </w:r>
-      <w:r>
-        <w:rPr>
-          <w:rFonts w:eastAsia="NSimSun" w:cs="Arial" w:ascii="Times New Roman" w:hAnsi="Times New Roman"/>
-          <w:sz w:val="28"/>
-          <w:szCs w:val="28"/>
-        </w:rPr>
-        <w:t>4</w:t>
-      </w:r>
-      <w:r>
-        <w:rPr>
-          <w:rFonts w:eastAsia="NSimSun" w:cs="Arial" w:ascii="Times New Roman" w:hAnsi="Times New Roman"/>
-          <w:sz w:val="28"/>
-          <w:szCs w:val="28"/>
-        </w:rPr>
-        <w:t>).</w:t>
+        </w:rPr>
+        <w:t>осле применения  StandardScaler() описательная статистика и визуализация переменных датасета выглядит следующим образом (рисунок 23 и 24).</w:t>
       </w:r>
     </w:p>
     <w:p>
@@ -7627,16 +7437,7 @@
           <w:szCs w:val="28"/>
           <w:lang w:val="en-US"/>
         </w:rPr>
-        <w:t>Рисунок 2</w:t>
-      </w:r>
-      <w:r>
-        <w:rPr>
-          <w:rFonts w:eastAsia="NSimSun" w:cs="Arial" w:ascii="Times New Roman" w:hAnsi="Times New Roman"/>
-          <w:sz w:val="28"/>
-          <w:szCs w:val="28"/>
-          <w:lang w:val="en-US"/>
-        </w:rPr>
-        <w:t>3</w:t>
+        <w:t>Рисунок 23</w:t>
       </w:r>
       <w:r>
         <w:rPr>
@@ -7773,16 +7574,43 @@
           <w:szCs w:val="28"/>
           <w:lang w:val="en-US"/>
         </w:rPr>
-        <w:t>Рисунок 2</w:t>
+        <w:t>Рисунок 24</w:t>
       </w:r>
       <w:r>
         <w:rPr>
           <w:rFonts w:eastAsia="NSimSun" w:cs="Arial" w:ascii="Times New Roman" w:hAnsi="Times New Roman"/>
           <w:sz w:val="28"/>
           <w:szCs w:val="28"/>
+          <w:lang w:val="ru-RU"/>
+        </w:rPr>
+        <w:t xml:space="preserve"> </w:t>
+      </w:r>
+      <w:r>
+        <w:rPr>
+          <w:rFonts w:eastAsia="Times New Roman" w:cs="Times New Roman" w:ascii="Times New Roman" w:hAnsi="Times New Roman"/>
+          <w:sz w:val="28"/>
+          <w:szCs w:val="28"/>
+          <w:lang w:val="ru-RU"/>
+        </w:rPr>
+        <w:t>−</w:t>
+      </w:r>
+      <w:r>
+        <w:rPr>
+          <w:rFonts w:eastAsia="NSimSun" w:cs="Arial" w:ascii="Times New Roman" w:hAnsi="Times New Roman"/>
+          <w:sz w:val="28"/>
+          <w:szCs w:val="28"/>
+          <w:lang w:val="ru-RU"/>
+        </w:rPr>
+        <w:t xml:space="preserve"> Визуализация переменных датасета </w:t>
+      </w:r>
+      <w:r>
+        <w:rPr>
+          <w:rFonts w:eastAsia="NSimSun" w:cs="Arial" w:ascii="Times New Roman" w:hAnsi="Times New Roman"/>
+          <w:sz w:val="28"/>
+          <w:szCs w:val="28"/>
           <w:lang w:val="en-US"/>
         </w:rPr>
-        <w:t>4</w:t>
+        <w:t>после стандартизации методом StandardScaler() д</w:t>
       </w:r>
       <w:r>
         <w:rPr>
@@ -7791,17 +7619,43 @@
           <w:szCs w:val="28"/>
           <w:lang w:val="ru-RU"/>
         </w:rPr>
-        <w:t xml:space="preserve"> </w:t>
-      </w:r>
-      <w:r>
-        <w:rPr>
-          <w:rFonts w:eastAsia="Times New Roman" w:cs="Times New Roman" w:ascii="Times New Roman" w:hAnsi="Times New Roman"/>
-          <w:sz w:val="28"/>
-          <w:szCs w:val="28"/>
-          <w:lang w:val="ru-RU"/>
-        </w:rPr>
-        <w:t>−</w:t>
-      </w:r>
+        <w:t>ля случая прогнозирования модуля упругости при растяжении</w:t>
+      </w:r>
+    </w:p>
+    <w:p>
+      <w:pPr>
+        <w:pStyle w:val="Normal"/>
+        <w:bidi w:val="0"/>
+        <w:spacing w:lineRule="auto" w:line="360"/>
+        <w:ind w:left="0" w:right="0" w:firstLine="709"/>
+        <w:jc w:val="both"/>
+        <w:rPr>
+          <w:rFonts w:ascii="Times New Roman" w:hAnsi="Times New Roman"/>
+          <w:sz w:val="28"/>
+          <w:szCs w:val="28"/>
+        </w:rPr>
+      </w:pPr>
+      <w:r>
+        <w:rPr>
+          <w:rFonts w:ascii="Times New Roman" w:hAnsi="Times New Roman"/>
+          <w:sz w:val="28"/>
+          <w:szCs w:val="28"/>
+        </w:rPr>
+      </w:r>
+    </w:p>
+    <w:p>
+      <w:pPr>
+        <w:pStyle w:val="Normal"/>
+        <w:bidi w:val="0"/>
+        <w:spacing w:lineRule="auto" w:line="360"/>
+        <w:ind w:left="0" w:right="0" w:firstLine="709"/>
+        <w:jc w:val="both"/>
+        <w:rPr>
+          <w:rFonts w:ascii="Times New Roman" w:hAnsi="Times New Roman"/>
+          <w:sz w:val="28"/>
+          <w:szCs w:val="28"/>
+        </w:rPr>
+      </w:pPr>
       <w:r>
         <w:rPr>
           <w:rFonts w:eastAsia="NSimSun" w:cs="Arial" w:ascii="Times New Roman" w:hAnsi="Times New Roman"/>
@@ -7809,109 +7663,15 @@
           <w:szCs w:val="28"/>
           <w:lang w:val="ru-RU"/>
         </w:rPr>
-        <w:t xml:space="preserve"> Визуализация переменных датасета </w:t>
+        <w:t>Для случая предсказания нейросетью соотношения матрица-наполнитель применим MinMaxScaler(),</w:t>
       </w:r>
       <w:r>
         <w:rPr>
           <w:rFonts w:eastAsia="NSimSun" w:cs="Arial" w:ascii="Times New Roman" w:hAnsi="Times New Roman"/>
           <w:sz w:val="28"/>
           <w:szCs w:val="28"/>
-          <w:lang w:val="en-US"/>
-        </w:rPr>
-        <w:t>после стандартизации методом StandardScaler() д</w:t>
-      </w:r>
-      <w:r>
-        <w:rPr>
-          <w:rFonts w:eastAsia="NSimSun" w:cs="Arial" w:ascii="Times New Roman" w:hAnsi="Times New Roman"/>
-          <w:sz w:val="28"/>
-          <w:szCs w:val="28"/>
-          <w:lang w:val="ru-RU"/>
-        </w:rPr>
-        <w:t>ля случая прогнозирования модуля упругости при растяжении</w:t>
-      </w:r>
-    </w:p>
-    <w:p>
-      <w:pPr>
-        <w:pStyle w:val="Normal"/>
-        <w:bidi w:val="0"/>
-        <w:spacing w:lineRule="auto" w:line="360"/>
-        <w:ind w:left="0" w:right="0" w:firstLine="709"/>
-        <w:jc w:val="both"/>
-        <w:rPr>
-          <w:rFonts w:ascii="Times New Roman" w:hAnsi="Times New Roman"/>
-          <w:sz w:val="28"/>
-          <w:szCs w:val="28"/>
-        </w:rPr>
-      </w:pPr>
-      <w:r>
-        <w:rPr>
-          <w:rFonts w:ascii="Times New Roman" w:hAnsi="Times New Roman"/>
-          <w:sz w:val="28"/>
-          <w:szCs w:val="28"/>
-        </w:rPr>
-      </w:r>
-    </w:p>
-    <w:p>
-      <w:pPr>
-        <w:pStyle w:val="Normal"/>
-        <w:bidi w:val="0"/>
-        <w:spacing w:lineRule="auto" w:line="360"/>
-        <w:ind w:left="0" w:right="0" w:firstLine="709"/>
-        <w:jc w:val="both"/>
-        <w:rPr>
-          <w:rFonts w:ascii="Times New Roman" w:hAnsi="Times New Roman"/>
-          <w:sz w:val="28"/>
-          <w:szCs w:val="28"/>
-        </w:rPr>
-      </w:pPr>
-      <w:r>
-        <w:rPr>
-          <w:rFonts w:eastAsia="NSimSun" w:cs="Arial" w:ascii="Times New Roman" w:hAnsi="Times New Roman"/>
-          <w:sz w:val="28"/>
-          <w:szCs w:val="28"/>
-          <w:lang w:val="ru-RU"/>
-        </w:rPr>
-        <w:t>Для случая предсказания нейросетью соотношения матрица-наполнитель применим MinMaxScaler(),</w:t>
-      </w:r>
-      <w:r>
-        <w:rPr>
-          <w:rFonts w:eastAsia="NSimSun" w:cs="Arial" w:ascii="Times New Roman" w:hAnsi="Times New Roman"/>
-          <w:sz w:val="28"/>
-          <w:szCs w:val="28"/>
-        </w:rPr>
-        <w:t xml:space="preserve"> описательная статистика и визуализация переменных датасета выглядит следующим образом (рисунок 2</w:t>
-      </w:r>
-      <w:r>
-        <w:rPr>
-          <w:rFonts w:eastAsia="NSimSun" w:cs="Arial" w:ascii="Times New Roman" w:hAnsi="Times New Roman"/>
-          <w:sz w:val="28"/>
-          <w:szCs w:val="28"/>
-        </w:rPr>
-        <w:t>5</w:t>
-      </w:r>
-      <w:r>
-        <w:rPr>
-          <w:rFonts w:eastAsia="NSimSun" w:cs="Arial" w:ascii="Times New Roman" w:hAnsi="Times New Roman"/>
-          <w:sz w:val="28"/>
-          <w:szCs w:val="28"/>
-        </w:rPr>
-        <w:t xml:space="preserve"> и 2</w:t>
-      </w:r>
-      <w:r>
-        <w:rPr>
-          <w:rFonts w:eastAsia="NSimSun" w:cs="Arial" w:ascii="Times New Roman" w:hAnsi="Times New Roman"/>
-          <w:sz w:val="28"/>
-          <w:szCs w:val="28"/>
-        </w:rPr>
-        <w:t>6</w:t>
-      </w:r>
-      <w:r>
-        <w:rPr>
-          <w:rFonts w:eastAsia="NSimSun" w:cs="Arial" w:ascii="Times New Roman" w:hAnsi="Times New Roman"/>
-          <w:sz w:val="28"/>
-          <w:szCs w:val="28"/>
-        </w:rPr>
-        <w:t>).</w:t>
+        </w:rPr>
+        <w:t xml:space="preserve"> описательная статистика и визуализация переменных датасета выглядит следующим образом (рисунок 25 и 26).</w:t>
       </w:r>
     </w:p>
     <w:p>
@@ -7983,16 +7743,43 @@
           <w:szCs w:val="28"/>
           <w:lang w:val="en-US"/>
         </w:rPr>
-        <w:t>Рисунок 2</w:t>
+        <w:t>Рисунок 25</w:t>
       </w:r>
       <w:r>
         <w:rPr>
           <w:rFonts w:eastAsia="NSimSun" w:cs="Arial" w:ascii="Times New Roman" w:hAnsi="Times New Roman"/>
           <w:sz w:val="28"/>
           <w:szCs w:val="28"/>
+          <w:lang w:val="ru-RU"/>
+        </w:rPr>
+        <w:t xml:space="preserve"> </w:t>
+      </w:r>
+      <w:r>
+        <w:rPr>
+          <w:rFonts w:eastAsia="Times New Roman" w:cs="Times New Roman" w:ascii="Times New Roman" w:hAnsi="Times New Roman"/>
+          <w:sz w:val="28"/>
+          <w:szCs w:val="28"/>
+          <w:lang w:val="ru-RU"/>
+        </w:rPr>
+        <w:t>−</w:t>
+      </w:r>
+      <w:r>
+        <w:rPr>
+          <w:rFonts w:eastAsia="NSimSun" w:cs="Arial" w:ascii="Times New Roman" w:hAnsi="Times New Roman"/>
+          <w:sz w:val="28"/>
+          <w:szCs w:val="28"/>
+          <w:lang w:val="ru-RU"/>
+        </w:rPr>
+        <w:t xml:space="preserve"> Описательная статистика датасета </w:t>
+      </w:r>
+      <w:r>
+        <w:rPr>
+          <w:rFonts w:eastAsia="NSimSun" w:cs="Arial" w:ascii="Times New Roman" w:hAnsi="Times New Roman"/>
+          <w:sz w:val="28"/>
+          <w:szCs w:val="28"/>
           <w:lang w:val="en-US"/>
         </w:rPr>
-        <w:t>5</w:t>
+        <w:t xml:space="preserve">после стандартизации методом </w:t>
       </w:r>
       <w:r>
         <w:rPr>
@@ -8001,61 +7788,48 @@
           <w:szCs w:val="28"/>
           <w:lang w:val="ru-RU"/>
         </w:rPr>
-        <w:t xml:space="preserve"> </w:t>
-      </w:r>
-      <w:r>
-        <w:rPr>
-          <w:rFonts w:eastAsia="Times New Roman" w:cs="Times New Roman" w:ascii="Times New Roman" w:hAnsi="Times New Roman"/>
-          <w:sz w:val="28"/>
-          <w:szCs w:val="28"/>
-          <w:lang w:val="ru-RU"/>
-        </w:rPr>
-        <w:t>−</w:t>
+        <w:t>MinMaxScaler</w:t>
       </w:r>
       <w:r>
         <w:rPr>
           <w:rFonts w:eastAsia="NSimSun" w:cs="Arial" w:ascii="Times New Roman" w:hAnsi="Times New Roman"/>
           <w:sz w:val="28"/>
           <w:szCs w:val="28"/>
-          <w:lang w:val="ru-RU"/>
-        </w:rPr>
-        <w:t xml:space="preserve"> Описательная статистика датасета </w:t>
+          <w:lang w:val="en-US"/>
+        </w:rPr>
+        <w:t>() д</w:t>
       </w:r>
       <w:r>
         <w:rPr>
           <w:rFonts w:eastAsia="NSimSun" w:cs="Arial" w:ascii="Times New Roman" w:hAnsi="Times New Roman"/>
           <w:sz w:val="28"/>
           <w:szCs w:val="28"/>
+          <w:lang w:val="ru-RU"/>
+        </w:rPr>
+        <w:t>ля случая предсказания соотношения матрица</w:t>
+      </w:r>
+    </w:p>
+    <w:p>
+      <w:pPr>
+        <w:pStyle w:val="Normal"/>
+        <w:bidi w:val="0"/>
+        <w:spacing w:lineRule="auto" w:line="360"/>
+        <w:ind w:left="0" w:right="0" w:firstLine="709"/>
+        <w:jc w:val="center"/>
+        <w:rPr>
+          <w:rFonts w:ascii="Times New Roman" w:hAnsi="Times New Roman"/>
+          <w:sz w:val="28"/>
+          <w:szCs w:val="28"/>
           <w:lang w:val="en-US"/>
         </w:rPr>
-        <w:t xml:space="preserve">после стандартизации методом </w:t>
-      </w:r>
-      <w:r>
-        <w:rPr>
-          <w:rFonts w:eastAsia="NSimSun" w:cs="Arial" w:ascii="Times New Roman" w:hAnsi="Times New Roman"/>
-          <w:sz w:val="28"/>
-          <w:szCs w:val="28"/>
-          <w:lang w:val="ru-RU"/>
-        </w:rPr>
-        <w:t>MinMaxScaler</w:t>
-      </w:r>
-      <w:r>
-        <w:rPr>
-          <w:rFonts w:eastAsia="NSimSun" w:cs="Arial" w:ascii="Times New Roman" w:hAnsi="Times New Roman"/>
+      </w:pPr>
+      <w:r>
+        <w:rPr>
+          <w:rFonts w:ascii="Times New Roman" w:hAnsi="Times New Roman"/>
           <w:sz w:val="28"/>
           <w:szCs w:val="28"/>
           <w:lang w:val="en-US"/>
         </w:rPr>
-        <w:t>() д</w:t>
-      </w:r>
-      <w:r>
-        <w:rPr>
-          <w:rFonts w:eastAsia="NSimSun" w:cs="Arial" w:ascii="Times New Roman" w:hAnsi="Times New Roman"/>
-          <w:sz w:val="28"/>
-          <w:szCs w:val="28"/>
-          <w:lang w:val="ru-RU"/>
-        </w:rPr>
-        <w:t>ля случая предсказания соотношения матрица</w:t>
       </w:r>
     </w:p>
     <w:p>
@@ -8073,25 +7847,12 @@
         </w:rPr>
       </w:pPr>
       <w:r>
-        <w:rPr/>
-      </w:r>
-    </w:p>
-    <w:p>
-      <w:pPr>
-        <w:pStyle w:val="Normal"/>
-        <w:bidi w:val="0"/>
-        <w:spacing w:lineRule="auto" w:line="360"/>
-        <w:ind w:left="0" w:right="0" w:firstLine="709"/>
-        <w:jc w:val="center"/>
         <w:rPr>
           <w:rFonts w:ascii="Times New Roman" w:hAnsi="Times New Roman"/>
           <w:sz w:val="28"/>
           <w:szCs w:val="28"/>
           <w:lang w:val="en-US"/>
         </w:rPr>
-      </w:pPr>
-      <w:r>
-        <w:rPr/>
       </w:r>
     </w:p>
     <w:p>
@@ -8162,16 +7923,7 @@
           <w:szCs w:val="28"/>
           <w:lang w:val="en-US"/>
         </w:rPr>
-        <w:t>Рисунок 2</w:t>
-      </w:r>
-      <w:r>
-        <w:rPr>
-          <w:rFonts w:eastAsia="NSimSun" w:cs="Arial" w:ascii="Times New Roman" w:hAnsi="Times New Roman"/>
-          <w:sz w:val="28"/>
-          <w:szCs w:val="28"/>
-          <w:lang w:val="en-US"/>
-        </w:rPr>
-        <w:t>6</w:t>
+        <w:t>Рисунок 26</w:t>
       </w:r>
       <w:r>
         <w:rPr>
@@ -10141,25 +9893,7 @@
           <w:szCs w:val="28"/>
           <w:lang w:val="ru-RU"/>
         </w:rPr>
-        <w:t>: -0.03, MAE: 0.78, MAPE: 1.97, MSE: 0.97, RMSE: 0.98. Графическое представление точности предсказания на рисунке 2</w:t>
-      </w:r>
-      <w:r>
-        <w:rPr>
-          <w:rFonts w:ascii="Times New Roman" w:hAnsi="Times New Roman"/>
-          <w:sz w:val="28"/>
-          <w:szCs w:val="28"/>
-          <w:lang w:val="ru-RU"/>
-        </w:rPr>
-        <w:t>7</w:t>
-      </w:r>
-      <w:r>
-        <w:rPr>
-          <w:rFonts w:ascii="Times New Roman" w:hAnsi="Times New Roman"/>
-          <w:sz w:val="28"/>
-          <w:szCs w:val="28"/>
-          <w:lang w:val="ru-RU"/>
-        </w:rPr>
-        <w:t>.</w:t>
+        <w:t>: -0.03, MAE: 0.78, MAPE: 1.97, MSE: 0.97, RMSE: 0.98. Графическое представление точности предсказания на рисунке 27.</w:t>
       </w:r>
     </w:p>
     <w:p>
@@ -10230,133 +9964,115 @@
           <w:szCs w:val="28"/>
           <w:lang w:val="ru-RU"/>
         </w:rPr>
-        <w:t>Рисунок 2</w:t>
-      </w:r>
-      <w:r>
-        <w:rPr>
-          <w:rFonts w:ascii="Times New Roman" w:hAnsi="Times New Roman"/>
-          <w:sz w:val="28"/>
-          <w:szCs w:val="28"/>
-          <w:lang w:val="ru-RU"/>
-        </w:rPr>
-        <w:t>7</w:t>
-      </w:r>
-      <w:r>
-        <w:rPr>
-          <w:rFonts w:ascii="Times New Roman" w:hAnsi="Times New Roman"/>
-          <w:sz w:val="28"/>
-          <w:szCs w:val="28"/>
-          <w:lang w:val="ru-RU"/>
+        <w:t xml:space="preserve">Рисунок 27 </w:t>
+      </w:r>
+      <w:r>
+        <w:rPr>
+          <w:rFonts w:eastAsia="Times New Roman" w:cs="Times New Roman" w:ascii="Times New Roman" w:hAnsi="Times New Roman"/>
+          <w:sz w:val="28"/>
+          <w:szCs w:val="28"/>
+          <w:lang w:val="ru-RU"/>
+        </w:rPr>
+        <w:t>−</w:t>
+      </w:r>
+      <w:r>
+        <w:rPr>
+          <w:rFonts w:eastAsia="Times New Roman" w:cs="Times New Roman" w:ascii="Times New Roman" w:hAnsi="Times New Roman"/>
+          <w:sz w:val="28"/>
+          <w:szCs w:val="28"/>
+          <w:lang w:val="en-US"/>
+        </w:rPr>
+        <w:t xml:space="preserve"> Г</w:t>
+      </w:r>
+      <w:r>
+        <w:rPr>
+          <w:rFonts w:eastAsia="Times New Roman" w:cs="Times New Roman" w:ascii="Times New Roman" w:hAnsi="Times New Roman"/>
+          <w:sz w:val="28"/>
+          <w:szCs w:val="28"/>
+          <w:lang w:val="ru-RU"/>
+        </w:rPr>
+        <w:t>рафик сравнения прогнозируемых значений с наблюдаемыми значениями для  метода  LinearRegression()</w:t>
+      </w:r>
+    </w:p>
+    <w:p>
+      <w:pPr>
+        <w:pStyle w:val="Normal"/>
+        <w:bidi w:val="0"/>
+        <w:spacing w:lineRule="auto" w:line="360"/>
+        <w:ind w:left="0" w:right="0" w:firstLine="709"/>
+        <w:jc w:val="left"/>
+        <w:rPr>
+          <w:rFonts w:ascii="Times New Roman" w:hAnsi="Times New Roman"/>
+          <w:sz w:val="28"/>
+          <w:szCs w:val="28"/>
+          <w:lang w:val="en-US"/>
+        </w:rPr>
+      </w:pPr>
+      <w:r>
+        <w:rPr>
+          <w:rFonts w:ascii="Times New Roman" w:hAnsi="Times New Roman"/>
+          <w:sz w:val="28"/>
+          <w:szCs w:val="28"/>
+          <w:lang w:val="en-US"/>
+        </w:rPr>
+      </w:r>
+    </w:p>
+    <w:p>
+      <w:pPr>
+        <w:pStyle w:val="Normal"/>
+        <w:bidi w:val="0"/>
+        <w:spacing w:lineRule="auto" w:line="360"/>
+        <w:ind w:left="0" w:right="0" w:firstLine="709"/>
+        <w:jc w:val="left"/>
+        <w:rPr>
+          <w:rFonts w:ascii="Times New Roman" w:hAnsi="Times New Roman"/>
+          <w:sz w:val="28"/>
+          <w:szCs w:val="28"/>
+        </w:rPr>
+      </w:pPr>
+      <w:r>
+        <w:rPr>
+          <w:rFonts w:ascii="Times New Roman" w:hAnsi="Times New Roman"/>
+          <w:sz w:val="28"/>
+          <w:szCs w:val="28"/>
+        </w:rPr>
+        <w:t>Метод опорных векторов (SVR).</w:t>
+      </w:r>
+    </w:p>
+    <w:p>
+      <w:pPr>
+        <w:pStyle w:val="Normal"/>
+        <w:bidi w:val="0"/>
+        <w:spacing w:lineRule="auto" w:line="360"/>
+        <w:ind w:left="0" w:right="0" w:firstLine="709"/>
+        <w:jc w:val="both"/>
+        <w:rPr>
+          <w:rFonts w:ascii="Times New Roman" w:hAnsi="Times New Roman"/>
+          <w:sz w:val="28"/>
+          <w:szCs w:val="28"/>
+          <w:lang w:val="en-US"/>
+        </w:rPr>
+      </w:pPr>
+      <w:r>
+        <w:rPr>
+          <w:rFonts w:ascii="Times New Roman" w:hAnsi="Times New Roman"/>
+          <w:sz w:val="28"/>
+          <w:szCs w:val="28"/>
+          <w:lang w:val="ru-RU"/>
+        </w:rPr>
+        <w:t>Результат на тестовой выборке:</w:t>
+      </w:r>
+      <w:r>
+        <w:rPr>
+          <w:rFonts w:ascii="Times New Roman" w:hAnsi="Times New Roman"/>
+          <w:sz w:val="28"/>
+          <w:szCs w:val="28"/>
+          <w:lang w:val="en-US"/>
         </w:rPr>
         <w:t xml:space="preserve"> </w:t>
       </w:r>
       <w:r>
         <w:rPr>
-          <w:rFonts w:eastAsia="Times New Roman" w:cs="Times New Roman" w:ascii="Times New Roman" w:hAnsi="Times New Roman"/>
-          <w:sz w:val="28"/>
-          <w:szCs w:val="28"/>
-          <w:lang w:val="ru-RU"/>
-        </w:rPr>
-        <w:t>−</w:t>
-      </w:r>
-      <w:r>
-        <w:rPr>
-          <w:rFonts w:eastAsia="Times New Roman" w:cs="Times New Roman" w:ascii="Times New Roman" w:hAnsi="Times New Roman"/>
-          <w:sz w:val="28"/>
-          <w:szCs w:val="28"/>
-          <w:lang w:val="en-US"/>
-        </w:rPr>
-        <w:t xml:space="preserve"> Г</w:t>
-      </w:r>
-      <w:r>
-        <w:rPr>
-          <w:rFonts w:eastAsia="Times New Roman" w:cs="Times New Roman" w:ascii="Times New Roman" w:hAnsi="Times New Roman"/>
-          <w:sz w:val="28"/>
-          <w:szCs w:val="28"/>
-          <w:lang w:val="ru-RU"/>
-        </w:rPr>
-        <w:t>рафик сравнения прогнозируемых значений с наблюдаемыми значениями для  метода  LinearRegression()</w:t>
-      </w:r>
-    </w:p>
-    <w:p>
-      <w:pPr>
-        <w:pStyle w:val="Normal"/>
-        <w:bidi w:val="0"/>
-        <w:spacing w:lineRule="auto" w:line="360"/>
-        <w:ind w:left="0" w:right="0" w:firstLine="709"/>
-        <w:jc w:val="left"/>
-        <w:rPr>
-          <w:rFonts w:ascii="Times New Roman" w:hAnsi="Times New Roman"/>
-          <w:sz w:val="28"/>
-          <w:szCs w:val="28"/>
-          <w:lang w:val="en-US"/>
-        </w:rPr>
-      </w:pPr>
-      <w:r>
-        <w:rPr>
-          <w:rFonts w:ascii="Times New Roman" w:hAnsi="Times New Roman"/>
-          <w:sz w:val="28"/>
-          <w:szCs w:val="28"/>
-          <w:lang w:val="en-US"/>
-        </w:rPr>
-      </w:r>
-    </w:p>
-    <w:p>
-      <w:pPr>
-        <w:pStyle w:val="Normal"/>
-        <w:bidi w:val="0"/>
-        <w:spacing w:lineRule="auto" w:line="360"/>
-        <w:ind w:left="0" w:right="0" w:firstLine="709"/>
-        <w:jc w:val="left"/>
-        <w:rPr>
-          <w:rFonts w:ascii="Times New Roman" w:hAnsi="Times New Roman"/>
-          <w:sz w:val="28"/>
-          <w:szCs w:val="28"/>
-        </w:rPr>
-      </w:pPr>
-      <w:r>
-        <w:rPr>
-          <w:rFonts w:ascii="Times New Roman" w:hAnsi="Times New Roman"/>
-          <w:sz w:val="28"/>
-          <w:szCs w:val="28"/>
-        </w:rPr>
-        <w:t>Метод опорных векторов (SVR).</w:t>
-      </w:r>
-    </w:p>
-    <w:p>
-      <w:pPr>
-        <w:pStyle w:val="Normal"/>
-        <w:bidi w:val="0"/>
-        <w:spacing w:lineRule="auto" w:line="360"/>
-        <w:ind w:left="0" w:right="0" w:firstLine="709"/>
-        <w:jc w:val="both"/>
-        <w:rPr>
-          <w:rFonts w:ascii="Times New Roman" w:hAnsi="Times New Roman"/>
-          <w:sz w:val="28"/>
-          <w:szCs w:val="28"/>
-          <w:lang w:val="en-US"/>
-        </w:rPr>
-      </w:pPr>
-      <w:r>
-        <w:rPr>
-          <w:rFonts w:ascii="Times New Roman" w:hAnsi="Times New Roman"/>
-          <w:sz w:val="28"/>
-          <w:szCs w:val="28"/>
-          <w:lang w:val="ru-RU"/>
-        </w:rPr>
-        <w:t>Результат на тестовой выборке:</w:t>
-      </w:r>
-      <w:r>
-        <w:rPr>
-          <w:rFonts w:ascii="Times New Roman" w:hAnsi="Times New Roman"/>
-          <w:sz w:val="28"/>
-          <w:szCs w:val="28"/>
-          <w:lang w:val="en-US"/>
-        </w:rPr>
-        <w:t xml:space="preserve"> </w:t>
-      </w:r>
-      <w:r>
-        <w:rPr>
           <w:rFonts w:eastAsia="Arial" w:cs="Arial" w:ascii="Times New Roman" w:hAnsi="Times New Roman"/>
           <w:sz w:val="28"/>
           <w:szCs w:val="22"/>
@@ -10371,25 +10087,7 @@
           <w:szCs w:val="28"/>
           <w:lang w:val="ru-RU"/>
         </w:rPr>
-        <w:t>: -0.02, MAE: 0.78, MAPE: 2.77, MSE: 0.96, RMSE: 0.98. Графическое представление точности предсказания на рисунке 2</w:t>
-      </w:r>
-      <w:r>
-        <w:rPr>
-          <w:rFonts w:ascii="Times New Roman" w:hAnsi="Times New Roman"/>
-          <w:sz w:val="28"/>
-          <w:szCs w:val="28"/>
-          <w:lang w:val="ru-RU"/>
-        </w:rPr>
-        <w:t>8</w:t>
-      </w:r>
-      <w:r>
-        <w:rPr>
-          <w:rFonts w:ascii="Times New Roman" w:hAnsi="Times New Roman"/>
-          <w:sz w:val="28"/>
-          <w:szCs w:val="28"/>
-          <w:lang w:val="ru-RU"/>
-        </w:rPr>
-        <w:t>.</w:t>
+        <w:t>: -0.02, MAE: 0.78, MAPE: 2.77, MSE: 0.96, RMSE: 0.98. Графическое представление точности предсказания на рисунке 28.</w:t>
       </w:r>
     </w:p>
     <w:p>
@@ -10460,133 +10158,115 @@
           <w:szCs w:val="28"/>
           <w:lang w:val="ru-RU"/>
         </w:rPr>
-        <w:t>Рисунок 2</w:t>
-      </w:r>
-      <w:r>
-        <w:rPr>
-          <w:rFonts w:ascii="Times New Roman" w:hAnsi="Times New Roman"/>
-          <w:sz w:val="28"/>
-          <w:szCs w:val="28"/>
-          <w:lang w:val="ru-RU"/>
-        </w:rPr>
-        <w:t>8</w:t>
-      </w:r>
-      <w:r>
-        <w:rPr>
-          <w:rFonts w:ascii="Times New Roman" w:hAnsi="Times New Roman"/>
-          <w:sz w:val="28"/>
-          <w:szCs w:val="28"/>
-          <w:lang w:val="ru-RU"/>
+        <w:t xml:space="preserve">Рисунок 28 </w:t>
+      </w:r>
+      <w:r>
+        <w:rPr>
+          <w:rFonts w:eastAsia="Times New Roman" w:cs="Times New Roman" w:ascii="Times New Roman" w:hAnsi="Times New Roman"/>
+          <w:sz w:val="28"/>
+          <w:szCs w:val="28"/>
+          <w:lang w:val="ru-RU"/>
+        </w:rPr>
+        <w:t>−</w:t>
+      </w:r>
+      <w:r>
+        <w:rPr>
+          <w:rFonts w:eastAsia="Times New Roman" w:cs="Times New Roman" w:ascii="Times New Roman" w:hAnsi="Times New Roman"/>
+          <w:sz w:val="28"/>
+          <w:szCs w:val="28"/>
+          <w:lang w:val="en-US"/>
+        </w:rPr>
+        <w:t xml:space="preserve"> Г</w:t>
+      </w:r>
+      <w:r>
+        <w:rPr>
+          <w:rFonts w:eastAsia="Times New Roman" w:cs="Times New Roman" w:ascii="Times New Roman" w:hAnsi="Times New Roman"/>
+          <w:sz w:val="28"/>
+          <w:szCs w:val="28"/>
+          <w:lang w:val="ru-RU"/>
+        </w:rPr>
+        <w:t>рафик сравнения прогнозируемых значений с наблюдаемыми значениями для  метода  SVR()</w:t>
+      </w:r>
+    </w:p>
+    <w:p>
+      <w:pPr>
+        <w:pStyle w:val="Normal"/>
+        <w:bidi w:val="0"/>
+        <w:spacing w:lineRule="auto" w:line="360"/>
+        <w:ind w:left="0" w:right="0" w:firstLine="709"/>
+        <w:jc w:val="center"/>
+        <w:rPr>
+          <w:rFonts w:ascii="Times New Roman" w:hAnsi="Times New Roman"/>
+          <w:sz w:val="28"/>
+          <w:szCs w:val="28"/>
+          <w:lang w:val="en-US"/>
+        </w:rPr>
+      </w:pPr>
+      <w:r>
+        <w:rPr>
+          <w:rFonts w:ascii="Times New Roman" w:hAnsi="Times New Roman"/>
+          <w:sz w:val="28"/>
+          <w:szCs w:val="28"/>
+          <w:lang w:val="en-US"/>
+        </w:rPr>
+      </w:r>
+    </w:p>
+    <w:p>
+      <w:pPr>
+        <w:pStyle w:val="Normal"/>
+        <w:bidi w:val="0"/>
+        <w:spacing w:lineRule="auto" w:line="360"/>
+        <w:ind w:left="0" w:right="0" w:firstLine="709"/>
+        <w:jc w:val="left"/>
+        <w:rPr>
+          <w:rFonts w:ascii="Times New Roman" w:hAnsi="Times New Roman"/>
+          <w:sz w:val="28"/>
+          <w:szCs w:val="28"/>
+        </w:rPr>
+      </w:pPr>
+      <w:r>
+        <w:rPr>
+          <w:rFonts w:ascii="Times New Roman" w:hAnsi="Times New Roman"/>
+          <w:sz w:val="28"/>
+          <w:szCs w:val="28"/>
+        </w:rPr>
+        <w:t>Метод К ближайших соседей (KneighborsRegressor).</w:t>
+      </w:r>
+    </w:p>
+    <w:p>
+      <w:pPr>
+        <w:pStyle w:val="Normal"/>
+        <w:bidi w:val="0"/>
+        <w:spacing w:lineRule="auto" w:line="360"/>
+        <w:ind w:left="0" w:right="0" w:firstLine="709"/>
+        <w:jc w:val="both"/>
+        <w:rPr>
+          <w:rFonts w:ascii="Times New Roman" w:hAnsi="Times New Roman"/>
+          <w:sz w:val="28"/>
+          <w:szCs w:val="28"/>
+          <w:lang w:val="en-US"/>
+        </w:rPr>
+      </w:pPr>
+      <w:r>
+        <w:rPr>
+          <w:rFonts w:ascii="Times New Roman" w:hAnsi="Times New Roman"/>
+          <w:sz w:val="28"/>
+          <w:szCs w:val="28"/>
+          <w:lang w:val="ru-RU"/>
+        </w:rPr>
+        <w:t>Результат на тестовой выборке:</w:t>
+      </w:r>
+      <w:r>
+        <w:rPr>
+          <w:rFonts w:ascii="Times New Roman" w:hAnsi="Times New Roman"/>
+          <w:sz w:val="28"/>
+          <w:szCs w:val="28"/>
+          <w:lang w:val="en-US"/>
         </w:rPr>
         <w:t xml:space="preserve"> </w:t>
       </w:r>
       <w:r>
         <w:rPr>
-          <w:rFonts w:eastAsia="Times New Roman" w:cs="Times New Roman" w:ascii="Times New Roman" w:hAnsi="Times New Roman"/>
-          <w:sz w:val="28"/>
-          <w:szCs w:val="28"/>
-          <w:lang w:val="ru-RU"/>
-        </w:rPr>
-        <w:t>−</w:t>
-      </w:r>
-      <w:r>
-        <w:rPr>
-          <w:rFonts w:eastAsia="Times New Roman" w:cs="Times New Roman" w:ascii="Times New Roman" w:hAnsi="Times New Roman"/>
-          <w:sz w:val="28"/>
-          <w:szCs w:val="28"/>
-          <w:lang w:val="en-US"/>
-        </w:rPr>
-        <w:t xml:space="preserve"> Г</w:t>
-      </w:r>
-      <w:r>
-        <w:rPr>
-          <w:rFonts w:eastAsia="Times New Roman" w:cs="Times New Roman" w:ascii="Times New Roman" w:hAnsi="Times New Roman"/>
-          <w:sz w:val="28"/>
-          <w:szCs w:val="28"/>
-          <w:lang w:val="ru-RU"/>
-        </w:rPr>
-        <w:t>рафик сравнения прогнозируемых значений с наблюдаемыми значениями для  метода  SVR()</w:t>
-      </w:r>
-    </w:p>
-    <w:p>
-      <w:pPr>
-        <w:pStyle w:val="Normal"/>
-        <w:bidi w:val="0"/>
-        <w:spacing w:lineRule="auto" w:line="360"/>
-        <w:ind w:left="0" w:right="0" w:firstLine="709"/>
-        <w:jc w:val="center"/>
-        <w:rPr>
-          <w:rFonts w:ascii="Times New Roman" w:hAnsi="Times New Roman"/>
-          <w:sz w:val="28"/>
-          <w:szCs w:val="28"/>
-          <w:lang w:val="en-US"/>
-        </w:rPr>
-      </w:pPr>
-      <w:r>
-        <w:rPr>
-          <w:rFonts w:ascii="Times New Roman" w:hAnsi="Times New Roman"/>
-          <w:sz w:val="28"/>
-          <w:szCs w:val="28"/>
-          <w:lang w:val="en-US"/>
-        </w:rPr>
-      </w:r>
-    </w:p>
-    <w:p>
-      <w:pPr>
-        <w:pStyle w:val="Normal"/>
-        <w:bidi w:val="0"/>
-        <w:spacing w:lineRule="auto" w:line="360"/>
-        <w:ind w:left="0" w:right="0" w:firstLine="709"/>
-        <w:jc w:val="left"/>
-        <w:rPr>
-          <w:rFonts w:ascii="Times New Roman" w:hAnsi="Times New Roman"/>
-          <w:sz w:val="28"/>
-          <w:szCs w:val="28"/>
-        </w:rPr>
-      </w:pPr>
-      <w:r>
-        <w:rPr>
-          <w:rFonts w:ascii="Times New Roman" w:hAnsi="Times New Roman"/>
-          <w:sz w:val="28"/>
-          <w:szCs w:val="28"/>
-        </w:rPr>
-        <w:t>Метод К ближайших соседей (KneighborsRegressor).</w:t>
-      </w:r>
-    </w:p>
-    <w:p>
-      <w:pPr>
-        <w:pStyle w:val="Normal"/>
-        <w:bidi w:val="0"/>
-        <w:spacing w:lineRule="auto" w:line="360"/>
-        <w:ind w:left="0" w:right="0" w:firstLine="709"/>
-        <w:jc w:val="both"/>
-        <w:rPr>
-          <w:rFonts w:ascii="Times New Roman" w:hAnsi="Times New Roman"/>
-          <w:sz w:val="28"/>
-          <w:szCs w:val="28"/>
-          <w:lang w:val="en-US"/>
-        </w:rPr>
-      </w:pPr>
-      <w:r>
-        <w:rPr>
-          <w:rFonts w:ascii="Times New Roman" w:hAnsi="Times New Roman"/>
-          <w:sz w:val="28"/>
-          <w:szCs w:val="28"/>
-          <w:lang w:val="ru-RU"/>
-        </w:rPr>
-        <w:t>Результат на тестовой выборке:</w:t>
-      </w:r>
-      <w:r>
-        <w:rPr>
-          <w:rFonts w:ascii="Times New Roman" w:hAnsi="Times New Roman"/>
-          <w:sz w:val="28"/>
-          <w:szCs w:val="28"/>
-          <w:lang w:val="en-US"/>
-        </w:rPr>
-        <w:t xml:space="preserve"> </w:t>
-      </w:r>
-      <w:r>
-        <w:rPr>
           <w:rFonts w:eastAsia="Arial" w:cs="Arial" w:ascii="Times New Roman" w:hAnsi="Times New Roman"/>
           <w:sz w:val="28"/>
           <w:szCs w:val="22"/>
@@ -10601,25 +10281,7 @@
           <w:szCs w:val="28"/>
           <w:lang w:val="ru-RU"/>
         </w:rPr>
-        <w:t>: -0.14, MAE: 0.81, MAPE: 6.23, MSE: 1.07, RMSE: 1.03. Графическое представление точности предсказания на рисунке 2</w:t>
-      </w:r>
-      <w:r>
-        <w:rPr>
-          <w:rFonts w:ascii="Times New Roman" w:hAnsi="Times New Roman"/>
-          <w:sz w:val="28"/>
-          <w:szCs w:val="28"/>
-          <w:lang w:val="ru-RU"/>
-        </w:rPr>
-        <w:t>9</w:t>
-      </w:r>
-      <w:r>
-        <w:rPr>
-          <w:rFonts w:ascii="Times New Roman" w:hAnsi="Times New Roman"/>
-          <w:sz w:val="28"/>
-          <w:szCs w:val="28"/>
-          <w:lang w:val="ru-RU"/>
-        </w:rPr>
-        <w:t>.</w:t>
+        <w:t>: -0.14, MAE: 0.81, MAPE: 6.23, MSE: 1.07, RMSE: 1.03. Графическое представление точности предсказания на рисунке 29.</w:t>
       </w:r>
     </w:p>
     <w:p>
@@ -10690,133 +10352,115 @@
           <w:szCs w:val="28"/>
           <w:lang w:val="ru-RU"/>
         </w:rPr>
-        <w:t>Рисунок 2</w:t>
-      </w:r>
-      <w:r>
-        <w:rPr>
-          <w:rFonts w:ascii="Times New Roman" w:hAnsi="Times New Roman"/>
-          <w:sz w:val="28"/>
-          <w:szCs w:val="28"/>
-          <w:lang w:val="ru-RU"/>
-        </w:rPr>
-        <w:t>9</w:t>
-      </w:r>
-      <w:r>
-        <w:rPr>
-          <w:rFonts w:ascii="Times New Roman" w:hAnsi="Times New Roman"/>
-          <w:sz w:val="28"/>
-          <w:szCs w:val="28"/>
-          <w:lang w:val="ru-RU"/>
+        <w:t xml:space="preserve">Рисунок 29 </w:t>
+      </w:r>
+      <w:r>
+        <w:rPr>
+          <w:rFonts w:eastAsia="Times New Roman" w:cs="Times New Roman" w:ascii="Times New Roman" w:hAnsi="Times New Roman"/>
+          <w:sz w:val="28"/>
+          <w:szCs w:val="28"/>
+          <w:lang w:val="ru-RU"/>
+        </w:rPr>
+        <w:t>−</w:t>
+      </w:r>
+      <w:r>
+        <w:rPr>
+          <w:rFonts w:eastAsia="Times New Roman" w:cs="Times New Roman" w:ascii="Times New Roman" w:hAnsi="Times New Roman"/>
+          <w:sz w:val="28"/>
+          <w:szCs w:val="28"/>
+          <w:lang w:val="en-US"/>
+        </w:rPr>
+        <w:t xml:space="preserve"> Г</w:t>
+      </w:r>
+      <w:r>
+        <w:rPr>
+          <w:rFonts w:eastAsia="Times New Roman" w:cs="Times New Roman" w:ascii="Times New Roman" w:hAnsi="Times New Roman"/>
+          <w:sz w:val="28"/>
+          <w:szCs w:val="28"/>
+          <w:lang w:val="ru-RU"/>
+        </w:rPr>
+        <w:t>рафик сравнения прогнозируемых значений с наблюдаемыми значениями для  метода  KneighborsRegressor()</w:t>
+      </w:r>
+    </w:p>
+    <w:p>
+      <w:pPr>
+        <w:pStyle w:val="Normal"/>
+        <w:bidi w:val="0"/>
+        <w:spacing w:lineRule="auto" w:line="360"/>
+        <w:ind w:left="0" w:right="0" w:firstLine="709"/>
+        <w:jc w:val="center"/>
+        <w:rPr>
+          <w:rFonts w:ascii="Times New Roman" w:hAnsi="Times New Roman"/>
+          <w:sz w:val="28"/>
+          <w:szCs w:val="28"/>
+          <w:lang w:val="en-US"/>
+        </w:rPr>
+      </w:pPr>
+      <w:r>
+        <w:rPr>
+          <w:rFonts w:ascii="Times New Roman" w:hAnsi="Times New Roman"/>
+          <w:sz w:val="28"/>
+          <w:szCs w:val="28"/>
+          <w:lang w:val="en-US"/>
+        </w:rPr>
+      </w:r>
+    </w:p>
+    <w:p>
+      <w:pPr>
+        <w:pStyle w:val="Normal"/>
+        <w:bidi w:val="0"/>
+        <w:spacing w:lineRule="auto" w:line="360"/>
+        <w:ind w:left="0" w:right="0" w:firstLine="709"/>
+        <w:jc w:val="left"/>
+        <w:rPr>
+          <w:rFonts w:ascii="Times New Roman" w:hAnsi="Times New Roman"/>
+          <w:sz w:val="28"/>
+          <w:szCs w:val="28"/>
+        </w:rPr>
+      </w:pPr>
+      <w:r>
+        <w:rPr>
+          <w:rFonts w:ascii="Times New Roman" w:hAnsi="Times New Roman"/>
+          <w:sz w:val="28"/>
+          <w:szCs w:val="28"/>
+        </w:rPr>
+        <w:t>Метод решающих деревьев (DecisionTreeRegressor).</w:t>
+      </w:r>
+    </w:p>
+    <w:p>
+      <w:pPr>
+        <w:pStyle w:val="Normal"/>
+        <w:bidi w:val="0"/>
+        <w:spacing w:lineRule="auto" w:line="360"/>
+        <w:ind w:left="0" w:right="0" w:firstLine="709"/>
+        <w:jc w:val="both"/>
+        <w:rPr>
+          <w:rFonts w:ascii="Times New Roman" w:hAnsi="Times New Roman"/>
+          <w:sz w:val="28"/>
+          <w:szCs w:val="28"/>
+          <w:lang w:val="en-US"/>
+        </w:rPr>
+      </w:pPr>
+      <w:r>
+        <w:rPr>
+          <w:rFonts w:ascii="Times New Roman" w:hAnsi="Times New Roman"/>
+          <w:sz w:val="28"/>
+          <w:szCs w:val="28"/>
+          <w:lang w:val="ru-RU"/>
+        </w:rPr>
+        <w:t>Результат на тестовой выборке:</w:t>
+      </w:r>
+      <w:r>
+        <w:rPr>
+          <w:rFonts w:ascii="Times New Roman" w:hAnsi="Times New Roman"/>
+          <w:sz w:val="28"/>
+          <w:szCs w:val="28"/>
+          <w:lang w:val="en-US"/>
         </w:rPr>
         <w:t xml:space="preserve"> </w:t>
       </w:r>
       <w:r>
         <w:rPr>
-          <w:rFonts w:eastAsia="Times New Roman" w:cs="Times New Roman" w:ascii="Times New Roman" w:hAnsi="Times New Roman"/>
-          <w:sz w:val="28"/>
-          <w:szCs w:val="28"/>
-          <w:lang w:val="ru-RU"/>
-        </w:rPr>
-        <w:t>−</w:t>
-      </w:r>
-      <w:r>
-        <w:rPr>
-          <w:rFonts w:eastAsia="Times New Roman" w:cs="Times New Roman" w:ascii="Times New Roman" w:hAnsi="Times New Roman"/>
-          <w:sz w:val="28"/>
-          <w:szCs w:val="28"/>
-          <w:lang w:val="en-US"/>
-        </w:rPr>
-        <w:t xml:space="preserve"> Г</w:t>
-      </w:r>
-      <w:r>
-        <w:rPr>
-          <w:rFonts w:eastAsia="Times New Roman" w:cs="Times New Roman" w:ascii="Times New Roman" w:hAnsi="Times New Roman"/>
-          <w:sz w:val="28"/>
-          <w:szCs w:val="28"/>
-          <w:lang w:val="ru-RU"/>
-        </w:rPr>
-        <w:t>рафик сравнения прогнозируемых значений с наблюдаемыми значениями для  метода  KneighborsRegressor()</w:t>
-      </w:r>
-    </w:p>
-    <w:p>
-      <w:pPr>
-        <w:pStyle w:val="Normal"/>
-        <w:bidi w:val="0"/>
-        <w:spacing w:lineRule="auto" w:line="360"/>
-        <w:ind w:left="0" w:right="0" w:firstLine="709"/>
-        <w:jc w:val="center"/>
-        <w:rPr>
-          <w:rFonts w:ascii="Times New Roman" w:hAnsi="Times New Roman"/>
-          <w:sz w:val="28"/>
-          <w:szCs w:val="28"/>
-          <w:lang w:val="en-US"/>
-        </w:rPr>
-      </w:pPr>
-      <w:r>
-        <w:rPr>
-          <w:rFonts w:ascii="Times New Roman" w:hAnsi="Times New Roman"/>
-          <w:sz w:val="28"/>
-          <w:szCs w:val="28"/>
-          <w:lang w:val="en-US"/>
-        </w:rPr>
-      </w:r>
-    </w:p>
-    <w:p>
-      <w:pPr>
-        <w:pStyle w:val="Normal"/>
-        <w:bidi w:val="0"/>
-        <w:spacing w:lineRule="auto" w:line="360"/>
-        <w:ind w:left="0" w:right="0" w:firstLine="709"/>
-        <w:jc w:val="left"/>
-        <w:rPr>
-          <w:rFonts w:ascii="Times New Roman" w:hAnsi="Times New Roman"/>
-          <w:sz w:val="28"/>
-          <w:szCs w:val="28"/>
-        </w:rPr>
-      </w:pPr>
-      <w:r>
-        <w:rPr>
-          <w:rFonts w:ascii="Times New Roman" w:hAnsi="Times New Roman"/>
-          <w:sz w:val="28"/>
-          <w:szCs w:val="28"/>
-        </w:rPr>
-        <w:t>Метод решающих деревьев (DecisionTreeRegressor).</w:t>
-      </w:r>
-    </w:p>
-    <w:p>
-      <w:pPr>
-        <w:pStyle w:val="Normal"/>
-        <w:bidi w:val="0"/>
-        <w:spacing w:lineRule="auto" w:line="360"/>
-        <w:ind w:left="0" w:right="0" w:firstLine="709"/>
-        <w:jc w:val="both"/>
-        <w:rPr>
-          <w:rFonts w:ascii="Times New Roman" w:hAnsi="Times New Roman"/>
-          <w:sz w:val="28"/>
-          <w:szCs w:val="28"/>
-          <w:lang w:val="en-US"/>
-        </w:rPr>
-      </w:pPr>
-      <w:r>
-        <w:rPr>
-          <w:rFonts w:ascii="Times New Roman" w:hAnsi="Times New Roman"/>
-          <w:sz w:val="28"/>
-          <w:szCs w:val="28"/>
-          <w:lang w:val="ru-RU"/>
-        </w:rPr>
-        <w:t>Результат на тестовой выборке:</w:t>
-      </w:r>
-      <w:r>
-        <w:rPr>
-          <w:rFonts w:ascii="Times New Roman" w:hAnsi="Times New Roman"/>
-          <w:sz w:val="28"/>
-          <w:szCs w:val="28"/>
-          <w:lang w:val="en-US"/>
-        </w:rPr>
-        <w:t xml:space="preserve"> </w:t>
-      </w:r>
-      <w:r>
-        <w:rPr>
           <w:rFonts w:eastAsia="Arial" w:cs="Arial" w:ascii="Times New Roman" w:hAnsi="Times New Roman"/>
           <w:sz w:val="28"/>
           <w:szCs w:val="22"/>
@@ -10831,25 +10475,7 @@
           <w:szCs w:val="28"/>
           <w:lang w:val="ru-RU"/>
         </w:rPr>
-        <w:t xml:space="preserve">: -1.04, MAE: 1.11, MAPE: 7.13, MSE: 1.92, RMSE: 1.39. Графическое представление точности предсказания на рисунке </w:t>
-      </w:r>
-      <w:r>
-        <w:rPr>
-          <w:rFonts w:ascii="Times New Roman" w:hAnsi="Times New Roman"/>
-          <w:sz w:val="28"/>
-          <w:szCs w:val="28"/>
-          <w:lang w:val="ru-RU"/>
-        </w:rPr>
-        <w:t>30</w:t>
-      </w:r>
-      <w:r>
-        <w:rPr>
-          <w:rFonts w:ascii="Times New Roman" w:hAnsi="Times New Roman"/>
-          <w:sz w:val="28"/>
-          <w:szCs w:val="28"/>
-          <w:lang w:val="ru-RU"/>
-        </w:rPr>
-        <w:t>.</w:t>
+        <w:t>: -1.04, MAE: 1.11, MAPE: 7.13, MSE: 1.92, RMSE: 1.39. Графическое представление точности предсказания на рисунке 30.</w:t>
       </w:r>
     </w:p>
     <w:p>
@@ -10920,133 +10546,115 @@
           <w:szCs w:val="28"/>
           <w:lang w:val="ru-RU"/>
         </w:rPr>
-        <w:t xml:space="preserve">Рисунок </w:t>
-      </w:r>
-      <w:r>
-        <w:rPr>
-          <w:rFonts w:ascii="Times New Roman" w:hAnsi="Times New Roman"/>
-          <w:sz w:val="28"/>
-          <w:szCs w:val="28"/>
-          <w:lang w:val="ru-RU"/>
-        </w:rPr>
-        <w:t>30</w:t>
-      </w:r>
-      <w:r>
-        <w:rPr>
-          <w:rFonts w:ascii="Times New Roman" w:hAnsi="Times New Roman"/>
-          <w:sz w:val="28"/>
-          <w:szCs w:val="28"/>
-          <w:lang w:val="ru-RU"/>
+        <w:t xml:space="preserve">Рисунок 30 </w:t>
+      </w:r>
+      <w:r>
+        <w:rPr>
+          <w:rFonts w:eastAsia="Times New Roman" w:cs="Times New Roman" w:ascii="Times New Roman" w:hAnsi="Times New Roman"/>
+          <w:sz w:val="28"/>
+          <w:szCs w:val="28"/>
+          <w:lang w:val="ru-RU"/>
+        </w:rPr>
+        <w:t>−</w:t>
+      </w:r>
+      <w:r>
+        <w:rPr>
+          <w:rFonts w:eastAsia="Times New Roman" w:cs="Times New Roman" w:ascii="Times New Roman" w:hAnsi="Times New Roman"/>
+          <w:sz w:val="28"/>
+          <w:szCs w:val="28"/>
+          <w:lang w:val="en-US"/>
+        </w:rPr>
+        <w:t xml:space="preserve"> Г</w:t>
+      </w:r>
+      <w:r>
+        <w:rPr>
+          <w:rFonts w:eastAsia="Times New Roman" w:cs="Times New Roman" w:ascii="Times New Roman" w:hAnsi="Times New Roman"/>
+          <w:sz w:val="28"/>
+          <w:szCs w:val="28"/>
+          <w:lang w:val="ru-RU"/>
+        </w:rPr>
+        <w:t>рафик сравнения прогнозируемых значений с наблюдаемыми значениями для  метода  DecisionTreeRegressor()</w:t>
+      </w:r>
+    </w:p>
+    <w:p>
+      <w:pPr>
+        <w:pStyle w:val="Normal"/>
+        <w:bidi w:val="0"/>
+        <w:spacing w:lineRule="auto" w:line="360"/>
+        <w:ind w:left="0" w:right="0" w:firstLine="709"/>
+        <w:jc w:val="center"/>
+        <w:rPr>
+          <w:rFonts w:ascii="Times New Roman" w:hAnsi="Times New Roman"/>
+          <w:sz w:val="28"/>
+          <w:szCs w:val="28"/>
+          <w:lang w:val="en-US"/>
+        </w:rPr>
+      </w:pPr>
+      <w:r>
+        <w:rPr>
+          <w:rFonts w:ascii="Times New Roman" w:hAnsi="Times New Roman"/>
+          <w:sz w:val="28"/>
+          <w:szCs w:val="28"/>
+          <w:lang w:val="en-US"/>
+        </w:rPr>
+      </w:r>
+    </w:p>
+    <w:p>
+      <w:pPr>
+        <w:pStyle w:val="Normal"/>
+        <w:bidi w:val="0"/>
+        <w:spacing w:lineRule="auto" w:line="360"/>
+        <w:ind w:left="0" w:right="0" w:firstLine="709"/>
+        <w:jc w:val="left"/>
+        <w:rPr>
+          <w:rFonts w:ascii="Times New Roman" w:hAnsi="Times New Roman"/>
+          <w:sz w:val="28"/>
+          <w:szCs w:val="28"/>
+        </w:rPr>
+      </w:pPr>
+      <w:r>
+        <w:rPr>
+          <w:rFonts w:ascii="Times New Roman" w:hAnsi="Times New Roman"/>
+          <w:sz w:val="28"/>
+          <w:szCs w:val="28"/>
+        </w:rPr>
+        <w:t>Метод стахостического градиентного спуска (SGDRegressor).</w:t>
+      </w:r>
+    </w:p>
+    <w:p>
+      <w:pPr>
+        <w:pStyle w:val="Normal"/>
+        <w:bidi w:val="0"/>
+        <w:spacing w:lineRule="auto" w:line="360"/>
+        <w:ind w:left="0" w:right="0" w:firstLine="709"/>
+        <w:jc w:val="both"/>
+        <w:rPr>
+          <w:rFonts w:ascii="Times New Roman" w:hAnsi="Times New Roman"/>
+          <w:sz w:val="28"/>
+          <w:szCs w:val="28"/>
+          <w:lang w:val="en-US"/>
+        </w:rPr>
+      </w:pPr>
+      <w:r>
+        <w:rPr>
+          <w:rFonts w:ascii="Times New Roman" w:hAnsi="Times New Roman"/>
+          <w:sz w:val="28"/>
+          <w:szCs w:val="28"/>
+          <w:lang w:val="ru-RU"/>
+        </w:rPr>
+        <w:t>Результат на тестовой выборке:</w:t>
+      </w:r>
+      <w:r>
+        <w:rPr>
+          <w:rFonts w:ascii="Times New Roman" w:hAnsi="Times New Roman"/>
+          <w:sz w:val="28"/>
+          <w:szCs w:val="28"/>
+          <w:lang w:val="en-US"/>
         </w:rPr>
         <w:t xml:space="preserve"> </w:t>
       </w:r>
       <w:r>
         <w:rPr>
-          <w:rFonts w:eastAsia="Times New Roman" w:cs="Times New Roman" w:ascii="Times New Roman" w:hAnsi="Times New Roman"/>
-          <w:sz w:val="28"/>
-          <w:szCs w:val="28"/>
-          <w:lang w:val="ru-RU"/>
-        </w:rPr>
-        <w:t>−</w:t>
-      </w:r>
-      <w:r>
-        <w:rPr>
-          <w:rFonts w:eastAsia="Times New Roman" w:cs="Times New Roman" w:ascii="Times New Roman" w:hAnsi="Times New Roman"/>
-          <w:sz w:val="28"/>
-          <w:szCs w:val="28"/>
-          <w:lang w:val="en-US"/>
-        </w:rPr>
-        <w:t xml:space="preserve"> Г</w:t>
-      </w:r>
-      <w:r>
-        <w:rPr>
-          <w:rFonts w:eastAsia="Times New Roman" w:cs="Times New Roman" w:ascii="Times New Roman" w:hAnsi="Times New Roman"/>
-          <w:sz w:val="28"/>
-          <w:szCs w:val="28"/>
-          <w:lang w:val="ru-RU"/>
-        </w:rPr>
-        <w:t>рафик сравнения прогнозируемых значений с наблюдаемыми значениями для  метода  DecisionTreeRegressor()</w:t>
-      </w:r>
-    </w:p>
-    <w:p>
-      <w:pPr>
-        <w:pStyle w:val="Normal"/>
-        <w:bidi w:val="0"/>
-        <w:spacing w:lineRule="auto" w:line="360"/>
-        <w:ind w:left="0" w:right="0" w:firstLine="709"/>
-        <w:jc w:val="center"/>
-        <w:rPr>
-          <w:rFonts w:ascii="Times New Roman" w:hAnsi="Times New Roman"/>
-          <w:sz w:val="28"/>
-          <w:szCs w:val="28"/>
-          <w:lang w:val="en-US"/>
-        </w:rPr>
-      </w:pPr>
-      <w:r>
-        <w:rPr>
-          <w:rFonts w:ascii="Times New Roman" w:hAnsi="Times New Roman"/>
-          <w:sz w:val="28"/>
-          <w:szCs w:val="28"/>
-          <w:lang w:val="en-US"/>
-        </w:rPr>
-      </w:r>
-    </w:p>
-    <w:p>
-      <w:pPr>
-        <w:pStyle w:val="Normal"/>
-        <w:bidi w:val="0"/>
-        <w:spacing w:lineRule="auto" w:line="360"/>
-        <w:ind w:left="0" w:right="0" w:firstLine="709"/>
-        <w:jc w:val="left"/>
-        <w:rPr>
-          <w:rFonts w:ascii="Times New Roman" w:hAnsi="Times New Roman"/>
-          <w:sz w:val="28"/>
-          <w:szCs w:val="28"/>
-        </w:rPr>
-      </w:pPr>
-      <w:r>
-        <w:rPr>
-          <w:rFonts w:ascii="Times New Roman" w:hAnsi="Times New Roman"/>
-          <w:sz w:val="28"/>
-          <w:szCs w:val="28"/>
-        </w:rPr>
-        <w:t>Метод стахостического градиентного спуска (SGDRegressor).</w:t>
-      </w:r>
-    </w:p>
-    <w:p>
-      <w:pPr>
-        <w:pStyle w:val="Normal"/>
-        <w:bidi w:val="0"/>
-        <w:spacing w:lineRule="auto" w:line="360"/>
-        <w:ind w:left="0" w:right="0" w:firstLine="709"/>
-        <w:jc w:val="both"/>
-        <w:rPr>
-          <w:rFonts w:ascii="Times New Roman" w:hAnsi="Times New Roman"/>
-          <w:sz w:val="28"/>
-          <w:szCs w:val="28"/>
-          <w:lang w:val="en-US"/>
-        </w:rPr>
-      </w:pPr>
-      <w:r>
-        <w:rPr>
-          <w:rFonts w:ascii="Times New Roman" w:hAnsi="Times New Roman"/>
-          <w:sz w:val="28"/>
-          <w:szCs w:val="28"/>
-          <w:lang w:val="ru-RU"/>
-        </w:rPr>
-        <w:t>Результат на тестовой выборке:</w:t>
-      </w:r>
-      <w:r>
-        <w:rPr>
-          <w:rFonts w:ascii="Times New Roman" w:hAnsi="Times New Roman"/>
-          <w:sz w:val="28"/>
-          <w:szCs w:val="28"/>
-          <w:lang w:val="en-US"/>
-        </w:rPr>
-        <w:t xml:space="preserve"> </w:t>
-      </w:r>
-      <w:r>
-        <w:rPr>
           <w:rFonts w:eastAsia="Arial" w:cs="Arial" w:ascii="Times New Roman" w:hAnsi="Times New Roman"/>
           <w:sz w:val="28"/>
           <w:szCs w:val="22"/>
@@ -11061,25 +10669,7 @@
           <w:szCs w:val="28"/>
           <w:lang w:val="ru-RU"/>
         </w:rPr>
-        <w:t>: -0.00, MAE: 0.76, MAPE: 1.42, MSE: 0.94, RMSE: 0.97. Графическое представление точности предсказания на рисунке 3</w:t>
-      </w:r>
-      <w:r>
-        <w:rPr>
-          <w:rFonts w:ascii="Times New Roman" w:hAnsi="Times New Roman"/>
-          <w:sz w:val="28"/>
-          <w:szCs w:val="28"/>
-          <w:lang w:val="ru-RU"/>
-        </w:rPr>
-        <w:t>1</w:t>
-      </w:r>
-      <w:r>
-        <w:rPr>
-          <w:rFonts w:ascii="Times New Roman" w:hAnsi="Times New Roman"/>
-          <w:sz w:val="28"/>
-          <w:szCs w:val="28"/>
-          <w:lang w:val="ru-RU"/>
-        </w:rPr>
-        <w:t>.</w:t>
+        <w:t>: -0.00, MAE: 0.76, MAPE: 1.42, MSE: 0.94, RMSE: 0.97. Графическое представление точности предсказания на рисунке 31.</w:t>
       </w:r>
     </w:p>
     <w:p>
@@ -11150,133 +10740,115 @@
           <w:szCs w:val="28"/>
           <w:lang w:val="ru-RU"/>
         </w:rPr>
-        <w:t>Рисунок 3</w:t>
-      </w:r>
-      <w:r>
-        <w:rPr>
-          <w:rFonts w:ascii="Times New Roman" w:hAnsi="Times New Roman"/>
-          <w:sz w:val="28"/>
-          <w:szCs w:val="28"/>
-          <w:lang w:val="ru-RU"/>
-        </w:rPr>
-        <w:t>1</w:t>
-      </w:r>
-      <w:r>
-        <w:rPr>
-          <w:rFonts w:ascii="Times New Roman" w:hAnsi="Times New Roman"/>
-          <w:sz w:val="28"/>
-          <w:szCs w:val="28"/>
-          <w:lang w:val="ru-RU"/>
+        <w:t xml:space="preserve">Рисунок 31 </w:t>
+      </w:r>
+      <w:r>
+        <w:rPr>
+          <w:rFonts w:eastAsia="Times New Roman" w:cs="Times New Roman" w:ascii="Times New Roman" w:hAnsi="Times New Roman"/>
+          <w:sz w:val="28"/>
+          <w:szCs w:val="28"/>
+          <w:lang w:val="ru-RU"/>
+        </w:rPr>
+        <w:t>−</w:t>
+      </w:r>
+      <w:r>
+        <w:rPr>
+          <w:rFonts w:eastAsia="Times New Roman" w:cs="Times New Roman" w:ascii="Times New Roman" w:hAnsi="Times New Roman"/>
+          <w:sz w:val="28"/>
+          <w:szCs w:val="28"/>
+          <w:lang w:val="en-US"/>
+        </w:rPr>
+        <w:t xml:space="preserve"> Г</w:t>
+      </w:r>
+      <w:r>
+        <w:rPr>
+          <w:rFonts w:eastAsia="Times New Roman" w:cs="Times New Roman" w:ascii="Times New Roman" w:hAnsi="Times New Roman"/>
+          <w:sz w:val="28"/>
+          <w:szCs w:val="28"/>
+          <w:lang w:val="ru-RU"/>
+        </w:rPr>
+        <w:t>рафик сравнения прогнозируемых значений с наблюдаемыми значениями для  метода  SGDRegressor()</w:t>
+      </w:r>
+    </w:p>
+    <w:p>
+      <w:pPr>
+        <w:pStyle w:val="Normal"/>
+        <w:bidi w:val="0"/>
+        <w:spacing w:lineRule="auto" w:line="360"/>
+        <w:ind w:left="0" w:right="0" w:firstLine="709"/>
+        <w:jc w:val="center"/>
+        <w:rPr>
+          <w:rFonts w:ascii="Times New Roman" w:hAnsi="Times New Roman"/>
+          <w:sz w:val="28"/>
+          <w:szCs w:val="28"/>
+          <w:lang w:val="en-US"/>
+        </w:rPr>
+      </w:pPr>
+      <w:r>
+        <w:rPr>
+          <w:rFonts w:ascii="Times New Roman" w:hAnsi="Times New Roman"/>
+          <w:sz w:val="28"/>
+          <w:szCs w:val="28"/>
+          <w:lang w:val="en-US"/>
+        </w:rPr>
+      </w:r>
+    </w:p>
+    <w:p>
+      <w:pPr>
+        <w:pStyle w:val="Normal"/>
+        <w:bidi w:val="0"/>
+        <w:spacing w:lineRule="auto" w:line="360"/>
+        <w:ind w:left="0" w:right="0" w:firstLine="709"/>
+        <w:jc w:val="left"/>
+        <w:rPr>
+          <w:rFonts w:ascii="Times New Roman" w:hAnsi="Times New Roman"/>
+          <w:sz w:val="28"/>
+          <w:szCs w:val="28"/>
+        </w:rPr>
+      </w:pPr>
+      <w:r>
+        <w:rPr>
+          <w:rFonts w:ascii="Times New Roman" w:hAnsi="Times New Roman"/>
+          <w:sz w:val="28"/>
+          <w:szCs w:val="28"/>
+        </w:rPr>
+        <w:t>Многослойный перцептрон (MLPRegressor).</w:t>
+      </w:r>
+    </w:p>
+    <w:p>
+      <w:pPr>
+        <w:pStyle w:val="Normal"/>
+        <w:bidi w:val="0"/>
+        <w:spacing w:lineRule="auto" w:line="360"/>
+        <w:ind w:left="0" w:right="0" w:firstLine="709"/>
+        <w:jc w:val="both"/>
+        <w:rPr>
+          <w:rFonts w:ascii="Times New Roman" w:hAnsi="Times New Roman"/>
+          <w:sz w:val="28"/>
+          <w:szCs w:val="28"/>
+          <w:lang w:val="en-US"/>
+        </w:rPr>
+      </w:pPr>
+      <w:r>
+        <w:rPr>
+          <w:rFonts w:ascii="Times New Roman" w:hAnsi="Times New Roman"/>
+          <w:sz w:val="28"/>
+          <w:szCs w:val="28"/>
+          <w:lang w:val="ru-RU"/>
+        </w:rPr>
+        <w:t>Результат на тестовой выборке:</w:t>
+      </w:r>
+      <w:r>
+        <w:rPr>
+          <w:rFonts w:ascii="Times New Roman" w:hAnsi="Times New Roman"/>
+          <w:sz w:val="28"/>
+          <w:szCs w:val="28"/>
+          <w:lang w:val="en-US"/>
         </w:rPr>
         <w:t xml:space="preserve"> </w:t>
       </w:r>
       <w:r>
         <w:rPr>
-          <w:rFonts w:eastAsia="Times New Roman" w:cs="Times New Roman" w:ascii="Times New Roman" w:hAnsi="Times New Roman"/>
-          <w:sz w:val="28"/>
-          <w:szCs w:val="28"/>
-          <w:lang w:val="ru-RU"/>
-        </w:rPr>
-        <w:t>−</w:t>
-      </w:r>
-      <w:r>
-        <w:rPr>
-          <w:rFonts w:eastAsia="Times New Roman" w:cs="Times New Roman" w:ascii="Times New Roman" w:hAnsi="Times New Roman"/>
-          <w:sz w:val="28"/>
-          <w:szCs w:val="28"/>
-          <w:lang w:val="en-US"/>
-        </w:rPr>
-        <w:t xml:space="preserve"> Г</w:t>
-      </w:r>
-      <w:r>
-        <w:rPr>
-          <w:rFonts w:eastAsia="Times New Roman" w:cs="Times New Roman" w:ascii="Times New Roman" w:hAnsi="Times New Roman"/>
-          <w:sz w:val="28"/>
-          <w:szCs w:val="28"/>
-          <w:lang w:val="ru-RU"/>
-        </w:rPr>
-        <w:t>рафик сравнения прогнозируемых значений с наблюдаемыми значениями для  метода  SGDRegressor()</w:t>
-      </w:r>
-    </w:p>
-    <w:p>
-      <w:pPr>
-        <w:pStyle w:val="Normal"/>
-        <w:bidi w:val="0"/>
-        <w:spacing w:lineRule="auto" w:line="360"/>
-        <w:ind w:left="0" w:right="0" w:firstLine="709"/>
-        <w:jc w:val="center"/>
-        <w:rPr>
-          <w:rFonts w:ascii="Times New Roman" w:hAnsi="Times New Roman"/>
-          <w:sz w:val="28"/>
-          <w:szCs w:val="28"/>
-          <w:lang w:val="en-US"/>
-        </w:rPr>
-      </w:pPr>
-      <w:r>
-        <w:rPr>
-          <w:rFonts w:ascii="Times New Roman" w:hAnsi="Times New Roman"/>
-          <w:sz w:val="28"/>
-          <w:szCs w:val="28"/>
-          <w:lang w:val="en-US"/>
-        </w:rPr>
-      </w:r>
-    </w:p>
-    <w:p>
-      <w:pPr>
-        <w:pStyle w:val="Normal"/>
-        <w:bidi w:val="0"/>
-        <w:spacing w:lineRule="auto" w:line="360"/>
-        <w:ind w:left="0" w:right="0" w:firstLine="709"/>
-        <w:jc w:val="left"/>
-        <w:rPr>
-          <w:rFonts w:ascii="Times New Roman" w:hAnsi="Times New Roman"/>
-          <w:sz w:val="28"/>
-          <w:szCs w:val="28"/>
-        </w:rPr>
-      </w:pPr>
-      <w:r>
-        <w:rPr>
-          <w:rFonts w:ascii="Times New Roman" w:hAnsi="Times New Roman"/>
-          <w:sz w:val="28"/>
-          <w:szCs w:val="28"/>
-        </w:rPr>
-        <w:t>Многослойный перцептрон (MLPRegressor).</w:t>
-      </w:r>
-    </w:p>
-    <w:p>
-      <w:pPr>
-        <w:pStyle w:val="Normal"/>
-        <w:bidi w:val="0"/>
-        <w:spacing w:lineRule="auto" w:line="360"/>
-        <w:ind w:left="0" w:right="0" w:firstLine="709"/>
-        <w:jc w:val="both"/>
-        <w:rPr>
-          <w:rFonts w:ascii="Times New Roman" w:hAnsi="Times New Roman"/>
-          <w:sz w:val="28"/>
-          <w:szCs w:val="28"/>
-          <w:lang w:val="en-US"/>
-        </w:rPr>
-      </w:pPr>
-      <w:r>
-        <w:rPr>
-          <w:rFonts w:ascii="Times New Roman" w:hAnsi="Times New Roman"/>
-          <w:sz w:val="28"/>
-          <w:szCs w:val="28"/>
-          <w:lang w:val="ru-RU"/>
-        </w:rPr>
-        <w:t>Результат на тестовой выборке:</w:t>
-      </w:r>
-      <w:r>
-        <w:rPr>
-          <w:rFonts w:ascii="Times New Roman" w:hAnsi="Times New Roman"/>
-          <w:sz w:val="28"/>
-          <w:szCs w:val="28"/>
-          <w:lang w:val="en-US"/>
-        </w:rPr>
-        <w:t xml:space="preserve"> </w:t>
-      </w:r>
-      <w:r>
-        <w:rPr>
           <w:rFonts w:eastAsia="Arial" w:cs="Arial" w:ascii="Times New Roman" w:hAnsi="Times New Roman"/>
           <w:sz w:val="28"/>
           <w:szCs w:val="22"/>
@@ -11291,25 +10863,7 @@
           <w:szCs w:val="28"/>
           <w:lang w:val="ru-RU"/>
         </w:rPr>
-        <w:t>: -0.01, MAE: 0.77, MAPE: 1.54, MSE: 0.95, RMSE: 0.98. Графическое представление точности предсказания на рисунке 3</w:t>
-      </w:r>
-      <w:r>
-        <w:rPr>
-          <w:rFonts w:ascii="Times New Roman" w:hAnsi="Times New Roman"/>
-          <w:sz w:val="28"/>
-          <w:szCs w:val="28"/>
-          <w:lang w:val="ru-RU"/>
-        </w:rPr>
-        <w:t>2</w:t>
-      </w:r>
-      <w:r>
-        <w:rPr>
-          <w:rFonts w:ascii="Times New Roman" w:hAnsi="Times New Roman"/>
-          <w:sz w:val="28"/>
-          <w:szCs w:val="28"/>
-          <w:lang w:val="ru-RU"/>
-        </w:rPr>
-        <w:t>.</w:t>
+        <w:t>: -0.01, MAE: 0.77, MAPE: 1.54, MSE: 0.95, RMSE: 0.98. Графическое представление точности предсказания на рисунке 32.</w:t>
       </w:r>
     </w:p>
     <w:p>
@@ -11380,133 +10934,115 @@
           <w:szCs w:val="28"/>
           <w:lang w:val="ru-RU"/>
         </w:rPr>
-        <w:t>Рисунок 3</w:t>
-      </w:r>
-      <w:r>
-        <w:rPr>
-          <w:rFonts w:ascii="Times New Roman" w:hAnsi="Times New Roman"/>
-          <w:sz w:val="28"/>
-          <w:szCs w:val="28"/>
-          <w:lang w:val="ru-RU"/>
-        </w:rPr>
-        <w:t>2</w:t>
-      </w:r>
-      <w:r>
-        <w:rPr>
-          <w:rFonts w:ascii="Times New Roman" w:hAnsi="Times New Roman"/>
-          <w:sz w:val="28"/>
-          <w:szCs w:val="28"/>
-          <w:lang w:val="ru-RU"/>
+        <w:t xml:space="preserve">Рисунок 32 </w:t>
+      </w:r>
+      <w:r>
+        <w:rPr>
+          <w:rFonts w:eastAsia="Times New Roman" w:cs="Times New Roman" w:ascii="Times New Roman" w:hAnsi="Times New Roman"/>
+          <w:sz w:val="28"/>
+          <w:szCs w:val="28"/>
+          <w:lang w:val="ru-RU"/>
+        </w:rPr>
+        <w:t>−</w:t>
+      </w:r>
+      <w:r>
+        <w:rPr>
+          <w:rFonts w:eastAsia="Times New Roman" w:cs="Times New Roman" w:ascii="Times New Roman" w:hAnsi="Times New Roman"/>
+          <w:sz w:val="28"/>
+          <w:szCs w:val="28"/>
+          <w:lang w:val="en-US"/>
+        </w:rPr>
+        <w:t xml:space="preserve"> Г</w:t>
+      </w:r>
+      <w:r>
+        <w:rPr>
+          <w:rFonts w:eastAsia="Times New Roman" w:cs="Times New Roman" w:ascii="Times New Roman" w:hAnsi="Times New Roman"/>
+          <w:sz w:val="28"/>
+          <w:szCs w:val="28"/>
+          <w:lang w:val="ru-RU"/>
+        </w:rPr>
+        <w:t>рафик сравнения прогнозируемых значений с наблюдаемыми значениями для  метода  MLPRegressor()</w:t>
+      </w:r>
+    </w:p>
+    <w:p>
+      <w:pPr>
+        <w:pStyle w:val="Normal"/>
+        <w:bidi w:val="0"/>
+        <w:spacing w:lineRule="auto" w:line="360"/>
+        <w:ind w:left="0" w:right="0" w:firstLine="709"/>
+        <w:jc w:val="center"/>
+        <w:rPr>
+          <w:rFonts w:ascii="Times New Roman" w:hAnsi="Times New Roman"/>
+          <w:sz w:val="28"/>
+          <w:szCs w:val="28"/>
+          <w:lang w:val="en-US"/>
+        </w:rPr>
+      </w:pPr>
+      <w:r>
+        <w:rPr>
+          <w:rFonts w:ascii="Times New Roman" w:hAnsi="Times New Roman"/>
+          <w:sz w:val="28"/>
+          <w:szCs w:val="28"/>
+          <w:lang w:val="en-US"/>
+        </w:rPr>
+      </w:r>
+    </w:p>
+    <w:p>
+      <w:pPr>
+        <w:pStyle w:val="Normal"/>
+        <w:bidi w:val="0"/>
+        <w:spacing w:lineRule="auto" w:line="360"/>
+        <w:ind w:left="0" w:right="0" w:firstLine="709"/>
+        <w:jc w:val="left"/>
+        <w:rPr>
+          <w:rFonts w:ascii="Times New Roman" w:hAnsi="Times New Roman"/>
+          <w:sz w:val="28"/>
+          <w:szCs w:val="28"/>
+        </w:rPr>
+      </w:pPr>
+      <w:r>
+        <w:rPr>
+          <w:rFonts w:ascii="Times New Roman" w:hAnsi="Times New Roman"/>
+          <w:sz w:val="28"/>
+          <w:szCs w:val="28"/>
+        </w:rPr>
+        <w:t>Метод Лассо регрессии (Lasso).</w:t>
+      </w:r>
+    </w:p>
+    <w:p>
+      <w:pPr>
+        <w:pStyle w:val="Normal"/>
+        <w:bidi w:val="0"/>
+        <w:spacing w:lineRule="auto" w:line="360"/>
+        <w:ind w:left="0" w:right="0" w:firstLine="709"/>
+        <w:jc w:val="both"/>
+        <w:rPr>
+          <w:rFonts w:ascii="Times New Roman" w:hAnsi="Times New Roman"/>
+          <w:sz w:val="28"/>
+          <w:szCs w:val="28"/>
+          <w:lang w:val="en-US"/>
+        </w:rPr>
+      </w:pPr>
+      <w:r>
+        <w:rPr>
+          <w:rFonts w:ascii="Times New Roman" w:hAnsi="Times New Roman"/>
+          <w:sz w:val="28"/>
+          <w:szCs w:val="28"/>
+          <w:lang w:val="ru-RU"/>
+        </w:rPr>
+        <w:t>Результат на тестовой выборке:</w:t>
+      </w:r>
+      <w:r>
+        <w:rPr>
+          <w:rFonts w:ascii="Times New Roman" w:hAnsi="Times New Roman"/>
+          <w:sz w:val="28"/>
+          <w:szCs w:val="28"/>
+          <w:lang w:val="en-US"/>
         </w:rPr>
         <w:t xml:space="preserve"> </w:t>
       </w:r>
       <w:r>
         <w:rPr>
-          <w:rFonts w:eastAsia="Times New Roman" w:cs="Times New Roman" w:ascii="Times New Roman" w:hAnsi="Times New Roman"/>
-          <w:sz w:val="28"/>
-          <w:szCs w:val="28"/>
-          <w:lang w:val="ru-RU"/>
-        </w:rPr>
-        <w:t>−</w:t>
-      </w:r>
-      <w:r>
-        <w:rPr>
-          <w:rFonts w:eastAsia="Times New Roman" w:cs="Times New Roman" w:ascii="Times New Roman" w:hAnsi="Times New Roman"/>
-          <w:sz w:val="28"/>
-          <w:szCs w:val="28"/>
-          <w:lang w:val="en-US"/>
-        </w:rPr>
-        <w:t xml:space="preserve"> Г</w:t>
-      </w:r>
-      <w:r>
-        <w:rPr>
-          <w:rFonts w:eastAsia="Times New Roman" w:cs="Times New Roman" w:ascii="Times New Roman" w:hAnsi="Times New Roman"/>
-          <w:sz w:val="28"/>
-          <w:szCs w:val="28"/>
-          <w:lang w:val="ru-RU"/>
-        </w:rPr>
-        <w:t>рафик сравнения прогнозируемых значений с наблюдаемыми значениями для  метода  MLPRegressor()</w:t>
-      </w:r>
-    </w:p>
-    <w:p>
-      <w:pPr>
-        <w:pStyle w:val="Normal"/>
-        <w:bidi w:val="0"/>
-        <w:spacing w:lineRule="auto" w:line="360"/>
-        <w:ind w:left="0" w:right="0" w:firstLine="709"/>
-        <w:jc w:val="center"/>
-        <w:rPr>
-          <w:rFonts w:ascii="Times New Roman" w:hAnsi="Times New Roman"/>
-          <w:sz w:val="28"/>
-          <w:szCs w:val="28"/>
-          <w:lang w:val="en-US"/>
-        </w:rPr>
-      </w:pPr>
-      <w:r>
-        <w:rPr>
-          <w:rFonts w:ascii="Times New Roman" w:hAnsi="Times New Roman"/>
-          <w:sz w:val="28"/>
-          <w:szCs w:val="28"/>
-          <w:lang w:val="en-US"/>
-        </w:rPr>
-      </w:r>
-    </w:p>
-    <w:p>
-      <w:pPr>
-        <w:pStyle w:val="Normal"/>
-        <w:bidi w:val="0"/>
-        <w:spacing w:lineRule="auto" w:line="360"/>
-        <w:ind w:left="0" w:right="0" w:firstLine="709"/>
-        <w:jc w:val="left"/>
-        <w:rPr>
-          <w:rFonts w:ascii="Times New Roman" w:hAnsi="Times New Roman"/>
-          <w:sz w:val="28"/>
-          <w:szCs w:val="28"/>
-        </w:rPr>
-      </w:pPr>
-      <w:r>
-        <w:rPr>
-          <w:rFonts w:ascii="Times New Roman" w:hAnsi="Times New Roman"/>
-          <w:sz w:val="28"/>
-          <w:szCs w:val="28"/>
-        </w:rPr>
-        <w:t>Метод Лассо регрессии (Lasso).</w:t>
-      </w:r>
-    </w:p>
-    <w:p>
-      <w:pPr>
-        <w:pStyle w:val="Normal"/>
-        <w:bidi w:val="0"/>
-        <w:spacing w:lineRule="auto" w:line="360"/>
-        <w:ind w:left="0" w:right="0" w:firstLine="709"/>
-        <w:jc w:val="both"/>
-        <w:rPr>
-          <w:rFonts w:ascii="Times New Roman" w:hAnsi="Times New Roman"/>
-          <w:sz w:val="28"/>
-          <w:szCs w:val="28"/>
-          <w:lang w:val="en-US"/>
-        </w:rPr>
-      </w:pPr>
-      <w:r>
-        <w:rPr>
-          <w:rFonts w:ascii="Times New Roman" w:hAnsi="Times New Roman"/>
-          <w:sz w:val="28"/>
-          <w:szCs w:val="28"/>
-          <w:lang w:val="ru-RU"/>
-        </w:rPr>
-        <w:t>Результат на тестовой выборке:</w:t>
-      </w:r>
-      <w:r>
-        <w:rPr>
-          <w:rFonts w:ascii="Times New Roman" w:hAnsi="Times New Roman"/>
-          <w:sz w:val="28"/>
-          <w:szCs w:val="28"/>
-          <w:lang w:val="en-US"/>
-        </w:rPr>
-        <w:t xml:space="preserve"> </w:t>
-      </w:r>
-      <w:r>
-        <w:rPr>
           <w:rFonts w:eastAsia="Arial" w:cs="Arial" w:ascii="Times New Roman" w:hAnsi="Times New Roman"/>
           <w:sz w:val="28"/>
           <w:szCs w:val="22"/>
@@ -11521,25 +11057,7 @@
           <w:szCs w:val="28"/>
           <w:lang w:val="ru-RU"/>
         </w:rPr>
-        <w:t>: -0.00, MAE: 0.76, MAPE: 1.00, MSE: 0.94, RMSE: 0.97. Графическое представление точности предсказания на рисунке 3</w:t>
-      </w:r>
-      <w:r>
-        <w:rPr>
-          <w:rFonts w:ascii="Times New Roman" w:hAnsi="Times New Roman"/>
-          <w:sz w:val="28"/>
-          <w:szCs w:val="28"/>
-          <w:lang w:val="ru-RU"/>
-        </w:rPr>
-        <w:t>3</w:t>
-      </w:r>
-      <w:r>
-        <w:rPr>
-          <w:rFonts w:ascii="Times New Roman" w:hAnsi="Times New Roman"/>
-          <w:sz w:val="28"/>
-          <w:szCs w:val="28"/>
-          <w:lang w:val="ru-RU"/>
-        </w:rPr>
-        <w:t>.</w:t>
+        <w:t>: -0.00, MAE: 0.76, MAPE: 1.00, MSE: 0.94, RMSE: 0.97. Графическое представление точности предсказания на рисунке 33.</w:t>
       </w:r>
     </w:p>
     <w:p>
@@ -11629,155 +11147,137 @@
           <w:szCs w:val="28"/>
           <w:lang w:val="ru-RU"/>
         </w:rPr>
-        <w:t>Рисунок 3</w:t>
-      </w:r>
-      <w:r>
-        <w:rPr>
-          <w:rFonts w:ascii="Times New Roman" w:hAnsi="Times New Roman"/>
-          <w:sz w:val="28"/>
-          <w:szCs w:val="28"/>
-          <w:lang w:val="ru-RU"/>
-        </w:rPr>
-        <w:t>3</w:t>
-      </w:r>
-      <w:r>
-        <w:rPr>
-          <w:rFonts w:ascii="Times New Roman" w:hAnsi="Times New Roman"/>
-          <w:sz w:val="28"/>
-          <w:szCs w:val="28"/>
-          <w:lang w:val="ru-RU"/>
+        <w:t xml:space="preserve">Рисунок 33 </w:t>
+      </w:r>
+      <w:r>
+        <w:rPr>
+          <w:rFonts w:eastAsia="Times New Roman" w:cs="Times New Roman" w:ascii="Times New Roman" w:hAnsi="Times New Roman"/>
+          <w:sz w:val="28"/>
+          <w:szCs w:val="28"/>
+          <w:lang w:val="ru-RU"/>
+        </w:rPr>
+        <w:t>−</w:t>
+      </w:r>
+      <w:r>
+        <w:rPr>
+          <w:rFonts w:eastAsia="Times New Roman" w:cs="Times New Roman" w:ascii="Times New Roman" w:hAnsi="Times New Roman"/>
+          <w:sz w:val="28"/>
+          <w:szCs w:val="28"/>
+          <w:lang w:val="en-US"/>
+        </w:rPr>
+        <w:t xml:space="preserve"> Г</w:t>
+      </w:r>
+      <w:r>
+        <w:rPr>
+          <w:rFonts w:eastAsia="Times New Roman" w:cs="Times New Roman" w:ascii="Times New Roman" w:hAnsi="Times New Roman"/>
+          <w:sz w:val="28"/>
+          <w:szCs w:val="28"/>
+          <w:lang w:val="ru-RU"/>
+        </w:rPr>
+        <w:t>рафик сравнения прогнозируемых значений с наблюдаемыми значениями для  метода  Lasso()</w:t>
+      </w:r>
+    </w:p>
+    <w:p>
+      <w:pPr>
+        <w:pStyle w:val="Normal"/>
+        <w:bidi w:val="0"/>
+        <w:spacing w:lineRule="auto" w:line="360"/>
+        <w:ind w:left="0" w:right="0" w:firstLine="709"/>
+        <w:jc w:val="center"/>
+        <w:rPr>
+          <w:rFonts w:ascii="Times New Roman" w:hAnsi="Times New Roman"/>
+          <w:sz w:val="28"/>
+          <w:szCs w:val="28"/>
+          <w:lang w:val="en-US"/>
+        </w:rPr>
+      </w:pPr>
+      <w:r>
+        <w:rPr>
+          <w:rFonts w:ascii="Times New Roman" w:hAnsi="Times New Roman"/>
+          <w:sz w:val="28"/>
+          <w:szCs w:val="28"/>
+          <w:lang w:val="en-US"/>
+        </w:rPr>
+      </w:r>
+    </w:p>
+    <w:p>
+      <w:pPr>
+        <w:pStyle w:val="Normal"/>
+        <w:bidi w:val="0"/>
+        <w:spacing w:lineRule="auto" w:line="360"/>
+        <w:ind w:left="0" w:right="0" w:firstLine="709"/>
+        <w:jc w:val="left"/>
+        <w:rPr>
+          <w:rFonts w:ascii="Times New Roman" w:hAnsi="Times New Roman"/>
+          <w:sz w:val="28"/>
+          <w:szCs w:val="28"/>
+        </w:rPr>
+      </w:pPr>
+      <w:r>
+        <w:rPr>
+          <w:rFonts w:ascii="Times New Roman" w:hAnsi="Times New Roman"/>
+          <w:sz w:val="28"/>
+          <w:szCs w:val="28"/>
+        </w:rPr>
+        <w:t>Ансамблевые методы.</w:t>
+      </w:r>
+    </w:p>
+    <w:p>
+      <w:pPr>
+        <w:pStyle w:val="Normal"/>
+        <w:bidi w:val="0"/>
+        <w:spacing w:lineRule="auto" w:line="360"/>
+        <w:ind w:left="0" w:right="0" w:firstLine="709"/>
+        <w:jc w:val="left"/>
+        <w:rPr>
+          <w:rFonts w:ascii="Times New Roman" w:hAnsi="Times New Roman"/>
+          <w:sz w:val="28"/>
+          <w:szCs w:val="28"/>
+        </w:rPr>
+      </w:pPr>
+      <w:r>
+        <w:rPr>
+          <w:rFonts w:ascii="Times New Roman" w:hAnsi="Times New Roman"/>
+          <w:sz w:val="28"/>
+          <w:szCs w:val="28"/>
+        </w:rPr>
+        <w:t>Метод случайного леса (RandomForestRegressor).</w:t>
+      </w:r>
+    </w:p>
+    <w:p>
+      <w:pPr>
+        <w:pStyle w:val="Normal"/>
+        <w:bidi w:val="0"/>
+        <w:spacing w:lineRule="auto" w:line="360"/>
+        <w:ind w:left="0" w:right="0" w:firstLine="709"/>
+        <w:jc w:val="both"/>
+        <w:rPr>
+          <w:rFonts w:ascii="Times New Roman" w:hAnsi="Times New Roman"/>
+          <w:sz w:val="28"/>
+          <w:szCs w:val="28"/>
+          <w:lang w:val="en-US"/>
+        </w:rPr>
+      </w:pPr>
+      <w:r>
+        <w:rPr>
+          <w:rFonts w:ascii="Times New Roman" w:hAnsi="Times New Roman"/>
+          <w:sz w:val="28"/>
+          <w:szCs w:val="28"/>
+          <w:lang w:val="ru-RU"/>
+        </w:rPr>
+        <w:t>Результат на тестовой выборке:</w:t>
+      </w:r>
+      <w:r>
+        <w:rPr>
+          <w:rFonts w:ascii="Times New Roman" w:hAnsi="Times New Roman"/>
+          <w:sz w:val="28"/>
+          <w:szCs w:val="28"/>
+          <w:lang w:val="en-US"/>
         </w:rPr>
         <w:t xml:space="preserve"> </w:t>
       </w:r>
       <w:r>
         <w:rPr>
-          <w:rFonts w:eastAsia="Times New Roman" w:cs="Times New Roman" w:ascii="Times New Roman" w:hAnsi="Times New Roman"/>
-          <w:sz w:val="28"/>
-          <w:szCs w:val="28"/>
-          <w:lang w:val="ru-RU"/>
-        </w:rPr>
-        <w:t>−</w:t>
-      </w:r>
-      <w:r>
-        <w:rPr>
-          <w:rFonts w:eastAsia="Times New Roman" w:cs="Times New Roman" w:ascii="Times New Roman" w:hAnsi="Times New Roman"/>
-          <w:sz w:val="28"/>
-          <w:szCs w:val="28"/>
-          <w:lang w:val="en-US"/>
-        </w:rPr>
-        <w:t xml:space="preserve"> Г</w:t>
-      </w:r>
-      <w:r>
-        <w:rPr>
-          <w:rFonts w:eastAsia="Times New Roman" w:cs="Times New Roman" w:ascii="Times New Roman" w:hAnsi="Times New Roman"/>
-          <w:sz w:val="28"/>
-          <w:szCs w:val="28"/>
-          <w:lang w:val="ru-RU"/>
-        </w:rPr>
-        <w:t>рафик сравнения прогнозируемых значений с наблюдаемыми значениями для  метода  Lasso()</w:t>
-      </w:r>
-    </w:p>
-    <w:p>
-      <w:pPr>
-        <w:pStyle w:val="Normal"/>
-        <w:bidi w:val="0"/>
-        <w:spacing w:lineRule="auto" w:line="360"/>
-        <w:ind w:left="0" w:right="0" w:firstLine="709"/>
-        <w:jc w:val="center"/>
-        <w:rPr>
-          <w:rFonts w:ascii="Times New Roman" w:hAnsi="Times New Roman"/>
-          <w:sz w:val="28"/>
-          <w:szCs w:val="28"/>
-          <w:lang w:val="en-US"/>
-        </w:rPr>
-      </w:pPr>
-      <w:r>
-        <w:rPr>
-          <w:rFonts w:ascii="Times New Roman" w:hAnsi="Times New Roman"/>
-          <w:sz w:val="28"/>
-          <w:szCs w:val="28"/>
-          <w:lang w:val="en-US"/>
-        </w:rPr>
-      </w:r>
-    </w:p>
-    <w:p>
-      <w:pPr>
-        <w:pStyle w:val="Normal"/>
-        <w:bidi w:val="0"/>
-        <w:spacing w:lineRule="auto" w:line="360"/>
-        <w:ind w:left="0" w:right="0" w:firstLine="709"/>
-        <w:jc w:val="left"/>
-        <w:rPr>
-          <w:rFonts w:ascii="Times New Roman" w:hAnsi="Times New Roman"/>
-          <w:sz w:val="28"/>
-          <w:szCs w:val="28"/>
-        </w:rPr>
-      </w:pPr>
-      <w:r>
-        <w:rPr>
-          <w:rFonts w:ascii="Times New Roman" w:hAnsi="Times New Roman"/>
-          <w:sz w:val="28"/>
-          <w:szCs w:val="28"/>
-        </w:rPr>
-        <w:t>Ансамблевые методы.</w:t>
-      </w:r>
-    </w:p>
-    <w:p>
-      <w:pPr>
-        <w:pStyle w:val="Normal"/>
-        <w:bidi w:val="0"/>
-        <w:spacing w:lineRule="auto" w:line="360"/>
-        <w:ind w:left="0" w:right="0" w:firstLine="709"/>
-        <w:jc w:val="left"/>
-        <w:rPr>
-          <w:rFonts w:ascii="Times New Roman" w:hAnsi="Times New Roman"/>
-          <w:sz w:val="28"/>
-          <w:szCs w:val="28"/>
-        </w:rPr>
-      </w:pPr>
-      <w:r>
-        <w:rPr>
-          <w:rFonts w:ascii="Times New Roman" w:hAnsi="Times New Roman"/>
-          <w:sz w:val="28"/>
-          <w:szCs w:val="28"/>
-        </w:rPr>
-        <w:t>Метод случайного леса (RandomForestRegressor).</w:t>
-      </w:r>
-    </w:p>
-    <w:p>
-      <w:pPr>
-        <w:pStyle w:val="Normal"/>
-        <w:bidi w:val="0"/>
-        <w:spacing w:lineRule="auto" w:line="360"/>
-        <w:ind w:left="0" w:right="0" w:firstLine="709"/>
-        <w:jc w:val="both"/>
-        <w:rPr>
-          <w:rFonts w:ascii="Times New Roman" w:hAnsi="Times New Roman"/>
-          <w:sz w:val="28"/>
-          <w:szCs w:val="28"/>
-          <w:lang w:val="en-US"/>
-        </w:rPr>
-      </w:pPr>
-      <w:r>
-        <w:rPr>
-          <w:rFonts w:ascii="Times New Roman" w:hAnsi="Times New Roman"/>
-          <w:sz w:val="28"/>
-          <w:szCs w:val="28"/>
-          <w:lang w:val="ru-RU"/>
-        </w:rPr>
-        <w:t>Результат на тестовой выборке:</w:t>
-      </w:r>
-      <w:r>
-        <w:rPr>
-          <w:rFonts w:ascii="Times New Roman" w:hAnsi="Times New Roman"/>
-          <w:sz w:val="28"/>
-          <w:szCs w:val="28"/>
-          <w:lang w:val="en-US"/>
-        </w:rPr>
-        <w:t xml:space="preserve"> </w:t>
-      </w:r>
-      <w:r>
-        <w:rPr>
           <w:rFonts w:eastAsia="Arial" w:cs="Arial" w:ascii="Times New Roman" w:hAnsi="Times New Roman"/>
           <w:sz w:val="28"/>
           <w:szCs w:val="22"/>
@@ -11792,25 +11292,7 @@
           <w:szCs w:val="28"/>
           <w:lang w:val="ru-RU"/>
         </w:rPr>
-        <w:t>: -0.02, MAE: 0.78, MAPE: 2.62, MSE: 0.96, RMSE: 0.98. Графическое представление точности предсказания на рисунке 3</w:t>
-      </w:r>
-      <w:r>
-        <w:rPr>
-          <w:rFonts w:ascii="Times New Roman" w:hAnsi="Times New Roman"/>
-          <w:sz w:val="28"/>
-          <w:szCs w:val="28"/>
-          <w:lang w:val="ru-RU"/>
-        </w:rPr>
-        <w:t>4</w:t>
-      </w:r>
-      <w:r>
-        <w:rPr>
-          <w:rFonts w:ascii="Times New Roman" w:hAnsi="Times New Roman"/>
-          <w:sz w:val="28"/>
-          <w:szCs w:val="28"/>
-          <w:lang w:val="ru-RU"/>
-        </w:rPr>
-        <w:t>.</w:t>
+        <w:t>: -0.02, MAE: 0.78, MAPE: 2.62, MSE: 0.96, RMSE: 0.98. Графическое представление точности предсказания на рисунке 34.</w:t>
       </w:r>
     </w:p>
     <w:p>
@@ -11881,133 +11363,115 @@
           <w:szCs w:val="28"/>
           <w:lang w:val="ru-RU"/>
         </w:rPr>
-        <w:t>Рисунок 3</w:t>
-      </w:r>
-      <w:r>
-        <w:rPr>
-          <w:rFonts w:ascii="Times New Roman" w:hAnsi="Times New Roman"/>
-          <w:sz w:val="28"/>
-          <w:szCs w:val="28"/>
-          <w:lang w:val="ru-RU"/>
-        </w:rPr>
-        <w:t>4</w:t>
-      </w:r>
-      <w:r>
-        <w:rPr>
-          <w:rFonts w:ascii="Times New Roman" w:hAnsi="Times New Roman"/>
-          <w:sz w:val="28"/>
-          <w:szCs w:val="28"/>
-          <w:lang w:val="ru-RU"/>
+        <w:t xml:space="preserve">Рисунок 34 </w:t>
+      </w:r>
+      <w:r>
+        <w:rPr>
+          <w:rFonts w:eastAsia="Times New Roman" w:cs="Times New Roman" w:ascii="Times New Roman" w:hAnsi="Times New Roman"/>
+          <w:sz w:val="28"/>
+          <w:szCs w:val="28"/>
+          <w:lang w:val="ru-RU"/>
+        </w:rPr>
+        <w:t>−</w:t>
+      </w:r>
+      <w:r>
+        <w:rPr>
+          <w:rFonts w:eastAsia="Times New Roman" w:cs="Times New Roman" w:ascii="Times New Roman" w:hAnsi="Times New Roman"/>
+          <w:sz w:val="28"/>
+          <w:szCs w:val="28"/>
+          <w:lang w:val="en-US"/>
+        </w:rPr>
+        <w:t xml:space="preserve"> Г</w:t>
+      </w:r>
+      <w:r>
+        <w:rPr>
+          <w:rFonts w:eastAsia="Times New Roman" w:cs="Times New Roman" w:ascii="Times New Roman" w:hAnsi="Times New Roman"/>
+          <w:sz w:val="28"/>
+          <w:szCs w:val="28"/>
+          <w:lang w:val="ru-RU"/>
+        </w:rPr>
+        <w:t>рафик сравнения прогнозируемых значений с наблюдаемыми значениями для  метода  RandomForestRegressor()</w:t>
+      </w:r>
+    </w:p>
+    <w:p>
+      <w:pPr>
+        <w:pStyle w:val="Normal"/>
+        <w:bidi w:val="0"/>
+        <w:spacing w:lineRule="auto" w:line="360"/>
+        <w:ind w:left="0" w:right="0" w:firstLine="709"/>
+        <w:jc w:val="center"/>
+        <w:rPr>
+          <w:rFonts w:ascii="Times New Roman" w:hAnsi="Times New Roman"/>
+          <w:sz w:val="28"/>
+          <w:szCs w:val="28"/>
+          <w:lang w:val="en-US"/>
+        </w:rPr>
+      </w:pPr>
+      <w:r>
+        <w:rPr>
+          <w:rFonts w:ascii="Times New Roman" w:hAnsi="Times New Roman"/>
+          <w:sz w:val="28"/>
+          <w:szCs w:val="28"/>
+          <w:lang w:val="en-US"/>
+        </w:rPr>
+      </w:r>
+    </w:p>
+    <w:p>
+      <w:pPr>
+        <w:pStyle w:val="Normal"/>
+        <w:bidi w:val="0"/>
+        <w:spacing w:lineRule="auto" w:line="360"/>
+        <w:ind w:left="0" w:right="0" w:firstLine="709"/>
+        <w:jc w:val="left"/>
+        <w:rPr>
+          <w:rFonts w:ascii="Times New Roman" w:hAnsi="Times New Roman"/>
+          <w:sz w:val="28"/>
+          <w:szCs w:val="28"/>
+        </w:rPr>
+      </w:pPr>
+      <w:r>
+        <w:rPr>
+          <w:rFonts w:ascii="Times New Roman" w:hAnsi="Times New Roman"/>
+          <w:sz w:val="28"/>
+          <w:szCs w:val="28"/>
+        </w:rPr>
+        <w:t>Метод градиентного бустинга (GradientBoostingRegressor)</w:t>
+      </w:r>
+    </w:p>
+    <w:p>
+      <w:pPr>
+        <w:pStyle w:val="Normal"/>
+        <w:bidi w:val="0"/>
+        <w:spacing w:lineRule="auto" w:line="360"/>
+        <w:ind w:left="0" w:right="0" w:firstLine="709"/>
+        <w:jc w:val="both"/>
+        <w:rPr>
+          <w:rFonts w:ascii="Times New Roman" w:hAnsi="Times New Roman"/>
+          <w:sz w:val="28"/>
+          <w:szCs w:val="28"/>
+          <w:lang w:val="en-US"/>
+        </w:rPr>
+      </w:pPr>
+      <w:r>
+        <w:rPr>
+          <w:rFonts w:ascii="Times New Roman" w:hAnsi="Times New Roman"/>
+          <w:sz w:val="28"/>
+          <w:szCs w:val="28"/>
+          <w:lang w:val="ru-RU"/>
+        </w:rPr>
+        <w:t>Результат на тестовой выборке:</w:t>
+      </w:r>
+      <w:r>
+        <w:rPr>
+          <w:rFonts w:ascii="Times New Roman" w:hAnsi="Times New Roman"/>
+          <w:sz w:val="28"/>
+          <w:szCs w:val="28"/>
+          <w:lang w:val="en-US"/>
         </w:rPr>
         <w:t xml:space="preserve"> </w:t>
       </w:r>
       <w:r>
         <w:rPr>
-          <w:rFonts w:eastAsia="Times New Roman" w:cs="Times New Roman" w:ascii="Times New Roman" w:hAnsi="Times New Roman"/>
-          <w:sz w:val="28"/>
-          <w:szCs w:val="28"/>
-          <w:lang w:val="ru-RU"/>
-        </w:rPr>
-        <w:t>−</w:t>
-      </w:r>
-      <w:r>
-        <w:rPr>
-          <w:rFonts w:eastAsia="Times New Roman" w:cs="Times New Roman" w:ascii="Times New Roman" w:hAnsi="Times New Roman"/>
-          <w:sz w:val="28"/>
-          <w:szCs w:val="28"/>
-          <w:lang w:val="en-US"/>
-        </w:rPr>
-        <w:t xml:space="preserve"> Г</w:t>
-      </w:r>
-      <w:r>
-        <w:rPr>
-          <w:rFonts w:eastAsia="Times New Roman" w:cs="Times New Roman" w:ascii="Times New Roman" w:hAnsi="Times New Roman"/>
-          <w:sz w:val="28"/>
-          <w:szCs w:val="28"/>
-          <w:lang w:val="ru-RU"/>
-        </w:rPr>
-        <w:t>рафик сравнения прогнозируемых значений с наблюдаемыми значениями для  метода  RandomForestRegressor()</w:t>
-      </w:r>
-    </w:p>
-    <w:p>
-      <w:pPr>
-        <w:pStyle w:val="Normal"/>
-        <w:bidi w:val="0"/>
-        <w:spacing w:lineRule="auto" w:line="360"/>
-        <w:ind w:left="0" w:right="0" w:firstLine="709"/>
-        <w:jc w:val="center"/>
-        <w:rPr>
-          <w:rFonts w:ascii="Times New Roman" w:hAnsi="Times New Roman"/>
-          <w:sz w:val="28"/>
-          <w:szCs w:val="28"/>
-          <w:lang w:val="en-US"/>
-        </w:rPr>
-      </w:pPr>
-      <w:r>
-        <w:rPr>
-          <w:rFonts w:ascii="Times New Roman" w:hAnsi="Times New Roman"/>
-          <w:sz w:val="28"/>
-          <w:szCs w:val="28"/>
-          <w:lang w:val="en-US"/>
-        </w:rPr>
-      </w:r>
-    </w:p>
-    <w:p>
-      <w:pPr>
-        <w:pStyle w:val="Normal"/>
-        <w:bidi w:val="0"/>
-        <w:spacing w:lineRule="auto" w:line="360"/>
-        <w:ind w:left="0" w:right="0" w:firstLine="709"/>
-        <w:jc w:val="left"/>
-        <w:rPr>
-          <w:rFonts w:ascii="Times New Roman" w:hAnsi="Times New Roman"/>
-          <w:sz w:val="28"/>
-          <w:szCs w:val="28"/>
-        </w:rPr>
-      </w:pPr>
-      <w:r>
-        <w:rPr>
-          <w:rFonts w:ascii="Times New Roman" w:hAnsi="Times New Roman"/>
-          <w:sz w:val="28"/>
-          <w:szCs w:val="28"/>
-        </w:rPr>
-        <w:t>Метод градиентного бустинга (GradientBoostingRegressor)</w:t>
-      </w:r>
-    </w:p>
-    <w:p>
-      <w:pPr>
-        <w:pStyle w:val="Normal"/>
-        <w:bidi w:val="0"/>
-        <w:spacing w:lineRule="auto" w:line="360"/>
-        <w:ind w:left="0" w:right="0" w:firstLine="709"/>
-        <w:jc w:val="both"/>
-        <w:rPr>
-          <w:rFonts w:ascii="Times New Roman" w:hAnsi="Times New Roman"/>
-          <w:sz w:val="28"/>
-          <w:szCs w:val="28"/>
-          <w:lang w:val="en-US"/>
-        </w:rPr>
-      </w:pPr>
-      <w:r>
-        <w:rPr>
-          <w:rFonts w:ascii="Times New Roman" w:hAnsi="Times New Roman"/>
-          <w:sz w:val="28"/>
-          <w:szCs w:val="28"/>
-          <w:lang w:val="ru-RU"/>
-        </w:rPr>
-        <w:t>Результат на тестовой выборке:</w:t>
-      </w:r>
-      <w:r>
-        <w:rPr>
-          <w:rFonts w:ascii="Times New Roman" w:hAnsi="Times New Roman"/>
-          <w:sz w:val="28"/>
-          <w:szCs w:val="28"/>
-          <w:lang w:val="en-US"/>
-        </w:rPr>
-        <w:t xml:space="preserve"> </w:t>
-      </w:r>
-      <w:r>
-        <w:rPr>
           <w:rFonts w:eastAsia="Arial" w:cs="Arial" w:ascii="Times New Roman" w:hAnsi="Times New Roman"/>
           <w:sz w:val="28"/>
           <w:szCs w:val="22"/>
@@ -12022,25 +11486,7 @@
           <w:szCs w:val="28"/>
           <w:lang w:val="ru-RU"/>
         </w:rPr>
-        <w:t>: -0.02, MAE: 0.77, MAPE: 2.26, MSE: 0.96, RMSE: 0.98. Графическое представление точности предсказания на рисунке 3</w:t>
-      </w:r>
-      <w:r>
-        <w:rPr>
-          <w:rFonts w:ascii="Times New Roman" w:hAnsi="Times New Roman"/>
-          <w:sz w:val="28"/>
-          <w:szCs w:val="28"/>
-          <w:lang w:val="ru-RU"/>
-        </w:rPr>
-        <w:t>5</w:t>
-      </w:r>
-      <w:r>
-        <w:rPr>
-          <w:rFonts w:ascii="Times New Roman" w:hAnsi="Times New Roman"/>
-          <w:sz w:val="28"/>
-          <w:szCs w:val="28"/>
-          <w:lang w:val="ru-RU"/>
-        </w:rPr>
-        <w:t>.</w:t>
+        <w:t>: -0.02, MAE: 0.77, MAPE: 2.26, MSE: 0.96, RMSE: 0.98. Графическое представление точности предсказания на рисунке 35.</w:t>
       </w:r>
     </w:p>
     <w:p>
@@ -12111,156 +11557,138 @@
           <w:szCs w:val="28"/>
           <w:lang w:val="ru-RU"/>
         </w:rPr>
-        <w:t>Рисунок 3</w:t>
-      </w:r>
-      <w:r>
-        <w:rPr>
-          <w:rFonts w:ascii="Times New Roman" w:hAnsi="Times New Roman"/>
-          <w:sz w:val="28"/>
-          <w:szCs w:val="28"/>
-          <w:lang w:val="ru-RU"/>
-        </w:rPr>
-        <w:t>5</w:t>
-      </w:r>
-      <w:r>
-        <w:rPr>
-          <w:rFonts w:ascii="Times New Roman" w:hAnsi="Times New Roman"/>
-          <w:sz w:val="28"/>
-          <w:szCs w:val="28"/>
-          <w:lang w:val="ru-RU"/>
+        <w:t xml:space="preserve">Рисунок 35 </w:t>
+      </w:r>
+      <w:r>
+        <w:rPr>
+          <w:rFonts w:eastAsia="Times New Roman" w:cs="Times New Roman" w:ascii="Times New Roman" w:hAnsi="Times New Roman"/>
+          <w:sz w:val="28"/>
+          <w:szCs w:val="28"/>
+          <w:lang w:val="ru-RU"/>
+        </w:rPr>
+        <w:t>−</w:t>
+      </w:r>
+      <w:r>
+        <w:rPr>
+          <w:rFonts w:eastAsia="Times New Roman" w:cs="Times New Roman" w:ascii="Times New Roman" w:hAnsi="Times New Roman"/>
+          <w:sz w:val="28"/>
+          <w:szCs w:val="28"/>
+          <w:lang w:val="en-US"/>
+        </w:rPr>
+        <w:t xml:space="preserve"> Г</w:t>
+      </w:r>
+      <w:r>
+        <w:rPr>
+          <w:rFonts w:eastAsia="Times New Roman" w:cs="Times New Roman" w:ascii="Times New Roman" w:hAnsi="Times New Roman"/>
+          <w:sz w:val="28"/>
+          <w:szCs w:val="28"/>
+          <w:lang w:val="ru-RU"/>
+        </w:rPr>
+        <w:t>рафик сравнения прогнозируемых значений с наблюдаемыми значениями для  метода  GradientBoostingRegressor()</w:t>
+      </w:r>
+    </w:p>
+    <w:p>
+      <w:pPr>
+        <w:pStyle w:val="Normal"/>
+        <w:bidi w:val="0"/>
+        <w:spacing w:lineRule="auto" w:line="360"/>
+        <w:ind w:left="0" w:right="0" w:firstLine="709"/>
+        <w:jc w:val="center"/>
+        <w:rPr>
+          <w:rFonts w:ascii="Times New Roman" w:hAnsi="Times New Roman"/>
+          <w:sz w:val="28"/>
+          <w:szCs w:val="28"/>
+          <w:lang w:val="en-US"/>
+        </w:rPr>
+      </w:pPr>
+      <w:r>
+        <w:rPr>
+          <w:rFonts w:ascii="Times New Roman" w:hAnsi="Times New Roman"/>
+          <w:sz w:val="28"/>
+          <w:szCs w:val="28"/>
+          <w:lang w:val="en-US"/>
+        </w:rPr>
+      </w:r>
+    </w:p>
+    <w:p>
+      <w:pPr>
+        <w:pStyle w:val="Normal"/>
+        <w:bidi w:val="0"/>
+        <w:spacing w:lineRule="auto" w:line="360"/>
+        <w:ind w:left="0" w:right="0" w:firstLine="709"/>
+        <w:jc w:val="center"/>
+        <w:rPr>
+          <w:rFonts w:ascii="Times New Roman" w:hAnsi="Times New Roman"/>
+          <w:sz w:val="28"/>
+          <w:szCs w:val="28"/>
+          <w:lang w:val="en-US"/>
+        </w:rPr>
+      </w:pPr>
+      <w:r>
+        <w:rPr>
+          <w:rFonts w:ascii="Times New Roman" w:hAnsi="Times New Roman"/>
+          <w:sz w:val="28"/>
+          <w:szCs w:val="28"/>
+          <w:lang w:val="en-US"/>
+        </w:rPr>
+      </w:r>
+    </w:p>
+    <w:p>
+      <w:pPr>
+        <w:pStyle w:val="Style28"/>
+        <w:bidi w:val="0"/>
+        <w:spacing w:lineRule="auto" w:line="360"/>
+        <w:ind w:left="0" w:right="0" w:firstLine="709"/>
+        <w:jc w:val="left"/>
+        <w:rPr>
+          <w:rFonts w:ascii="Times New Roman" w:hAnsi="Times New Roman"/>
+          <w:sz w:val="28"/>
+          <w:szCs w:val="28"/>
+        </w:rPr>
+      </w:pPr>
+      <w:r>
+        <w:rPr>
+          <w:rFonts w:ascii="Times New Roman" w:hAnsi="Times New Roman"/>
+          <w:sz w:val="28"/>
+          <w:szCs w:val="28"/>
+        </w:rPr>
+        <w:t>Стекинг (StackingRegressor)</w:t>
+      </w:r>
+    </w:p>
+    <w:p>
+      <w:pPr>
+        <w:pStyle w:val="Normal"/>
+        <w:bidi w:val="0"/>
+        <w:spacing w:lineRule="auto" w:line="360"/>
+        <w:ind w:left="0" w:right="0" w:firstLine="709"/>
+        <w:jc w:val="both"/>
+        <w:rPr>
+          <w:rFonts w:ascii="Times New Roman" w:hAnsi="Times New Roman"/>
+          <w:sz w:val="28"/>
+          <w:szCs w:val="28"/>
+          <w:lang w:val="en-US"/>
+        </w:rPr>
+      </w:pPr>
+      <w:r>
+        <w:rPr>
+          <w:rFonts w:ascii="Times New Roman" w:hAnsi="Times New Roman"/>
+          <w:sz w:val="28"/>
+          <w:szCs w:val="28"/>
+          <w:lang w:val="ru-RU"/>
+        </w:rPr>
+        <w:t>Результат на тестовой выборке:</w:t>
+      </w:r>
+      <w:r>
+        <w:rPr>
+          <w:rFonts w:ascii="Times New Roman" w:hAnsi="Times New Roman"/>
+          <w:sz w:val="28"/>
+          <w:szCs w:val="28"/>
+          <w:lang w:val="en-US"/>
         </w:rPr>
         <w:t xml:space="preserve"> </w:t>
       </w:r>
       <w:r>
         <w:rPr>
-          <w:rFonts w:eastAsia="Times New Roman" w:cs="Times New Roman" w:ascii="Times New Roman" w:hAnsi="Times New Roman"/>
-          <w:sz w:val="28"/>
-          <w:szCs w:val="28"/>
-          <w:lang w:val="ru-RU"/>
-        </w:rPr>
-        <w:t>−</w:t>
-      </w:r>
-      <w:r>
-        <w:rPr>
-          <w:rFonts w:eastAsia="Times New Roman" w:cs="Times New Roman" w:ascii="Times New Roman" w:hAnsi="Times New Roman"/>
-          <w:sz w:val="28"/>
-          <w:szCs w:val="28"/>
-          <w:lang w:val="en-US"/>
-        </w:rPr>
-        <w:t xml:space="preserve"> Г</w:t>
-      </w:r>
-      <w:r>
-        <w:rPr>
-          <w:rFonts w:eastAsia="Times New Roman" w:cs="Times New Roman" w:ascii="Times New Roman" w:hAnsi="Times New Roman"/>
-          <w:sz w:val="28"/>
-          <w:szCs w:val="28"/>
-          <w:lang w:val="ru-RU"/>
-        </w:rPr>
-        <w:t>рафик сравнения прогнозируемых значений с наблюдаемыми значениями для  метода  GradientBoostingRegressor()</w:t>
-      </w:r>
-    </w:p>
-    <w:p>
-      <w:pPr>
-        <w:pStyle w:val="Normal"/>
-        <w:bidi w:val="0"/>
-        <w:spacing w:lineRule="auto" w:line="360"/>
-        <w:ind w:left="0" w:right="0" w:firstLine="709"/>
-        <w:jc w:val="center"/>
-        <w:rPr>
-          <w:rFonts w:ascii="Times New Roman" w:hAnsi="Times New Roman"/>
-          <w:sz w:val="28"/>
-          <w:szCs w:val="28"/>
-          <w:lang w:val="en-US"/>
-        </w:rPr>
-      </w:pPr>
-      <w:r>
-        <w:rPr>
-          <w:rFonts w:ascii="Times New Roman" w:hAnsi="Times New Roman"/>
-          <w:sz w:val="28"/>
-          <w:szCs w:val="28"/>
-          <w:lang w:val="en-US"/>
-        </w:rPr>
-      </w:r>
-    </w:p>
-    <w:p>
-      <w:pPr>
-        <w:pStyle w:val="Normal"/>
-        <w:bidi w:val="0"/>
-        <w:spacing w:lineRule="auto" w:line="360"/>
-        <w:ind w:left="0" w:right="0" w:firstLine="709"/>
-        <w:jc w:val="center"/>
-        <w:rPr>
-          <w:rFonts w:ascii="Times New Roman" w:hAnsi="Times New Roman"/>
-          <w:sz w:val="28"/>
-          <w:szCs w:val="28"/>
-          <w:lang w:val="en-US"/>
-        </w:rPr>
-      </w:pPr>
-      <w:r>
-        <w:rPr>
-          <w:rFonts w:ascii="Times New Roman" w:hAnsi="Times New Roman"/>
-          <w:sz w:val="28"/>
-          <w:szCs w:val="28"/>
-          <w:lang w:val="en-US"/>
-        </w:rPr>
-      </w:r>
-    </w:p>
-    <w:p>
-      <w:pPr>
-        <w:pStyle w:val="Style28"/>
-        <w:bidi w:val="0"/>
-        <w:spacing w:lineRule="auto" w:line="360"/>
-        <w:ind w:left="0" w:right="0" w:firstLine="709"/>
-        <w:jc w:val="left"/>
-        <w:rPr>
-          <w:rFonts w:ascii="Times New Roman" w:hAnsi="Times New Roman"/>
-          <w:sz w:val="28"/>
-          <w:szCs w:val="28"/>
-        </w:rPr>
-      </w:pPr>
-      <w:r>
-        <w:rPr>
-          <w:rFonts w:ascii="Times New Roman" w:hAnsi="Times New Roman"/>
-          <w:sz w:val="28"/>
-          <w:szCs w:val="28"/>
-        </w:rPr>
-        <w:t>Стекинг (StackingRegressor)</w:t>
-      </w:r>
-    </w:p>
-    <w:p>
-      <w:pPr>
-        <w:pStyle w:val="Normal"/>
-        <w:bidi w:val="0"/>
-        <w:spacing w:lineRule="auto" w:line="360"/>
-        <w:ind w:left="0" w:right="0" w:firstLine="709"/>
-        <w:jc w:val="both"/>
-        <w:rPr>
-          <w:rFonts w:ascii="Times New Roman" w:hAnsi="Times New Roman"/>
-          <w:sz w:val="28"/>
-          <w:szCs w:val="28"/>
-          <w:lang w:val="en-US"/>
-        </w:rPr>
-      </w:pPr>
-      <w:r>
-        <w:rPr>
-          <w:rFonts w:ascii="Times New Roman" w:hAnsi="Times New Roman"/>
-          <w:sz w:val="28"/>
-          <w:szCs w:val="28"/>
-          <w:lang w:val="ru-RU"/>
-        </w:rPr>
-        <w:t>Результат на тестовой выборке:</w:t>
-      </w:r>
-      <w:r>
-        <w:rPr>
-          <w:rFonts w:ascii="Times New Roman" w:hAnsi="Times New Roman"/>
-          <w:sz w:val="28"/>
-          <w:szCs w:val="28"/>
-          <w:lang w:val="en-US"/>
-        </w:rPr>
-        <w:t xml:space="preserve"> </w:t>
-      </w:r>
-      <w:r>
-        <w:rPr>
           <w:rFonts w:eastAsia="Arial" w:cs="Arial" w:ascii="Times New Roman" w:hAnsi="Times New Roman"/>
           <w:sz w:val="28"/>
           <w:szCs w:val="22"/>
@@ -12275,25 +11703,7 @@
           <w:szCs w:val="28"/>
           <w:lang w:val="ru-RU"/>
         </w:rPr>
-        <w:t>: -0.03, MAE: 0.77, MAPE: 1.56, MSE: 0.96, RMSE: 0.98. Графическое представление точности предсказания на рисунке 3</w:t>
-      </w:r>
-      <w:r>
-        <w:rPr>
-          <w:rFonts w:ascii="Times New Roman" w:hAnsi="Times New Roman"/>
-          <w:sz w:val="28"/>
-          <w:szCs w:val="28"/>
-          <w:lang w:val="ru-RU"/>
-        </w:rPr>
-        <w:t>6</w:t>
-      </w:r>
-      <w:r>
-        <w:rPr>
-          <w:rFonts w:ascii="Times New Roman" w:hAnsi="Times New Roman"/>
-          <w:sz w:val="28"/>
-          <w:szCs w:val="28"/>
-          <w:lang w:val="ru-RU"/>
-        </w:rPr>
-        <w:t>.</w:t>
+        <w:t>: -0.03, MAE: 0.77, MAPE: 1.56, MSE: 0.96, RMSE: 0.98. Графическое представление точности предсказания на рисунке 36.</w:t>
       </w:r>
     </w:p>
     <w:p>
@@ -12364,25 +11774,7 @@
           <w:szCs w:val="28"/>
           <w:lang w:val="ru-RU"/>
         </w:rPr>
-        <w:t>Рисунок 3</w:t>
-      </w:r>
-      <w:r>
-        <w:rPr>
-          <w:rFonts w:ascii="Times New Roman" w:hAnsi="Times New Roman"/>
-          <w:sz w:val="28"/>
-          <w:szCs w:val="28"/>
-          <w:lang w:val="ru-RU"/>
-        </w:rPr>
-        <w:t>6</w:t>
-      </w:r>
-      <w:r>
-        <w:rPr>
-          <w:rFonts w:ascii="Times New Roman" w:hAnsi="Times New Roman"/>
-          <w:sz w:val="28"/>
-          <w:szCs w:val="28"/>
-          <w:lang w:val="ru-RU"/>
-        </w:rPr>
-        <w:t xml:space="preserve"> </w:t>
+        <w:t xml:space="preserve">Рисунок 36 </w:t>
       </w:r>
       <w:r>
         <w:rPr>
@@ -12456,34 +11848,7 @@
           <w:szCs w:val="28"/>
           <w:lang w:val="ru-RU"/>
         </w:rPr>
-        <w:t xml:space="preserve">Построим сводную таблицу </w:t>
-      </w:r>
-      <w:r>
-        <w:rPr>
-          <w:rFonts w:ascii="Times New Roman" w:hAnsi="Times New Roman"/>
-          <w:sz w:val="28"/>
-          <w:szCs w:val="28"/>
-          <w:lang w:val="ru-RU"/>
-        </w:rPr>
-        <w:t xml:space="preserve">1 </w:t>
-      </w:r>
-      <w:r>
-        <w:rPr>
-          <w:rFonts w:ascii="Times New Roman" w:hAnsi="Times New Roman"/>
-          <w:sz w:val="28"/>
-          <w:szCs w:val="28"/>
-          <w:lang w:val="ru-RU"/>
-        </w:rPr>
-        <w:t xml:space="preserve">результатов тестирования использованных моделей, сравнивать будем по коэффициенту детерминации, как наиболее </w:t>
-      </w:r>
-      <w:r>
-        <w:rPr>
-          <w:rFonts w:ascii="Times New Roman" w:hAnsi="Times New Roman"/>
-          <w:sz w:val="28"/>
-          <w:szCs w:val="28"/>
-          <w:lang w:val="ru-RU"/>
-        </w:rPr>
-        <w:t>показательной характеристике.</w:t>
+        <w:t>Построим сводную таблицу 1 результатов тестирования использованных моделей, сравнивать будем по коэффициенту детерминации, как наиболее показательной характеристике.</w:t>
       </w:r>
     </w:p>
     <w:p>
@@ -12565,15 +11930,15 @@
         </w:tblCellMar>
       </w:tblPr>
       <w:tblGrid>
-        <w:gridCol w:w="625"/>
-        <w:gridCol w:w="5800"/>
+        <w:gridCol w:w="624"/>
+        <w:gridCol w:w="5801"/>
         <w:gridCol w:w="3213"/>
       </w:tblGrid>
       <w:tr>
         <w:trPr/>
         <w:tc>
           <w:tcPr>
-            <w:tcW w:w="625" w:type="dxa"/>
+            <w:tcW w:w="624" w:type="dxa"/>
             <w:tcBorders>
               <w:top w:val="single" w:sz="2" w:space="0" w:color="000000"/>
               <w:left w:val="single" w:sz="2" w:space="0" w:color="000000"/>
@@ -12584,6 +11949,7 @@
           <w:p>
             <w:pPr>
               <w:pStyle w:val="Style30"/>
+              <w:widowControl w:val="false"/>
               <w:jc w:val="center"/>
               <w:rPr>
                 <w:rFonts w:ascii="Times New Roman" w:hAnsi="Times New Roman"/>
@@ -12611,7 +11977,7 @@
         </w:tc>
         <w:tc>
           <w:tcPr>
-            <w:tcW w:w="5800" w:type="dxa"/>
+            <w:tcW w:w="5801" w:type="dxa"/>
             <w:tcBorders>
               <w:top w:val="single" w:sz="2" w:space="0" w:color="000000"/>
               <w:left w:val="single" w:sz="2" w:space="0" w:color="000000"/>
@@ -12622,6 +11988,7 @@
           <w:p>
             <w:pPr>
               <w:pStyle w:val="Style30"/>
+              <w:widowControl w:val="false"/>
               <w:jc w:val="center"/>
               <w:rPr>
                 <w:rFonts w:ascii="Times New Roman" w:hAnsi="Times New Roman"/>
@@ -12653,6 +12020,7 @@
           <w:p>
             <w:pPr>
               <w:pStyle w:val="Style30"/>
+              <w:widowControl w:val="false"/>
               <w:jc w:val="center"/>
               <w:rPr>
                 <w:rFonts w:ascii="Times New Roman" w:hAnsi="Times New Roman"/>
@@ -12694,7 +12062,7 @@
         <w:trPr/>
         <w:tc>
           <w:tcPr>
-            <w:tcW w:w="625" w:type="dxa"/>
+            <w:tcW w:w="624" w:type="dxa"/>
             <w:tcBorders>
               <w:left w:val="single" w:sz="2" w:space="0" w:color="000000"/>
               <w:bottom w:val="single" w:sz="2" w:space="0" w:color="000000"/>
@@ -12704,13 +12072,9 @@
             <w:pPr>
               <w:pStyle w:val="Style30"/>
               <w:widowControl w:val="false"/>
-              <w:numPr>
-                <w:ilvl w:val="0"/>
-                <w:numId w:val="3"/>
-              </w:numPr>
               <w:suppressLineNumbers/>
               <w:suppressAutoHyphens w:val="true"/>
-              <w:overflowPunct w:val="true"/>
+              <w:overflowPunct w:val="false"/>
               <w:bidi w:val="0"/>
               <w:spacing w:before="0" w:after="0"/>
               <w:ind w:left="737" w:right="0" w:hanging="624"/>
@@ -12719,6 +12083,7 @@
                 <w:rFonts w:ascii="Times New Roman" w:hAnsi="Times New Roman"/>
                 <w:sz w:val="24"/>
                 <w:szCs w:val="24"/>
+                <w:lang w:val="en-US"/>
               </w:rPr>
             </w:pPr>
             <w:r>
@@ -12726,13 +12091,15 @@
                 <w:rFonts w:ascii="Times New Roman" w:hAnsi="Times New Roman"/>
                 <w:sz w:val="24"/>
                 <w:szCs w:val="24"/>
+                <w:lang w:val="en-US"/>
               </w:rPr>
+              <w:t>1.</w:t>
             </w:r>
           </w:p>
         </w:tc>
         <w:tc>
           <w:tcPr>
-            <w:tcW w:w="5800" w:type="dxa"/>
+            <w:tcW w:w="5801" w:type="dxa"/>
             <w:tcBorders>
               <w:left w:val="single" w:sz="2" w:space="0" w:color="000000"/>
               <w:bottom w:val="single" w:sz="2" w:space="0" w:color="000000"/>
@@ -12741,6 +12108,7 @@
           <w:p>
             <w:pPr>
               <w:pStyle w:val="Style30"/>
+              <w:widowControl w:val="false"/>
               <w:rPr>
                 <w:rFonts w:ascii="Times New Roman" w:hAnsi="Times New Roman"/>
                 <w:sz w:val="24"/>
@@ -12769,6 +12137,7 @@
           <w:p>
             <w:pPr>
               <w:pStyle w:val="Style30"/>
+              <w:widowControl w:val="false"/>
               <w:jc w:val="center"/>
               <w:rPr>
                 <w:rFonts w:ascii="Times New Roman" w:hAnsi="Times New Roman"/>
@@ -12791,7 +12160,7 @@
         <w:trPr/>
         <w:tc>
           <w:tcPr>
-            <w:tcW w:w="625" w:type="dxa"/>
+            <w:tcW w:w="624" w:type="dxa"/>
             <w:tcBorders>
               <w:left w:val="single" w:sz="2" w:space="0" w:color="000000"/>
               <w:bottom w:val="single" w:sz="2" w:space="0" w:color="000000"/>
@@ -12801,13 +12170,9 @@
             <w:pPr>
               <w:pStyle w:val="Style30"/>
               <w:widowControl w:val="false"/>
-              <w:numPr>
-                <w:ilvl w:val="0"/>
-                <w:numId w:val="3"/>
-              </w:numPr>
               <w:suppressLineNumbers/>
               <w:suppressAutoHyphens w:val="true"/>
-              <w:overflowPunct w:val="true"/>
+              <w:overflowPunct w:val="false"/>
               <w:bidi w:val="0"/>
               <w:spacing w:before="0" w:after="0"/>
               <w:ind w:left="737" w:right="0" w:hanging="624"/>
@@ -12816,6 +12181,7 @@
                 <w:rFonts w:ascii="Times New Roman" w:hAnsi="Times New Roman"/>
                 <w:sz w:val="24"/>
                 <w:szCs w:val="24"/>
+                <w:lang w:val="en-US"/>
               </w:rPr>
             </w:pPr>
             <w:r>
@@ -12823,13 +12189,15 @@
                 <w:rFonts w:ascii="Times New Roman" w:hAnsi="Times New Roman"/>
                 <w:sz w:val="24"/>
                 <w:szCs w:val="24"/>
+                <w:lang w:val="en-US"/>
               </w:rPr>
+              <w:t>2.</w:t>
             </w:r>
           </w:p>
         </w:tc>
         <w:tc>
           <w:tcPr>
-            <w:tcW w:w="5800" w:type="dxa"/>
+            <w:tcW w:w="5801" w:type="dxa"/>
             <w:tcBorders>
               <w:left w:val="single" w:sz="2" w:space="0" w:color="000000"/>
               <w:bottom w:val="single" w:sz="2" w:space="0" w:color="000000"/>
@@ -12838,6 +12206,7 @@
           <w:p>
             <w:pPr>
               <w:pStyle w:val="Style30"/>
+              <w:widowControl w:val="false"/>
               <w:rPr>
                 <w:rFonts w:ascii="Times New Roman" w:hAnsi="Times New Roman"/>
                 <w:sz w:val="24"/>
@@ -12866,6 +12235,7 @@
           <w:p>
             <w:pPr>
               <w:pStyle w:val="Style30"/>
+              <w:widowControl w:val="false"/>
               <w:jc w:val="center"/>
               <w:rPr>
                 <w:rFonts w:ascii="Times New Roman" w:hAnsi="Times New Roman"/>
@@ -12888,7 +12258,7 @@
         <w:trPr/>
         <w:tc>
           <w:tcPr>
-            <w:tcW w:w="625" w:type="dxa"/>
+            <w:tcW w:w="624" w:type="dxa"/>
             <w:tcBorders>
               <w:left w:val="single" w:sz="2" w:space="0" w:color="000000"/>
               <w:bottom w:val="single" w:sz="2" w:space="0" w:color="000000"/>
@@ -12898,13 +12268,9 @@
             <w:pPr>
               <w:pStyle w:val="Style30"/>
               <w:widowControl w:val="false"/>
-              <w:numPr>
-                <w:ilvl w:val="0"/>
-                <w:numId w:val="3"/>
-              </w:numPr>
               <w:suppressLineNumbers/>
               <w:suppressAutoHyphens w:val="true"/>
-              <w:overflowPunct w:val="true"/>
+              <w:overflowPunct w:val="false"/>
               <w:bidi w:val="0"/>
               <w:spacing w:before="0" w:after="0"/>
               <w:ind w:left="737" w:right="0" w:hanging="624"/>
@@ -12913,6 +12279,7 @@
                 <w:rFonts w:ascii="Times New Roman" w:hAnsi="Times New Roman"/>
                 <w:sz w:val="24"/>
                 <w:szCs w:val="24"/>
+                <w:lang w:val="en-US"/>
               </w:rPr>
             </w:pPr>
             <w:r>
@@ -12920,13 +12287,15 @@
                 <w:rFonts w:ascii="Times New Roman" w:hAnsi="Times New Roman"/>
                 <w:sz w:val="24"/>
                 <w:szCs w:val="24"/>
+                <w:lang w:val="en-US"/>
               </w:rPr>
+              <w:t>3.</w:t>
             </w:r>
           </w:p>
         </w:tc>
         <w:tc>
           <w:tcPr>
-            <w:tcW w:w="5800" w:type="dxa"/>
+            <w:tcW w:w="5801" w:type="dxa"/>
             <w:tcBorders>
               <w:left w:val="single" w:sz="2" w:space="0" w:color="000000"/>
               <w:bottom w:val="single" w:sz="2" w:space="0" w:color="000000"/>
@@ -12935,6 +12304,7 @@
           <w:p>
             <w:pPr>
               <w:pStyle w:val="Style30"/>
+              <w:widowControl w:val="false"/>
               <w:rPr>
                 <w:rFonts w:ascii="Times New Roman" w:hAnsi="Times New Roman"/>
                 <w:sz w:val="24"/>
@@ -12963,6 +12333,7 @@
           <w:p>
             <w:pPr>
               <w:pStyle w:val="Style30"/>
+              <w:widowControl w:val="false"/>
               <w:jc w:val="center"/>
               <w:rPr>
                 <w:rFonts w:ascii="Times New Roman" w:hAnsi="Times New Roman"/>
@@ -12985,7 +12356,7 @@
         <w:trPr/>
         <w:tc>
           <w:tcPr>
-            <w:tcW w:w="625" w:type="dxa"/>
+            <w:tcW w:w="624" w:type="dxa"/>
             <w:tcBorders>
               <w:left w:val="single" w:sz="2" w:space="0" w:color="000000"/>
               <w:bottom w:val="single" w:sz="2" w:space="0" w:color="000000"/>
@@ -12995,13 +12366,9 @@
             <w:pPr>
               <w:pStyle w:val="Style30"/>
               <w:widowControl w:val="false"/>
-              <w:numPr>
-                <w:ilvl w:val="0"/>
-                <w:numId w:val="3"/>
-              </w:numPr>
               <w:suppressLineNumbers/>
               <w:suppressAutoHyphens w:val="true"/>
-              <w:overflowPunct w:val="true"/>
+              <w:overflowPunct w:val="false"/>
               <w:bidi w:val="0"/>
               <w:spacing w:before="0" w:after="0"/>
               <w:ind w:left="737" w:right="0" w:hanging="624"/>
@@ -13010,6 +12377,7 @@
                 <w:rFonts w:ascii="Times New Roman" w:hAnsi="Times New Roman"/>
                 <w:sz w:val="24"/>
                 <w:szCs w:val="24"/>
+                <w:lang w:val="en-US"/>
               </w:rPr>
             </w:pPr>
             <w:r>
@@ -13017,13 +12385,15 @@
                 <w:rFonts w:ascii="Times New Roman" w:hAnsi="Times New Roman"/>
                 <w:sz w:val="24"/>
                 <w:szCs w:val="24"/>
+                <w:lang w:val="en-US"/>
               </w:rPr>
+              <w:t>4.</w:t>
             </w:r>
           </w:p>
         </w:tc>
         <w:tc>
           <w:tcPr>
-            <w:tcW w:w="5800" w:type="dxa"/>
+            <w:tcW w:w="5801" w:type="dxa"/>
             <w:tcBorders>
               <w:left w:val="single" w:sz="2" w:space="0" w:color="000000"/>
               <w:bottom w:val="single" w:sz="2" w:space="0" w:color="000000"/>
@@ -13032,6 +12402,7 @@
           <w:p>
             <w:pPr>
               <w:pStyle w:val="Style30"/>
+              <w:widowControl w:val="false"/>
               <w:rPr>
                 <w:rFonts w:ascii="Times New Roman" w:hAnsi="Times New Roman"/>
                 <w:sz w:val="24"/>
@@ -13060,6 +12431,7 @@
           <w:p>
             <w:pPr>
               <w:pStyle w:val="Style30"/>
+              <w:widowControl w:val="false"/>
               <w:jc w:val="center"/>
               <w:rPr>
                 <w:rFonts w:ascii="Times New Roman" w:hAnsi="Times New Roman"/>
@@ -13082,7 +12454,7 @@
         <w:trPr/>
         <w:tc>
           <w:tcPr>
-            <w:tcW w:w="625" w:type="dxa"/>
+            <w:tcW w:w="624" w:type="dxa"/>
             <w:tcBorders>
               <w:left w:val="single" w:sz="2" w:space="0" w:color="000000"/>
               <w:bottom w:val="single" w:sz="2" w:space="0" w:color="000000"/>
@@ -13092,13 +12464,9 @@
             <w:pPr>
               <w:pStyle w:val="Style30"/>
               <w:widowControl w:val="false"/>
-              <w:numPr>
-                <w:ilvl w:val="0"/>
-                <w:numId w:val="3"/>
-              </w:numPr>
               <w:suppressLineNumbers/>
               <w:suppressAutoHyphens w:val="true"/>
-              <w:overflowPunct w:val="true"/>
+              <w:overflowPunct w:val="false"/>
               <w:bidi w:val="0"/>
               <w:spacing w:before="0" w:after="0"/>
               <w:ind w:left="737" w:right="0" w:hanging="624"/>
@@ -13107,6 +12475,7 @@
                 <w:rFonts w:ascii="Times New Roman" w:hAnsi="Times New Roman"/>
                 <w:sz w:val="24"/>
                 <w:szCs w:val="24"/>
+                <w:lang w:val="en-US"/>
               </w:rPr>
             </w:pPr>
             <w:r>
@@ -13114,13 +12483,15 @@
                 <w:rFonts w:ascii="Times New Roman" w:hAnsi="Times New Roman"/>
                 <w:sz w:val="24"/>
                 <w:szCs w:val="24"/>
+                <w:lang w:val="en-US"/>
               </w:rPr>
+              <w:t>5.</w:t>
             </w:r>
           </w:p>
         </w:tc>
         <w:tc>
           <w:tcPr>
-            <w:tcW w:w="5800" w:type="dxa"/>
+            <w:tcW w:w="5801" w:type="dxa"/>
             <w:tcBorders>
               <w:left w:val="single" w:sz="2" w:space="0" w:color="000000"/>
               <w:bottom w:val="single" w:sz="2" w:space="0" w:color="000000"/>
@@ -13129,6 +12500,7 @@
           <w:p>
             <w:pPr>
               <w:pStyle w:val="Style30"/>
+              <w:widowControl w:val="false"/>
               <w:rPr>
                 <w:rFonts w:ascii="Times New Roman" w:hAnsi="Times New Roman"/>
                 <w:sz w:val="24"/>
@@ -13157,6 +12529,7 @@
           <w:p>
             <w:pPr>
               <w:pStyle w:val="Style30"/>
+              <w:widowControl w:val="false"/>
               <w:jc w:val="center"/>
               <w:rPr>
                 <w:rFonts w:ascii="Times New Roman" w:hAnsi="Times New Roman"/>
@@ -13179,7 +12552,7 @@
         <w:trPr/>
         <w:tc>
           <w:tcPr>
-            <w:tcW w:w="625" w:type="dxa"/>
+            <w:tcW w:w="624" w:type="dxa"/>
             <w:tcBorders>
               <w:left w:val="single" w:sz="2" w:space="0" w:color="000000"/>
               <w:bottom w:val="single" w:sz="2" w:space="0" w:color="000000"/>
@@ -13189,13 +12562,9 @@
             <w:pPr>
               <w:pStyle w:val="Style30"/>
               <w:widowControl w:val="false"/>
-              <w:numPr>
-                <w:ilvl w:val="0"/>
-                <w:numId w:val="3"/>
-              </w:numPr>
               <w:suppressLineNumbers/>
               <w:suppressAutoHyphens w:val="true"/>
-              <w:overflowPunct w:val="true"/>
+              <w:overflowPunct w:val="false"/>
               <w:bidi w:val="0"/>
               <w:spacing w:before="0" w:after="0"/>
               <w:ind w:left="737" w:right="0" w:hanging="624"/>
@@ -13204,6 +12573,7 @@
                 <w:rFonts w:ascii="Times New Roman" w:hAnsi="Times New Roman"/>
                 <w:sz w:val="24"/>
                 <w:szCs w:val="24"/>
+                <w:lang w:val="en-US"/>
               </w:rPr>
             </w:pPr>
             <w:r>
@@ -13211,13 +12581,15 @@
                 <w:rFonts w:ascii="Times New Roman" w:hAnsi="Times New Roman"/>
                 <w:sz w:val="24"/>
                 <w:szCs w:val="24"/>
+                <w:lang w:val="en-US"/>
               </w:rPr>
+              <w:t>6.</w:t>
             </w:r>
           </w:p>
         </w:tc>
         <w:tc>
           <w:tcPr>
-            <w:tcW w:w="5800" w:type="dxa"/>
+            <w:tcW w:w="5801" w:type="dxa"/>
             <w:tcBorders>
               <w:left w:val="single" w:sz="2" w:space="0" w:color="000000"/>
               <w:bottom w:val="single" w:sz="2" w:space="0" w:color="000000"/>
@@ -13226,6 +12598,7 @@
           <w:p>
             <w:pPr>
               <w:pStyle w:val="Style30"/>
+              <w:widowControl w:val="false"/>
               <w:rPr>
                 <w:rFonts w:ascii="Times New Roman" w:hAnsi="Times New Roman"/>
                 <w:sz w:val="24"/>
@@ -13254,6 +12627,7 @@
           <w:p>
             <w:pPr>
               <w:pStyle w:val="Style30"/>
+              <w:widowControl w:val="false"/>
               <w:jc w:val="center"/>
               <w:rPr>
                 <w:rFonts w:ascii="Times New Roman" w:hAnsi="Times New Roman"/>
@@ -13276,7 +12650,7 @@
         <w:trPr/>
         <w:tc>
           <w:tcPr>
-            <w:tcW w:w="625" w:type="dxa"/>
+            <w:tcW w:w="624" w:type="dxa"/>
             <w:tcBorders>
               <w:left w:val="single" w:sz="2" w:space="0" w:color="000000"/>
               <w:bottom w:val="single" w:sz="2" w:space="0" w:color="000000"/>
@@ -13286,13 +12660,9 @@
             <w:pPr>
               <w:pStyle w:val="Style30"/>
               <w:widowControl w:val="false"/>
-              <w:numPr>
-                <w:ilvl w:val="0"/>
-                <w:numId w:val="3"/>
-              </w:numPr>
               <w:suppressLineNumbers/>
               <w:suppressAutoHyphens w:val="true"/>
-              <w:overflowPunct w:val="true"/>
+              <w:overflowPunct w:val="false"/>
               <w:bidi w:val="0"/>
               <w:spacing w:before="0" w:after="0"/>
               <w:ind w:left="737" w:right="0" w:hanging="624"/>
@@ -13301,6 +12671,7 @@
                 <w:rFonts w:ascii="Times New Roman" w:hAnsi="Times New Roman"/>
                 <w:sz w:val="24"/>
                 <w:szCs w:val="24"/>
+                <w:lang w:val="en-US"/>
               </w:rPr>
             </w:pPr>
             <w:r>
@@ -13308,13 +12679,15 @@
                 <w:rFonts w:ascii="Times New Roman" w:hAnsi="Times New Roman"/>
                 <w:sz w:val="24"/>
                 <w:szCs w:val="24"/>
+                <w:lang w:val="en-US"/>
               </w:rPr>
+              <w:t>7.</w:t>
             </w:r>
           </w:p>
         </w:tc>
         <w:tc>
           <w:tcPr>
-            <w:tcW w:w="5800" w:type="dxa"/>
+            <w:tcW w:w="5801" w:type="dxa"/>
             <w:tcBorders>
               <w:left w:val="single" w:sz="2" w:space="0" w:color="000000"/>
               <w:bottom w:val="single" w:sz="2" w:space="0" w:color="000000"/>
@@ -13323,6 +12696,7 @@
           <w:p>
             <w:pPr>
               <w:pStyle w:val="Style30"/>
+              <w:widowControl w:val="false"/>
               <w:rPr>
                 <w:rFonts w:ascii="Times New Roman" w:hAnsi="Times New Roman"/>
                 <w:sz w:val="24"/>
@@ -13351,6 +12725,7 @@
           <w:p>
             <w:pPr>
               <w:pStyle w:val="Style30"/>
+              <w:widowControl w:val="false"/>
               <w:jc w:val="center"/>
               <w:rPr>
                 <w:rFonts w:ascii="Times New Roman" w:hAnsi="Times New Roman"/>
@@ -13373,7 +12748,7 @@
         <w:trPr/>
         <w:tc>
           <w:tcPr>
-            <w:tcW w:w="625" w:type="dxa"/>
+            <w:tcW w:w="624" w:type="dxa"/>
             <w:tcBorders>
               <w:left w:val="single" w:sz="2" w:space="0" w:color="000000"/>
               <w:bottom w:val="single" w:sz="2" w:space="0" w:color="000000"/>
@@ -13383,13 +12758,9 @@
             <w:pPr>
               <w:pStyle w:val="Style30"/>
               <w:widowControl w:val="false"/>
-              <w:numPr>
-                <w:ilvl w:val="0"/>
-                <w:numId w:val="3"/>
-              </w:numPr>
               <w:suppressLineNumbers/>
               <w:suppressAutoHyphens w:val="true"/>
-              <w:overflowPunct w:val="true"/>
+              <w:overflowPunct w:val="false"/>
               <w:bidi w:val="0"/>
               <w:spacing w:before="0" w:after="0"/>
               <w:ind w:left="737" w:right="0" w:hanging="624"/>
@@ -13398,6 +12769,7 @@
                 <w:rFonts w:ascii="Times New Roman" w:hAnsi="Times New Roman"/>
                 <w:sz w:val="24"/>
                 <w:szCs w:val="24"/>
+                <w:lang w:val="en-US"/>
               </w:rPr>
             </w:pPr>
             <w:r>
@@ -13405,13 +12777,15 @@
                 <w:rFonts w:ascii="Times New Roman" w:hAnsi="Times New Roman"/>
                 <w:sz w:val="24"/>
                 <w:szCs w:val="24"/>
+                <w:lang w:val="en-US"/>
               </w:rPr>
+              <w:t>8.</w:t>
             </w:r>
           </w:p>
         </w:tc>
         <w:tc>
           <w:tcPr>
-            <w:tcW w:w="5800" w:type="dxa"/>
+            <w:tcW w:w="5801" w:type="dxa"/>
             <w:tcBorders>
               <w:left w:val="single" w:sz="2" w:space="0" w:color="000000"/>
               <w:bottom w:val="single" w:sz="2" w:space="0" w:color="000000"/>
@@ -13420,6 +12794,7 @@
           <w:p>
             <w:pPr>
               <w:pStyle w:val="Style30"/>
+              <w:widowControl w:val="false"/>
               <w:rPr>
                 <w:rFonts w:ascii="Times New Roman" w:hAnsi="Times New Roman"/>
                 <w:sz w:val="24"/>
@@ -13448,6 +12823,7 @@
           <w:p>
             <w:pPr>
               <w:pStyle w:val="Style30"/>
+              <w:widowControl w:val="false"/>
               <w:jc w:val="center"/>
               <w:rPr>
                 <w:rFonts w:ascii="Times New Roman" w:hAnsi="Times New Roman"/>
@@ -13470,7 +12846,7 @@
         <w:trPr/>
         <w:tc>
           <w:tcPr>
-            <w:tcW w:w="625" w:type="dxa"/>
+            <w:tcW w:w="624" w:type="dxa"/>
             <w:tcBorders>
               <w:left w:val="single" w:sz="2" w:space="0" w:color="000000"/>
               <w:bottom w:val="single" w:sz="2" w:space="0" w:color="000000"/>
@@ -13480,13 +12856,9 @@
             <w:pPr>
               <w:pStyle w:val="Style30"/>
               <w:widowControl w:val="false"/>
-              <w:numPr>
-                <w:ilvl w:val="0"/>
-                <w:numId w:val="3"/>
-              </w:numPr>
               <w:suppressLineNumbers/>
               <w:suppressAutoHyphens w:val="true"/>
-              <w:overflowPunct w:val="true"/>
+              <w:overflowPunct w:val="false"/>
               <w:bidi w:val="0"/>
               <w:spacing w:before="0" w:after="0"/>
               <w:ind w:left="737" w:right="0" w:hanging="624"/>
@@ -13495,6 +12867,7 @@
                 <w:rFonts w:ascii="Times New Roman" w:hAnsi="Times New Roman"/>
                 <w:sz w:val="24"/>
                 <w:szCs w:val="24"/>
+                <w:lang w:val="en-US"/>
               </w:rPr>
             </w:pPr>
             <w:r>
@@ -13502,13 +12875,15 @@
                 <w:rFonts w:ascii="Times New Roman" w:hAnsi="Times New Roman"/>
                 <w:sz w:val="24"/>
                 <w:szCs w:val="24"/>
+                <w:lang w:val="en-US"/>
               </w:rPr>
+              <w:t>9.</w:t>
             </w:r>
           </w:p>
         </w:tc>
         <w:tc>
           <w:tcPr>
-            <w:tcW w:w="5800" w:type="dxa"/>
+            <w:tcW w:w="5801" w:type="dxa"/>
             <w:tcBorders>
               <w:left w:val="single" w:sz="2" w:space="0" w:color="000000"/>
               <w:bottom w:val="single" w:sz="2" w:space="0" w:color="000000"/>
@@ -13517,6 +12892,7 @@
           <w:p>
             <w:pPr>
               <w:pStyle w:val="Style30"/>
+              <w:widowControl w:val="false"/>
               <w:rPr>
                 <w:rFonts w:ascii="Times New Roman" w:hAnsi="Times New Roman"/>
                 <w:sz w:val="24"/>
@@ -13545,6 +12921,7 @@
           <w:p>
             <w:pPr>
               <w:pStyle w:val="Style30"/>
+              <w:widowControl w:val="false"/>
               <w:jc w:val="center"/>
               <w:rPr>
                 <w:rFonts w:ascii="Times New Roman" w:hAnsi="Times New Roman"/>
@@ -13567,7 +12944,7 @@
         <w:trPr/>
         <w:tc>
           <w:tcPr>
-            <w:tcW w:w="625" w:type="dxa"/>
+            <w:tcW w:w="624" w:type="dxa"/>
             <w:tcBorders>
               <w:left w:val="single" w:sz="2" w:space="0" w:color="000000"/>
               <w:bottom w:val="single" w:sz="2" w:space="0" w:color="000000"/>
@@ -13577,13 +12954,9 @@
             <w:pPr>
               <w:pStyle w:val="Style30"/>
               <w:widowControl w:val="false"/>
-              <w:numPr>
-                <w:ilvl w:val="0"/>
-                <w:numId w:val="3"/>
-              </w:numPr>
               <w:suppressLineNumbers/>
               <w:suppressAutoHyphens w:val="true"/>
-              <w:overflowPunct w:val="true"/>
+              <w:overflowPunct w:val="false"/>
               <w:bidi w:val="0"/>
               <w:spacing w:before="0" w:after="0"/>
               <w:ind w:left="737" w:right="0" w:hanging="624"/>
@@ -13592,6 +12965,7 @@
                 <w:rFonts w:ascii="Times New Roman" w:hAnsi="Times New Roman"/>
                 <w:sz w:val="24"/>
                 <w:szCs w:val="24"/>
+                <w:lang w:val="en-US"/>
               </w:rPr>
             </w:pPr>
             <w:r>
@@ -13599,13 +12973,15 @@
                 <w:rFonts w:ascii="Times New Roman" w:hAnsi="Times New Roman"/>
                 <w:sz w:val="24"/>
                 <w:szCs w:val="24"/>
+                <w:lang w:val="en-US"/>
               </w:rPr>
+              <w:t>10.</w:t>
             </w:r>
           </w:p>
         </w:tc>
         <w:tc>
           <w:tcPr>
-            <w:tcW w:w="5800" w:type="dxa"/>
+            <w:tcW w:w="5801" w:type="dxa"/>
             <w:tcBorders>
               <w:left w:val="single" w:sz="2" w:space="0" w:color="000000"/>
               <w:bottom w:val="single" w:sz="2" w:space="0" w:color="000000"/>
@@ -13614,6 +12990,7 @@
           <w:p>
             <w:pPr>
               <w:pStyle w:val="Style30"/>
+              <w:widowControl w:val="false"/>
               <w:rPr>
                 <w:rFonts w:ascii="Times New Roman" w:hAnsi="Times New Roman"/>
                 <w:sz w:val="24"/>
@@ -13642,6 +13019,7 @@
           <w:p>
             <w:pPr>
               <w:pStyle w:val="Style30"/>
+              <w:widowControl w:val="false"/>
               <w:jc w:val="center"/>
               <w:rPr>
                 <w:rFonts w:ascii="Times New Roman" w:hAnsi="Times New Roman"/>
@@ -13929,25 +13307,7 @@
           <w:szCs w:val="28"/>
           <w:lang w:val="ru-RU"/>
         </w:rPr>
-        <w:t>Графическое представление точности предсказания на рисунке 3</w:t>
-      </w:r>
-      <w:r>
-        <w:rPr>
-          <w:rFonts w:eastAsia="Times New Roman" w:cs="Times New Roman" w:ascii="Times New Roman" w:hAnsi="Times New Roman"/>
-          <w:sz w:val="28"/>
-          <w:szCs w:val="28"/>
-          <w:lang w:val="ru-RU"/>
-        </w:rPr>
-        <w:t>7</w:t>
-      </w:r>
-      <w:r>
-        <w:rPr>
-          <w:rFonts w:eastAsia="Times New Roman" w:cs="Times New Roman" w:ascii="Times New Roman" w:hAnsi="Times New Roman"/>
-          <w:sz w:val="28"/>
-          <w:szCs w:val="28"/>
-          <w:lang w:val="ru-RU"/>
-        </w:rPr>
-        <w:t>.</w:t>
+        <w:t>Графическое представление точности предсказания на рисунке 37.</w:t>
       </w:r>
     </w:p>
     <w:p>
@@ -14018,175 +13378,139 @@
           <w:szCs w:val="28"/>
           <w:lang w:val="ru-RU"/>
         </w:rPr>
-        <w:t>Рисунок 3</w:t>
-      </w:r>
-      <w:r>
-        <w:rPr>
-          <w:rFonts w:ascii="Times New Roman" w:hAnsi="Times New Roman"/>
-          <w:sz w:val="28"/>
-          <w:szCs w:val="28"/>
-          <w:lang w:val="ru-RU"/>
-        </w:rPr>
-        <w:t>7</w:t>
-      </w:r>
-      <w:r>
-        <w:rPr>
-          <w:rFonts w:ascii="Times New Roman" w:hAnsi="Times New Roman"/>
-          <w:sz w:val="28"/>
-          <w:szCs w:val="28"/>
-          <w:lang w:val="ru-RU"/>
+        <w:t xml:space="preserve">Рисунок 37 </w:t>
+      </w:r>
+      <w:r>
+        <w:rPr>
+          <w:rFonts w:eastAsia="Times New Roman" w:cs="Times New Roman" w:ascii="Times New Roman" w:hAnsi="Times New Roman"/>
+          <w:sz w:val="28"/>
+          <w:szCs w:val="28"/>
+          <w:lang w:val="ru-RU"/>
+        </w:rPr>
+        <w:t>−</w:t>
+      </w:r>
+      <w:r>
+        <w:rPr>
+          <w:rFonts w:eastAsia="Times New Roman" w:cs="Times New Roman" w:ascii="Times New Roman" w:hAnsi="Times New Roman"/>
+          <w:sz w:val="28"/>
+          <w:szCs w:val="28"/>
+          <w:lang w:val="en-US"/>
+        </w:rPr>
+        <w:t xml:space="preserve"> Г</w:t>
+      </w:r>
+      <w:r>
+        <w:rPr>
+          <w:rFonts w:eastAsia="Times New Roman" w:cs="Times New Roman" w:ascii="Times New Roman" w:hAnsi="Times New Roman"/>
+          <w:sz w:val="28"/>
+          <w:szCs w:val="28"/>
+          <w:lang w:val="ru-RU"/>
+        </w:rPr>
+        <w:t>рафик сравнения прогнозируемых значений с наблюдаемыми значениями для  метода  LinearRegression()</w:t>
+      </w:r>
+    </w:p>
+    <w:p>
+      <w:pPr>
+        <w:pStyle w:val="Normal"/>
+        <w:bidi w:val="0"/>
+        <w:spacing w:lineRule="auto" w:line="360"/>
+        <w:ind w:left="0" w:right="0" w:firstLine="709"/>
+        <w:jc w:val="center"/>
+        <w:rPr>
+          <w:rFonts w:ascii="Times New Roman" w:hAnsi="Times New Roman"/>
+          <w:sz w:val="28"/>
+          <w:szCs w:val="28"/>
+          <w:lang w:val="en-US"/>
+        </w:rPr>
+      </w:pPr>
+      <w:r>
+        <w:rPr>
+          <w:rFonts w:ascii="Times New Roman" w:hAnsi="Times New Roman"/>
+          <w:sz w:val="28"/>
+          <w:szCs w:val="28"/>
+          <w:lang w:val="en-US"/>
+        </w:rPr>
+      </w:r>
+    </w:p>
+    <w:p>
+      <w:pPr>
+        <w:pStyle w:val="Normal"/>
+        <w:bidi w:val="0"/>
+        <w:spacing w:lineRule="auto" w:line="360"/>
+        <w:ind w:left="0" w:right="0" w:firstLine="709"/>
+        <w:jc w:val="left"/>
+        <w:rPr>
+          <w:rFonts w:ascii="Times New Roman" w:hAnsi="Times New Roman"/>
+          <w:sz w:val="28"/>
+          <w:szCs w:val="28"/>
+        </w:rPr>
+      </w:pPr>
+      <w:r>
+        <w:rPr>
+          <w:rFonts w:ascii="Times New Roman" w:hAnsi="Times New Roman"/>
+          <w:sz w:val="28"/>
+          <w:szCs w:val="28"/>
+        </w:rPr>
+        <w:t>Метод опорных векторов (SVR)</w:t>
+      </w:r>
+    </w:p>
+    <w:p>
+      <w:pPr>
+        <w:pStyle w:val="Normal"/>
+        <w:bidi w:val="0"/>
+        <w:spacing w:lineRule="auto" w:line="360"/>
+        <w:ind w:left="0" w:right="0" w:firstLine="709"/>
+        <w:jc w:val="both"/>
+        <w:rPr>
+          <w:rFonts w:ascii="Times New Roman" w:hAnsi="Times New Roman"/>
+          <w:sz w:val="28"/>
+          <w:szCs w:val="28"/>
+          <w:lang w:val="en-US"/>
+        </w:rPr>
+      </w:pPr>
+      <w:r>
+        <w:rPr>
+          <w:rFonts w:ascii="Times New Roman" w:hAnsi="Times New Roman"/>
+          <w:sz w:val="28"/>
+          <w:szCs w:val="28"/>
+          <w:lang w:val="ru-RU"/>
+        </w:rPr>
+        <w:t>Результат на тестовой выборке:</w:t>
+      </w:r>
+      <w:r>
+        <w:rPr>
+          <w:rFonts w:ascii="Times New Roman" w:hAnsi="Times New Roman"/>
+          <w:sz w:val="28"/>
+          <w:szCs w:val="28"/>
+          <w:lang w:val="en-US"/>
         </w:rPr>
         <w:t xml:space="preserve"> </w:t>
       </w:r>
       <w:r>
         <w:rPr>
+          <w:rFonts w:eastAsia="Arial" w:cs="Arial" w:ascii="Times New Roman" w:hAnsi="Times New Roman"/>
+          <w:sz w:val="28"/>
+          <w:szCs w:val="22"/>
+          <w:lang w:val="ru-RU"/>
+        </w:rPr>
+        <w:t>R²</w:t>
+      </w:r>
+      <w:r>
+        <w:rPr>
+          <w:rFonts w:ascii="Times New Roman" w:hAnsi="Times New Roman"/>
+          <w:sz w:val="28"/>
+          <w:szCs w:val="28"/>
+          <w:lang w:val="ru-RU"/>
+        </w:rPr>
+        <w:t xml:space="preserve">: -0.04, MAE: 0.81, MAPE: 1.34, MSE: 1.06, RMSE: 1.03. </w:t>
+      </w:r>
+      <w:r>
+        <w:rPr>
           <w:rFonts w:eastAsia="Times New Roman" w:cs="Times New Roman" w:ascii="Times New Roman" w:hAnsi="Times New Roman"/>
           <w:sz w:val="28"/>
           <w:szCs w:val="28"/>
           <w:lang w:val="ru-RU"/>
         </w:rPr>
-        <w:t>−</w:t>
-      </w:r>
-      <w:r>
-        <w:rPr>
-          <w:rFonts w:eastAsia="Times New Roman" w:cs="Times New Roman" w:ascii="Times New Roman" w:hAnsi="Times New Roman"/>
-          <w:sz w:val="28"/>
-          <w:szCs w:val="28"/>
-          <w:lang w:val="en-US"/>
-        </w:rPr>
-        <w:t xml:space="preserve"> Г</w:t>
-      </w:r>
-      <w:r>
-        <w:rPr>
-          <w:rFonts w:eastAsia="Times New Roman" w:cs="Times New Roman" w:ascii="Times New Roman" w:hAnsi="Times New Roman"/>
-          <w:sz w:val="28"/>
-          <w:szCs w:val="28"/>
-          <w:lang w:val="ru-RU"/>
-        </w:rPr>
-        <w:t>рафик сравнения прогнозируемых значений с наблюдаемыми значениями для  метода  LinearRegression()</w:t>
-      </w:r>
-    </w:p>
-    <w:p>
-      <w:pPr>
-        <w:pStyle w:val="Normal"/>
-        <w:bidi w:val="0"/>
-        <w:spacing w:lineRule="auto" w:line="360"/>
-        <w:ind w:left="0" w:right="0" w:firstLine="709"/>
-        <w:jc w:val="center"/>
-        <w:rPr>
-          <w:rFonts w:ascii="Times New Roman" w:hAnsi="Times New Roman"/>
-          <w:sz w:val="28"/>
-          <w:szCs w:val="28"/>
-          <w:lang w:val="en-US"/>
-        </w:rPr>
-      </w:pPr>
-      <w:r>
-        <w:rPr>
-          <w:rFonts w:ascii="Times New Roman" w:hAnsi="Times New Roman"/>
-          <w:sz w:val="28"/>
-          <w:szCs w:val="28"/>
-          <w:lang w:val="en-US"/>
-        </w:rPr>
-      </w:r>
-    </w:p>
-    <w:p>
-      <w:pPr>
-        <w:pStyle w:val="Normal"/>
-        <w:bidi w:val="0"/>
-        <w:spacing w:lineRule="auto" w:line="360"/>
-        <w:ind w:left="0" w:right="0" w:firstLine="709"/>
-        <w:jc w:val="left"/>
-        <w:rPr>
-          <w:rFonts w:ascii="Times New Roman" w:hAnsi="Times New Roman"/>
-          <w:sz w:val="28"/>
-          <w:szCs w:val="28"/>
-        </w:rPr>
-      </w:pPr>
-      <w:r>
-        <w:rPr>
-          <w:rFonts w:ascii="Times New Roman" w:hAnsi="Times New Roman"/>
-          <w:sz w:val="28"/>
-          <w:szCs w:val="28"/>
-        </w:rPr>
-        <w:t>Метод опорных векторов (SVR)</w:t>
-      </w:r>
-    </w:p>
-    <w:p>
-      <w:pPr>
-        <w:pStyle w:val="Normal"/>
-        <w:bidi w:val="0"/>
-        <w:spacing w:lineRule="auto" w:line="360"/>
-        <w:ind w:left="0" w:right="0" w:firstLine="709"/>
-        <w:jc w:val="both"/>
-        <w:rPr>
-          <w:rFonts w:ascii="Times New Roman" w:hAnsi="Times New Roman"/>
-          <w:sz w:val="28"/>
-          <w:szCs w:val="28"/>
-          <w:lang w:val="en-US"/>
-        </w:rPr>
-      </w:pPr>
-      <w:r>
-        <w:rPr>
-          <w:rFonts w:ascii="Times New Roman" w:hAnsi="Times New Roman"/>
-          <w:sz w:val="28"/>
-          <w:szCs w:val="28"/>
-          <w:lang w:val="ru-RU"/>
-        </w:rPr>
-        <w:t>Результат на тестовой выборке:</w:t>
-      </w:r>
-      <w:r>
-        <w:rPr>
-          <w:rFonts w:ascii="Times New Roman" w:hAnsi="Times New Roman"/>
-          <w:sz w:val="28"/>
-          <w:szCs w:val="28"/>
-          <w:lang w:val="en-US"/>
-        </w:rPr>
-        <w:t xml:space="preserve"> </w:t>
-      </w:r>
-      <w:r>
-        <w:rPr>
-          <w:rFonts w:eastAsia="Arial" w:cs="Arial" w:ascii="Times New Roman" w:hAnsi="Times New Roman"/>
-          <w:sz w:val="28"/>
-          <w:szCs w:val="22"/>
-          <w:lang w:val="ru-RU"/>
-        </w:rPr>
-        <w:t>R²</w:t>
-      </w:r>
-      <w:r>
-        <w:rPr>
-          <w:rFonts w:ascii="Times New Roman" w:hAnsi="Times New Roman"/>
-          <w:sz w:val="28"/>
-          <w:szCs w:val="28"/>
-          <w:lang w:val="ru-RU"/>
-        </w:rPr>
-        <w:t xml:space="preserve">: -0.04, MAE: 0.81, MAPE: 1.34, MSE: 1.06, RMSE: 1.03. </w:t>
-      </w:r>
-      <w:r>
-        <w:rPr>
-          <w:rFonts w:eastAsia="Times New Roman" w:cs="Times New Roman" w:ascii="Times New Roman" w:hAnsi="Times New Roman"/>
-          <w:sz w:val="28"/>
-          <w:szCs w:val="28"/>
-          <w:lang w:val="ru-RU"/>
-        </w:rPr>
-        <w:t>Графическое представление точности предсказания на рисунке 3</w:t>
-      </w:r>
-      <w:r>
-        <w:rPr>
-          <w:rFonts w:eastAsia="Times New Roman" w:cs="Times New Roman" w:ascii="Times New Roman" w:hAnsi="Times New Roman"/>
-          <w:sz w:val="28"/>
-          <w:szCs w:val="28"/>
-          <w:lang w:val="ru-RU"/>
-        </w:rPr>
-        <w:t>8</w:t>
-      </w:r>
-      <w:r>
-        <w:rPr>
-          <w:rFonts w:eastAsia="Times New Roman" w:cs="Times New Roman" w:ascii="Times New Roman" w:hAnsi="Times New Roman"/>
-          <w:sz w:val="28"/>
-          <w:szCs w:val="28"/>
-          <w:lang w:val="ru-RU"/>
-        </w:rPr>
-        <w:t>.</w:t>
+        <w:t>Графическое представление точности предсказания на рисунке 38.</w:t>
       </w:r>
     </w:p>
     <w:p>
@@ -14257,175 +13581,139 @@
           <w:szCs w:val="28"/>
           <w:lang w:val="ru-RU"/>
         </w:rPr>
-        <w:t>Рисунок 3</w:t>
-      </w:r>
-      <w:r>
-        <w:rPr>
-          <w:rFonts w:ascii="Times New Roman" w:hAnsi="Times New Roman"/>
-          <w:sz w:val="28"/>
-          <w:szCs w:val="28"/>
-          <w:lang w:val="ru-RU"/>
-        </w:rPr>
-        <w:t>8</w:t>
-      </w:r>
-      <w:r>
-        <w:rPr>
-          <w:rFonts w:ascii="Times New Roman" w:hAnsi="Times New Roman"/>
-          <w:sz w:val="28"/>
-          <w:szCs w:val="28"/>
-          <w:lang w:val="ru-RU"/>
+        <w:t xml:space="preserve">Рисунок 38 </w:t>
+      </w:r>
+      <w:r>
+        <w:rPr>
+          <w:rFonts w:eastAsia="Times New Roman" w:cs="Times New Roman" w:ascii="Times New Roman" w:hAnsi="Times New Roman"/>
+          <w:sz w:val="28"/>
+          <w:szCs w:val="28"/>
+          <w:lang w:val="ru-RU"/>
+        </w:rPr>
+        <w:t>−</w:t>
+      </w:r>
+      <w:r>
+        <w:rPr>
+          <w:rFonts w:eastAsia="Times New Roman" w:cs="Times New Roman" w:ascii="Times New Roman" w:hAnsi="Times New Roman"/>
+          <w:sz w:val="28"/>
+          <w:szCs w:val="28"/>
+          <w:lang w:val="en-US"/>
+        </w:rPr>
+        <w:t xml:space="preserve"> Г</w:t>
+      </w:r>
+      <w:r>
+        <w:rPr>
+          <w:rFonts w:eastAsia="Times New Roman" w:cs="Times New Roman" w:ascii="Times New Roman" w:hAnsi="Times New Roman"/>
+          <w:sz w:val="28"/>
+          <w:szCs w:val="28"/>
+          <w:lang w:val="ru-RU"/>
+        </w:rPr>
+        <w:t>рафик сравнения прогнозируемых значений с наблюдаемыми значениями для  метода  SVR()</w:t>
+      </w:r>
+    </w:p>
+    <w:p>
+      <w:pPr>
+        <w:pStyle w:val="Normal"/>
+        <w:bidi w:val="0"/>
+        <w:spacing w:lineRule="auto" w:line="360"/>
+        <w:ind w:left="0" w:right="0" w:firstLine="709"/>
+        <w:jc w:val="center"/>
+        <w:rPr>
+          <w:rFonts w:ascii="Times New Roman" w:hAnsi="Times New Roman"/>
+          <w:sz w:val="28"/>
+          <w:szCs w:val="28"/>
+          <w:lang w:val="en-US"/>
+        </w:rPr>
+      </w:pPr>
+      <w:r>
+        <w:rPr>
+          <w:rFonts w:ascii="Times New Roman" w:hAnsi="Times New Roman"/>
+          <w:sz w:val="28"/>
+          <w:szCs w:val="28"/>
+          <w:lang w:val="en-US"/>
+        </w:rPr>
+      </w:r>
+    </w:p>
+    <w:p>
+      <w:pPr>
+        <w:pStyle w:val="Normal"/>
+        <w:bidi w:val="0"/>
+        <w:spacing w:lineRule="auto" w:line="360"/>
+        <w:ind w:left="0" w:right="0" w:firstLine="709"/>
+        <w:jc w:val="left"/>
+        <w:rPr>
+          <w:rFonts w:ascii="Times New Roman" w:hAnsi="Times New Roman"/>
+          <w:sz w:val="28"/>
+          <w:szCs w:val="28"/>
+        </w:rPr>
+      </w:pPr>
+      <w:r>
+        <w:rPr>
+          <w:rFonts w:ascii="Times New Roman" w:hAnsi="Times New Roman"/>
+          <w:sz w:val="28"/>
+          <w:szCs w:val="28"/>
+        </w:rPr>
+        <w:t>Метод К ближайших соседей (KneighborsRegressor)</w:t>
+      </w:r>
+    </w:p>
+    <w:p>
+      <w:pPr>
+        <w:pStyle w:val="Normal"/>
+        <w:bidi w:val="0"/>
+        <w:spacing w:lineRule="auto" w:line="360"/>
+        <w:ind w:left="0" w:right="0" w:firstLine="709"/>
+        <w:jc w:val="both"/>
+        <w:rPr>
+          <w:rFonts w:ascii="Times New Roman" w:hAnsi="Times New Roman"/>
+          <w:sz w:val="28"/>
+          <w:szCs w:val="28"/>
+          <w:lang w:val="en-US"/>
+        </w:rPr>
+      </w:pPr>
+      <w:r>
+        <w:rPr>
+          <w:rFonts w:ascii="Times New Roman" w:hAnsi="Times New Roman"/>
+          <w:sz w:val="28"/>
+          <w:szCs w:val="28"/>
+          <w:lang w:val="ru-RU"/>
+        </w:rPr>
+        <w:t>Результат на тестовой выборке:</w:t>
+      </w:r>
+      <w:r>
+        <w:rPr>
+          <w:rFonts w:ascii="Times New Roman" w:hAnsi="Times New Roman"/>
+          <w:sz w:val="28"/>
+          <w:szCs w:val="28"/>
+          <w:lang w:val="en-US"/>
         </w:rPr>
         <w:t xml:space="preserve"> </w:t>
       </w:r>
       <w:r>
         <w:rPr>
+          <w:rFonts w:eastAsia="Arial" w:cs="Arial" w:ascii="Times New Roman" w:hAnsi="Times New Roman"/>
+          <w:sz w:val="28"/>
+          <w:szCs w:val="22"/>
+          <w:lang w:val="ru-RU"/>
+        </w:rPr>
+        <w:t>R²</w:t>
+      </w:r>
+      <w:r>
+        <w:rPr>
+          <w:rFonts w:ascii="Times New Roman" w:hAnsi="Times New Roman"/>
+          <w:sz w:val="28"/>
+          <w:szCs w:val="28"/>
+          <w:lang w:val="ru-RU"/>
+        </w:rPr>
+        <w:t xml:space="preserve">: -0.09, MAE: 0.84, MAPE: 1.74, MSE: 1.10, RMSE: 1.05. </w:t>
+      </w:r>
+      <w:r>
+        <w:rPr>
           <w:rFonts w:eastAsia="Times New Roman" w:cs="Times New Roman" w:ascii="Times New Roman" w:hAnsi="Times New Roman"/>
           <w:sz w:val="28"/>
           <w:szCs w:val="28"/>
           <w:lang w:val="ru-RU"/>
         </w:rPr>
-        <w:t>−</w:t>
-      </w:r>
-      <w:r>
-        <w:rPr>
-          <w:rFonts w:eastAsia="Times New Roman" w:cs="Times New Roman" w:ascii="Times New Roman" w:hAnsi="Times New Roman"/>
-          <w:sz w:val="28"/>
-          <w:szCs w:val="28"/>
-          <w:lang w:val="en-US"/>
-        </w:rPr>
-        <w:t xml:space="preserve"> Г</w:t>
-      </w:r>
-      <w:r>
-        <w:rPr>
-          <w:rFonts w:eastAsia="Times New Roman" w:cs="Times New Roman" w:ascii="Times New Roman" w:hAnsi="Times New Roman"/>
-          <w:sz w:val="28"/>
-          <w:szCs w:val="28"/>
-          <w:lang w:val="ru-RU"/>
-        </w:rPr>
-        <w:t>рафик сравнения прогнозируемых значений с наблюдаемыми значениями для  метода  SVR()</w:t>
-      </w:r>
-    </w:p>
-    <w:p>
-      <w:pPr>
-        <w:pStyle w:val="Normal"/>
-        <w:bidi w:val="0"/>
-        <w:spacing w:lineRule="auto" w:line="360"/>
-        <w:ind w:left="0" w:right="0" w:firstLine="709"/>
-        <w:jc w:val="center"/>
-        <w:rPr>
-          <w:rFonts w:ascii="Times New Roman" w:hAnsi="Times New Roman"/>
-          <w:sz w:val="28"/>
-          <w:szCs w:val="28"/>
-          <w:lang w:val="en-US"/>
-        </w:rPr>
-      </w:pPr>
-      <w:r>
-        <w:rPr>
-          <w:rFonts w:ascii="Times New Roman" w:hAnsi="Times New Roman"/>
-          <w:sz w:val="28"/>
-          <w:szCs w:val="28"/>
-          <w:lang w:val="en-US"/>
-        </w:rPr>
-      </w:r>
-    </w:p>
-    <w:p>
-      <w:pPr>
-        <w:pStyle w:val="Normal"/>
-        <w:bidi w:val="0"/>
-        <w:spacing w:lineRule="auto" w:line="360"/>
-        <w:ind w:left="0" w:right="0" w:firstLine="709"/>
-        <w:jc w:val="left"/>
-        <w:rPr>
-          <w:rFonts w:ascii="Times New Roman" w:hAnsi="Times New Roman"/>
-          <w:sz w:val="28"/>
-          <w:szCs w:val="28"/>
-        </w:rPr>
-      </w:pPr>
-      <w:r>
-        <w:rPr>
-          <w:rFonts w:ascii="Times New Roman" w:hAnsi="Times New Roman"/>
-          <w:sz w:val="28"/>
-          <w:szCs w:val="28"/>
-        </w:rPr>
-        <w:t>Метод К ближайших соседей (KneighborsRegressor)</w:t>
-      </w:r>
-    </w:p>
-    <w:p>
-      <w:pPr>
-        <w:pStyle w:val="Normal"/>
-        <w:bidi w:val="0"/>
-        <w:spacing w:lineRule="auto" w:line="360"/>
-        <w:ind w:left="0" w:right="0" w:firstLine="709"/>
-        <w:jc w:val="both"/>
-        <w:rPr>
-          <w:rFonts w:ascii="Times New Roman" w:hAnsi="Times New Roman"/>
-          <w:sz w:val="28"/>
-          <w:szCs w:val="28"/>
-          <w:lang w:val="en-US"/>
-        </w:rPr>
-      </w:pPr>
-      <w:r>
-        <w:rPr>
-          <w:rFonts w:ascii="Times New Roman" w:hAnsi="Times New Roman"/>
-          <w:sz w:val="28"/>
-          <w:szCs w:val="28"/>
-          <w:lang w:val="ru-RU"/>
-        </w:rPr>
-        <w:t>Результат на тестовой выборке:</w:t>
-      </w:r>
-      <w:r>
-        <w:rPr>
-          <w:rFonts w:ascii="Times New Roman" w:hAnsi="Times New Roman"/>
-          <w:sz w:val="28"/>
-          <w:szCs w:val="28"/>
-          <w:lang w:val="en-US"/>
-        </w:rPr>
-        <w:t xml:space="preserve"> </w:t>
-      </w:r>
-      <w:r>
-        <w:rPr>
-          <w:rFonts w:eastAsia="Arial" w:cs="Arial" w:ascii="Times New Roman" w:hAnsi="Times New Roman"/>
-          <w:sz w:val="28"/>
-          <w:szCs w:val="22"/>
-          <w:lang w:val="ru-RU"/>
-        </w:rPr>
-        <w:t>R²</w:t>
-      </w:r>
-      <w:r>
-        <w:rPr>
-          <w:rFonts w:ascii="Times New Roman" w:hAnsi="Times New Roman"/>
-          <w:sz w:val="28"/>
-          <w:szCs w:val="28"/>
-          <w:lang w:val="ru-RU"/>
-        </w:rPr>
-        <w:t xml:space="preserve">: -0.09, MAE: 0.84, MAPE: 1.74, MSE: 1.10, RMSE: 1.05. </w:t>
-      </w:r>
-      <w:r>
-        <w:rPr>
-          <w:rFonts w:eastAsia="Times New Roman" w:cs="Times New Roman" w:ascii="Times New Roman" w:hAnsi="Times New Roman"/>
-          <w:sz w:val="28"/>
-          <w:szCs w:val="28"/>
-          <w:lang w:val="ru-RU"/>
-        </w:rPr>
-        <w:t>Графическое представление точности предсказания на рисунке 3</w:t>
-      </w:r>
-      <w:r>
-        <w:rPr>
-          <w:rFonts w:eastAsia="Times New Roman" w:cs="Times New Roman" w:ascii="Times New Roman" w:hAnsi="Times New Roman"/>
-          <w:sz w:val="28"/>
-          <w:szCs w:val="28"/>
-          <w:lang w:val="ru-RU"/>
-        </w:rPr>
-        <w:t>9</w:t>
-      </w:r>
-      <w:r>
-        <w:rPr>
-          <w:rFonts w:eastAsia="Times New Roman" w:cs="Times New Roman" w:ascii="Times New Roman" w:hAnsi="Times New Roman"/>
-          <w:sz w:val="28"/>
-          <w:szCs w:val="28"/>
-          <w:lang w:val="ru-RU"/>
-        </w:rPr>
-        <w:t>.</w:t>
+        <w:t>Графическое представление точности предсказания на рисунке 39.</w:t>
       </w:r>
     </w:p>
     <w:p>
@@ -14496,175 +13784,139 @@
           <w:szCs w:val="28"/>
           <w:lang w:val="ru-RU"/>
         </w:rPr>
-        <w:t>Рисунок 3</w:t>
-      </w:r>
-      <w:r>
-        <w:rPr>
-          <w:rFonts w:ascii="Times New Roman" w:hAnsi="Times New Roman"/>
-          <w:sz w:val="28"/>
-          <w:szCs w:val="28"/>
-          <w:lang w:val="ru-RU"/>
-        </w:rPr>
-        <w:t>9</w:t>
-      </w:r>
-      <w:r>
-        <w:rPr>
-          <w:rFonts w:ascii="Times New Roman" w:hAnsi="Times New Roman"/>
-          <w:sz w:val="28"/>
-          <w:szCs w:val="28"/>
-          <w:lang w:val="ru-RU"/>
+        <w:t xml:space="preserve">Рисунок 39 </w:t>
+      </w:r>
+      <w:r>
+        <w:rPr>
+          <w:rFonts w:eastAsia="Times New Roman" w:cs="Times New Roman" w:ascii="Times New Roman" w:hAnsi="Times New Roman"/>
+          <w:sz w:val="28"/>
+          <w:szCs w:val="28"/>
+          <w:lang w:val="ru-RU"/>
+        </w:rPr>
+        <w:t>−</w:t>
+      </w:r>
+      <w:r>
+        <w:rPr>
+          <w:rFonts w:eastAsia="Times New Roman" w:cs="Times New Roman" w:ascii="Times New Roman" w:hAnsi="Times New Roman"/>
+          <w:sz w:val="28"/>
+          <w:szCs w:val="28"/>
+          <w:lang w:val="en-US"/>
+        </w:rPr>
+        <w:t xml:space="preserve"> Г</w:t>
+      </w:r>
+      <w:r>
+        <w:rPr>
+          <w:rFonts w:eastAsia="Times New Roman" w:cs="Times New Roman" w:ascii="Times New Roman" w:hAnsi="Times New Roman"/>
+          <w:sz w:val="28"/>
+          <w:szCs w:val="28"/>
+          <w:lang w:val="ru-RU"/>
+        </w:rPr>
+        <w:t>рафик сравнения прогнозируемых значений с наблюдаемыми значениями для  метода  KneighborsRegressor()</w:t>
+      </w:r>
+    </w:p>
+    <w:p>
+      <w:pPr>
+        <w:pStyle w:val="Normal"/>
+        <w:bidi w:val="0"/>
+        <w:spacing w:lineRule="auto" w:line="360"/>
+        <w:ind w:left="0" w:right="0" w:firstLine="709"/>
+        <w:jc w:val="center"/>
+        <w:rPr>
+          <w:rFonts w:ascii="Times New Roman" w:hAnsi="Times New Roman"/>
+          <w:sz w:val="28"/>
+          <w:szCs w:val="28"/>
+          <w:lang w:val="en-US"/>
+        </w:rPr>
+      </w:pPr>
+      <w:r>
+        <w:rPr>
+          <w:rFonts w:ascii="Times New Roman" w:hAnsi="Times New Roman"/>
+          <w:sz w:val="28"/>
+          <w:szCs w:val="28"/>
+          <w:lang w:val="en-US"/>
+        </w:rPr>
+      </w:r>
+    </w:p>
+    <w:p>
+      <w:pPr>
+        <w:pStyle w:val="Normal"/>
+        <w:bidi w:val="0"/>
+        <w:spacing w:lineRule="auto" w:line="360"/>
+        <w:ind w:left="0" w:right="0" w:firstLine="709"/>
+        <w:jc w:val="left"/>
+        <w:rPr>
+          <w:rFonts w:ascii="Times New Roman" w:hAnsi="Times New Roman"/>
+          <w:sz w:val="28"/>
+          <w:szCs w:val="28"/>
+        </w:rPr>
+      </w:pPr>
+      <w:r>
+        <w:rPr>
+          <w:rFonts w:ascii="Times New Roman" w:hAnsi="Times New Roman"/>
+          <w:sz w:val="28"/>
+          <w:szCs w:val="28"/>
+        </w:rPr>
+        <w:t>Метод решающих деревьев (DecisionTreeRegressor)</w:t>
+      </w:r>
+    </w:p>
+    <w:p>
+      <w:pPr>
+        <w:pStyle w:val="Normal"/>
+        <w:bidi w:val="0"/>
+        <w:spacing w:lineRule="auto" w:line="360"/>
+        <w:ind w:left="0" w:right="0" w:firstLine="709"/>
+        <w:jc w:val="both"/>
+        <w:rPr>
+          <w:rFonts w:ascii="Times New Roman" w:hAnsi="Times New Roman"/>
+          <w:sz w:val="28"/>
+          <w:szCs w:val="28"/>
+          <w:lang w:val="en-US"/>
+        </w:rPr>
+      </w:pPr>
+      <w:r>
+        <w:rPr>
+          <w:rFonts w:ascii="Times New Roman" w:hAnsi="Times New Roman"/>
+          <w:sz w:val="28"/>
+          <w:szCs w:val="28"/>
+          <w:lang w:val="ru-RU"/>
+        </w:rPr>
+        <w:t>Результат на тестовой выборке:</w:t>
+      </w:r>
+      <w:r>
+        <w:rPr>
+          <w:rFonts w:ascii="Times New Roman" w:hAnsi="Times New Roman"/>
+          <w:sz w:val="28"/>
+          <w:szCs w:val="28"/>
+          <w:lang w:val="en-US"/>
         </w:rPr>
         <w:t xml:space="preserve"> </w:t>
       </w:r>
       <w:r>
         <w:rPr>
+          <w:rFonts w:eastAsia="Arial" w:cs="Arial" w:ascii="Times New Roman" w:hAnsi="Times New Roman"/>
+          <w:sz w:val="28"/>
+          <w:szCs w:val="22"/>
+          <w:lang w:val="ru-RU"/>
+        </w:rPr>
+        <w:t>R²</w:t>
+      </w:r>
+      <w:r>
+        <w:rPr>
+          <w:rFonts w:ascii="Times New Roman" w:hAnsi="Times New Roman"/>
+          <w:sz w:val="28"/>
+          <w:szCs w:val="28"/>
+          <w:lang w:val="ru-RU"/>
+        </w:rPr>
+        <w:t xml:space="preserve">: -0.81, MAE: 1.08, MAPE: 3.30, MSE: 1.84, RMSE: 1.36. </w:t>
+      </w:r>
+      <w:r>
+        <w:rPr>
           <w:rFonts w:eastAsia="Times New Roman" w:cs="Times New Roman" w:ascii="Times New Roman" w:hAnsi="Times New Roman"/>
           <w:sz w:val="28"/>
           <w:szCs w:val="28"/>
           <w:lang w:val="ru-RU"/>
         </w:rPr>
-        <w:t>−</w:t>
-      </w:r>
-      <w:r>
-        <w:rPr>
-          <w:rFonts w:eastAsia="Times New Roman" w:cs="Times New Roman" w:ascii="Times New Roman" w:hAnsi="Times New Roman"/>
-          <w:sz w:val="28"/>
-          <w:szCs w:val="28"/>
-          <w:lang w:val="en-US"/>
-        </w:rPr>
-        <w:t xml:space="preserve"> Г</w:t>
-      </w:r>
-      <w:r>
-        <w:rPr>
-          <w:rFonts w:eastAsia="Times New Roman" w:cs="Times New Roman" w:ascii="Times New Roman" w:hAnsi="Times New Roman"/>
-          <w:sz w:val="28"/>
-          <w:szCs w:val="28"/>
-          <w:lang w:val="ru-RU"/>
-        </w:rPr>
-        <w:t>рафик сравнения прогнозируемых значений с наблюдаемыми значениями для  метода  KneighborsRegressor()</w:t>
-      </w:r>
-    </w:p>
-    <w:p>
-      <w:pPr>
-        <w:pStyle w:val="Normal"/>
-        <w:bidi w:val="0"/>
-        <w:spacing w:lineRule="auto" w:line="360"/>
-        <w:ind w:left="0" w:right="0" w:firstLine="709"/>
-        <w:jc w:val="center"/>
-        <w:rPr>
-          <w:rFonts w:ascii="Times New Roman" w:hAnsi="Times New Roman"/>
-          <w:sz w:val="28"/>
-          <w:szCs w:val="28"/>
-          <w:lang w:val="en-US"/>
-        </w:rPr>
-      </w:pPr>
-      <w:r>
-        <w:rPr>
-          <w:rFonts w:ascii="Times New Roman" w:hAnsi="Times New Roman"/>
-          <w:sz w:val="28"/>
-          <w:szCs w:val="28"/>
-          <w:lang w:val="en-US"/>
-        </w:rPr>
-      </w:r>
-    </w:p>
-    <w:p>
-      <w:pPr>
-        <w:pStyle w:val="Normal"/>
-        <w:bidi w:val="0"/>
-        <w:spacing w:lineRule="auto" w:line="360"/>
-        <w:ind w:left="0" w:right="0" w:firstLine="709"/>
-        <w:jc w:val="left"/>
-        <w:rPr>
-          <w:rFonts w:ascii="Times New Roman" w:hAnsi="Times New Roman"/>
-          <w:sz w:val="28"/>
-          <w:szCs w:val="28"/>
-        </w:rPr>
-      </w:pPr>
-      <w:r>
-        <w:rPr>
-          <w:rFonts w:ascii="Times New Roman" w:hAnsi="Times New Roman"/>
-          <w:sz w:val="28"/>
-          <w:szCs w:val="28"/>
-        </w:rPr>
-        <w:t>Метод решающих деревьев (DecisionTreeRegressor)</w:t>
-      </w:r>
-    </w:p>
-    <w:p>
-      <w:pPr>
-        <w:pStyle w:val="Normal"/>
-        <w:bidi w:val="0"/>
-        <w:spacing w:lineRule="auto" w:line="360"/>
-        <w:ind w:left="0" w:right="0" w:firstLine="709"/>
-        <w:jc w:val="both"/>
-        <w:rPr>
-          <w:rFonts w:ascii="Times New Roman" w:hAnsi="Times New Roman"/>
-          <w:sz w:val="28"/>
-          <w:szCs w:val="28"/>
-          <w:lang w:val="en-US"/>
-        </w:rPr>
-      </w:pPr>
-      <w:r>
-        <w:rPr>
-          <w:rFonts w:ascii="Times New Roman" w:hAnsi="Times New Roman"/>
-          <w:sz w:val="28"/>
-          <w:szCs w:val="28"/>
-          <w:lang w:val="ru-RU"/>
-        </w:rPr>
-        <w:t>Результат на тестовой выборке:</w:t>
-      </w:r>
-      <w:r>
-        <w:rPr>
-          <w:rFonts w:ascii="Times New Roman" w:hAnsi="Times New Roman"/>
-          <w:sz w:val="28"/>
-          <w:szCs w:val="28"/>
-          <w:lang w:val="en-US"/>
-        </w:rPr>
-        <w:t xml:space="preserve"> </w:t>
-      </w:r>
-      <w:r>
-        <w:rPr>
-          <w:rFonts w:eastAsia="Arial" w:cs="Arial" w:ascii="Times New Roman" w:hAnsi="Times New Roman"/>
-          <w:sz w:val="28"/>
-          <w:szCs w:val="22"/>
-          <w:lang w:val="ru-RU"/>
-        </w:rPr>
-        <w:t>R²</w:t>
-      </w:r>
-      <w:r>
-        <w:rPr>
-          <w:rFonts w:ascii="Times New Roman" w:hAnsi="Times New Roman"/>
-          <w:sz w:val="28"/>
-          <w:szCs w:val="28"/>
-          <w:lang w:val="ru-RU"/>
-        </w:rPr>
-        <w:t xml:space="preserve">: -0.81, MAE: 1.08, MAPE: 3.30, MSE: 1.84, RMSE: 1.36. </w:t>
-      </w:r>
-      <w:r>
-        <w:rPr>
-          <w:rFonts w:eastAsia="Times New Roman" w:cs="Times New Roman" w:ascii="Times New Roman" w:hAnsi="Times New Roman"/>
-          <w:sz w:val="28"/>
-          <w:szCs w:val="28"/>
-          <w:lang w:val="ru-RU"/>
-        </w:rPr>
-        <w:t xml:space="preserve">Графическое представление точности предсказания на рисунке </w:t>
-      </w:r>
-      <w:r>
-        <w:rPr>
-          <w:rFonts w:eastAsia="Times New Roman" w:cs="Times New Roman" w:ascii="Times New Roman" w:hAnsi="Times New Roman"/>
-          <w:sz w:val="28"/>
-          <w:szCs w:val="28"/>
-          <w:lang w:val="ru-RU"/>
-        </w:rPr>
-        <w:t>40</w:t>
-      </w:r>
-      <w:r>
-        <w:rPr>
-          <w:rFonts w:eastAsia="Times New Roman" w:cs="Times New Roman" w:ascii="Times New Roman" w:hAnsi="Times New Roman"/>
-          <w:sz w:val="28"/>
-          <w:szCs w:val="28"/>
-          <w:lang w:val="ru-RU"/>
-        </w:rPr>
-        <w:t>.</w:t>
+        <w:t>Графическое представление точности предсказания на рисунке 40.</w:t>
       </w:r>
     </w:p>
     <w:p>
@@ -14735,175 +13987,139 @@
           <w:szCs w:val="28"/>
           <w:lang w:val="ru-RU"/>
         </w:rPr>
-        <w:t xml:space="preserve">Рисунок </w:t>
-      </w:r>
-      <w:r>
-        <w:rPr>
-          <w:rFonts w:ascii="Times New Roman" w:hAnsi="Times New Roman"/>
-          <w:sz w:val="28"/>
-          <w:szCs w:val="28"/>
-          <w:lang w:val="ru-RU"/>
-        </w:rPr>
-        <w:t>40</w:t>
-      </w:r>
-      <w:r>
-        <w:rPr>
-          <w:rFonts w:ascii="Times New Roman" w:hAnsi="Times New Roman"/>
-          <w:sz w:val="28"/>
-          <w:szCs w:val="28"/>
-          <w:lang w:val="ru-RU"/>
+        <w:t xml:space="preserve">Рисунок 40 </w:t>
+      </w:r>
+      <w:r>
+        <w:rPr>
+          <w:rFonts w:eastAsia="Times New Roman" w:cs="Times New Roman" w:ascii="Times New Roman" w:hAnsi="Times New Roman"/>
+          <w:sz w:val="28"/>
+          <w:szCs w:val="28"/>
+          <w:lang w:val="ru-RU"/>
+        </w:rPr>
+        <w:t>−</w:t>
+      </w:r>
+      <w:r>
+        <w:rPr>
+          <w:rFonts w:eastAsia="Times New Roman" w:cs="Times New Roman" w:ascii="Times New Roman" w:hAnsi="Times New Roman"/>
+          <w:sz w:val="28"/>
+          <w:szCs w:val="28"/>
+          <w:lang w:val="en-US"/>
+        </w:rPr>
+        <w:t xml:space="preserve"> Г</w:t>
+      </w:r>
+      <w:r>
+        <w:rPr>
+          <w:rFonts w:eastAsia="Times New Roman" w:cs="Times New Roman" w:ascii="Times New Roman" w:hAnsi="Times New Roman"/>
+          <w:sz w:val="28"/>
+          <w:szCs w:val="28"/>
+          <w:lang w:val="ru-RU"/>
+        </w:rPr>
+        <w:t>рафик сравнения прогнозируемых значений с наблюдаемыми значениями для  метода  DecisionTreeRegressor()</w:t>
+      </w:r>
+    </w:p>
+    <w:p>
+      <w:pPr>
+        <w:pStyle w:val="Normal"/>
+        <w:bidi w:val="0"/>
+        <w:spacing w:lineRule="auto" w:line="360"/>
+        <w:ind w:left="0" w:right="0" w:firstLine="709"/>
+        <w:jc w:val="center"/>
+        <w:rPr>
+          <w:rFonts w:ascii="Times New Roman" w:hAnsi="Times New Roman"/>
+          <w:sz w:val="28"/>
+          <w:szCs w:val="28"/>
+          <w:lang w:val="en-US"/>
+        </w:rPr>
+      </w:pPr>
+      <w:r>
+        <w:rPr>
+          <w:rFonts w:ascii="Times New Roman" w:hAnsi="Times New Roman"/>
+          <w:sz w:val="28"/>
+          <w:szCs w:val="28"/>
+          <w:lang w:val="en-US"/>
+        </w:rPr>
+      </w:r>
+    </w:p>
+    <w:p>
+      <w:pPr>
+        <w:pStyle w:val="Normal"/>
+        <w:bidi w:val="0"/>
+        <w:spacing w:lineRule="auto" w:line="360"/>
+        <w:ind w:left="0" w:right="0" w:firstLine="709"/>
+        <w:jc w:val="left"/>
+        <w:rPr>
+          <w:rFonts w:ascii="Times New Roman" w:hAnsi="Times New Roman"/>
+          <w:sz w:val="28"/>
+          <w:szCs w:val="28"/>
+        </w:rPr>
+      </w:pPr>
+      <w:r>
+        <w:rPr>
+          <w:rFonts w:ascii="Times New Roman" w:hAnsi="Times New Roman"/>
+          <w:sz w:val="28"/>
+          <w:szCs w:val="28"/>
+        </w:rPr>
+        <w:t>Метод стахостического градиентного спуска (SGDRegressor)</w:t>
+      </w:r>
+    </w:p>
+    <w:p>
+      <w:pPr>
+        <w:pStyle w:val="Normal"/>
+        <w:bidi w:val="0"/>
+        <w:spacing w:lineRule="auto" w:line="360"/>
+        <w:ind w:left="0" w:right="0" w:firstLine="709"/>
+        <w:jc w:val="both"/>
+        <w:rPr>
+          <w:rFonts w:ascii="Times New Roman" w:hAnsi="Times New Roman"/>
+          <w:sz w:val="28"/>
+          <w:szCs w:val="28"/>
+          <w:lang w:val="en-US"/>
+        </w:rPr>
+      </w:pPr>
+      <w:r>
+        <w:rPr>
+          <w:rFonts w:ascii="Times New Roman" w:hAnsi="Times New Roman"/>
+          <w:sz w:val="28"/>
+          <w:szCs w:val="28"/>
+          <w:lang w:val="ru-RU"/>
+        </w:rPr>
+        <w:t>Результат на тестовой выборке:</w:t>
+      </w:r>
+      <w:r>
+        <w:rPr>
+          <w:rFonts w:ascii="Times New Roman" w:hAnsi="Times New Roman"/>
+          <w:sz w:val="28"/>
+          <w:szCs w:val="28"/>
+          <w:lang w:val="en-US"/>
         </w:rPr>
         <w:t xml:space="preserve"> </w:t>
       </w:r>
       <w:r>
         <w:rPr>
+          <w:rFonts w:eastAsia="Arial" w:cs="Arial" w:ascii="Times New Roman" w:hAnsi="Times New Roman"/>
+          <w:sz w:val="28"/>
+          <w:szCs w:val="22"/>
+          <w:lang w:val="ru-RU"/>
+        </w:rPr>
+        <w:t>R²</w:t>
+      </w:r>
+      <w:r>
+        <w:rPr>
+          <w:rFonts w:ascii="Times New Roman" w:hAnsi="Times New Roman"/>
+          <w:sz w:val="28"/>
+          <w:szCs w:val="28"/>
+          <w:lang w:val="ru-RU"/>
+        </w:rPr>
+        <w:t xml:space="preserve">: -0.01, MAE: 0.08, MAPE: 1.10, MSE: 1.03, RMSE: 1.01. </w:t>
+      </w:r>
+      <w:r>
+        <w:rPr>
           <w:rFonts w:eastAsia="Times New Roman" w:cs="Times New Roman" w:ascii="Times New Roman" w:hAnsi="Times New Roman"/>
           <w:sz w:val="28"/>
           <w:szCs w:val="28"/>
           <w:lang w:val="ru-RU"/>
         </w:rPr>
-        <w:t>−</w:t>
-      </w:r>
-      <w:r>
-        <w:rPr>
-          <w:rFonts w:eastAsia="Times New Roman" w:cs="Times New Roman" w:ascii="Times New Roman" w:hAnsi="Times New Roman"/>
-          <w:sz w:val="28"/>
-          <w:szCs w:val="28"/>
-          <w:lang w:val="en-US"/>
-        </w:rPr>
-        <w:t xml:space="preserve"> Г</w:t>
-      </w:r>
-      <w:r>
-        <w:rPr>
-          <w:rFonts w:eastAsia="Times New Roman" w:cs="Times New Roman" w:ascii="Times New Roman" w:hAnsi="Times New Roman"/>
-          <w:sz w:val="28"/>
-          <w:szCs w:val="28"/>
-          <w:lang w:val="ru-RU"/>
-        </w:rPr>
-        <w:t>рафик сравнения прогнозируемых значений с наблюдаемыми значениями для  метода  DecisionTreeRegressor()</w:t>
-      </w:r>
-    </w:p>
-    <w:p>
-      <w:pPr>
-        <w:pStyle w:val="Normal"/>
-        <w:bidi w:val="0"/>
-        <w:spacing w:lineRule="auto" w:line="360"/>
-        <w:ind w:left="0" w:right="0" w:firstLine="709"/>
-        <w:jc w:val="center"/>
-        <w:rPr>
-          <w:rFonts w:ascii="Times New Roman" w:hAnsi="Times New Roman"/>
-          <w:sz w:val="28"/>
-          <w:szCs w:val="28"/>
-          <w:lang w:val="en-US"/>
-        </w:rPr>
-      </w:pPr>
-      <w:r>
-        <w:rPr>
-          <w:rFonts w:ascii="Times New Roman" w:hAnsi="Times New Roman"/>
-          <w:sz w:val="28"/>
-          <w:szCs w:val="28"/>
-          <w:lang w:val="en-US"/>
-        </w:rPr>
-      </w:r>
-    </w:p>
-    <w:p>
-      <w:pPr>
-        <w:pStyle w:val="Normal"/>
-        <w:bidi w:val="0"/>
-        <w:spacing w:lineRule="auto" w:line="360"/>
-        <w:ind w:left="0" w:right="0" w:firstLine="709"/>
-        <w:jc w:val="left"/>
-        <w:rPr>
-          <w:rFonts w:ascii="Times New Roman" w:hAnsi="Times New Roman"/>
-          <w:sz w:val="28"/>
-          <w:szCs w:val="28"/>
-        </w:rPr>
-      </w:pPr>
-      <w:r>
-        <w:rPr>
-          <w:rFonts w:ascii="Times New Roman" w:hAnsi="Times New Roman"/>
-          <w:sz w:val="28"/>
-          <w:szCs w:val="28"/>
-        </w:rPr>
-        <w:t>Метод стахостического градиентного спуска (SGDRegressor)</w:t>
-      </w:r>
-    </w:p>
-    <w:p>
-      <w:pPr>
-        <w:pStyle w:val="Normal"/>
-        <w:bidi w:val="0"/>
-        <w:spacing w:lineRule="auto" w:line="360"/>
-        <w:ind w:left="0" w:right="0" w:firstLine="709"/>
-        <w:jc w:val="both"/>
-        <w:rPr>
-          <w:rFonts w:ascii="Times New Roman" w:hAnsi="Times New Roman"/>
-          <w:sz w:val="28"/>
-          <w:szCs w:val="28"/>
-          <w:lang w:val="en-US"/>
-        </w:rPr>
-      </w:pPr>
-      <w:r>
-        <w:rPr>
-          <w:rFonts w:ascii="Times New Roman" w:hAnsi="Times New Roman"/>
-          <w:sz w:val="28"/>
-          <w:szCs w:val="28"/>
-          <w:lang w:val="ru-RU"/>
-        </w:rPr>
-        <w:t>Результат на тестовой выборке:</w:t>
-      </w:r>
-      <w:r>
-        <w:rPr>
-          <w:rFonts w:ascii="Times New Roman" w:hAnsi="Times New Roman"/>
-          <w:sz w:val="28"/>
-          <w:szCs w:val="28"/>
-          <w:lang w:val="en-US"/>
-        </w:rPr>
-        <w:t xml:space="preserve"> </w:t>
-      </w:r>
-      <w:r>
-        <w:rPr>
-          <w:rFonts w:eastAsia="Arial" w:cs="Arial" w:ascii="Times New Roman" w:hAnsi="Times New Roman"/>
-          <w:sz w:val="28"/>
-          <w:szCs w:val="22"/>
-          <w:lang w:val="ru-RU"/>
-        </w:rPr>
-        <w:t>R²</w:t>
-      </w:r>
-      <w:r>
-        <w:rPr>
-          <w:rFonts w:ascii="Times New Roman" w:hAnsi="Times New Roman"/>
-          <w:sz w:val="28"/>
-          <w:szCs w:val="28"/>
-          <w:lang w:val="ru-RU"/>
-        </w:rPr>
-        <w:t xml:space="preserve">: -0.01, MAE: 0.08, MAPE: 1.10, MSE: 1.03, RMSE: 1.01. </w:t>
-      </w:r>
-      <w:r>
-        <w:rPr>
-          <w:rFonts w:eastAsia="Times New Roman" w:cs="Times New Roman" w:ascii="Times New Roman" w:hAnsi="Times New Roman"/>
-          <w:sz w:val="28"/>
-          <w:szCs w:val="28"/>
-          <w:lang w:val="ru-RU"/>
-        </w:rPr>
-        <w:t>Графическое представление точности предсказания на рисунке 4</w:t>
-      </w:r>
-      <w:r>
-        <w:rPr>
-          <w:rFonts w:eastAsia="Times New Roman" w:cs="Times New Roman" w:ascii="Times New Roman" w:hAnsi="Times New Roman"/>
-          <w:sz w:val="28"/>
-          <w:szCs w:val="28"/>
-          <w:lang w:val="ru-RU"/>
-        </w:rPr>
-        <w:t>1</w:t>
-      </w:r>
-      <w:r>
-        <w:rPr>
-          <w:rFonts w:eastAsia="Times New Roman" w:cs="Times New Roman" w:ascii="Times New Roman" w:hAnsi="Times New Roman"/>
-          <w:sz w:val="28"/>
-          <w:szCs w:val="28"/>
-          <w:lang w:val="ru-RU"/>
-        </w:rPr>
-        <w:t>.</w:t>
+        <w:t>Графическое представление точности предсказания на рисунке 41.</w:t>
       </w:r>
     </w:p>
     <w:p>
@@ -14974,175 +14190,139 @@
           <w:szCs w:val="28"/>
           <w:lang w:val="ru-RU"/>
         </w:rPr>
-        <w:t>Рисунок 4</w:t>
-      </w:r>
-      <w:r>
-        <w:rPr>
-          <w:rFonts w:ascii="Times New Roman" w:hAnsi="Times New Roman"/>
-          <w:sz w:val="28"/>
-          <w:szCs w:val="28"/>
-          <w:lang w:val="ru-RU"/>
-        </w:rPr>
-        <w:t>1</w:t>
-      </w:r>
-      <w:r>
-        <w:rPr>
-          <w:rFonts w:ascii="Times New Roman" w:hAnsi="Times New Roman"/>
-          <w:sz w:val="28"/>
-          <w:szCs w:val="28"/>
-          <w:lang w:val="ru-RU"/>
+        <w:t xml:space="preserve">Рисунок 41 </w:t>
+      </w:r>
+      <w:r>
+        <w:rPr>
+          <w:rFonts w:eastAsia="Times New Roman" w:cs="Times New Roman" w:ascii="Times New Roman" w:hAnsi="Times New Roman"/>
+          <w:sz w:val="28"/>
+          <w:szCs w:val="28"/>
+          <w:lang w:val="ru-RU"/>
+        </w:rPr>
+        <w:t>−</w:t>
+      </w:r>
+      <w:r>
+        <w:rPr>
+          <w:rFonts w:eastAsia="Times New Roman" w:cs="Times New Roman" w:ascii="Times New Roman" w:hAnsi="Times New Roman"/>
+          <w:sz w:val="28"/>
+          <w:szCs w:val="28"/>
+          <w:lang w:val="en-US"/>
+        </w:rPr>
+        <w:t xml:space="preserve"> Г</w:t>
+      </w:r>
+      <w:r>
+        <w:rPr>
+          <w:rFonts w:eastAsia="Times New Roman" w:cs="Times New Roman" w:ascii="Times New Roman" w:hAnsi="Times New Roman"/>
+          <w:sz w:val="28"/>
+          <w:szCs w:val="28"/>
+          <w:lang w:val="ru-RU"/>
+        </w:rPr>
+        <w:t>рафик сравнения прогнозируемых значений с наблюдаемыми значениями для  метода  SGDRegressor()</w:t>
+      </w:r>
+    </w:p>
+    <w:p>
+      <w:pPr>
+        <w:pStyle w:val="Normal"/>
+        <w:bidi w:val="0"/>
+        <w:spacing w:lineRule="auto" w:line="360"/>
+        <w:ind w:left="0" w:right="0" w:firstLine="709"/>
+        <w:jc w:val="center"/>
+        <w:rPr>
+          <w:rFonts w:ascii="Times New Roman" w:hAnsi="Times New Roman"/>
+          <w:sz w:val="28"/>
+          <w:szCs w:val="28"/>
+          <w:lang w:val="en-US"/>
+        </w:rPr>
+      </w:pPr>
+      <w:r>
+        <w:rPr>
+          <w:rFonts w:ascii="Times New Roman" w:hAnsi="Times New Roman"/>
+          <w:sz w:val="28"/>
+          <w:szCs w:val="28"/>
+          <w:lang w:val="en-US"/>
+        </w:rPr>
+      </w:r>
+    </w:p>
+    <w:p>
+      <w:pPr>
+        <w:pStyle w:val="Normal"/>
+        <w:bidi w:val="0"/>
+        <w:spacing w:lineRule="auto" w:line="360"/>
+        <w:ind w:left="0" w:right="0" w:firstLine="709"/>
+        <w:jc w:val="left"/>
+        <w:rPr>
+          <w:rFonts w:ascii="Times New Roman" w:hAnsi="Times New Roman"/>
+          <w:sz w:val="28"/>
+          <w:szCs w:val="28"/>
+        </w:rPr>
+      </w:pPr>
+      <w:r>
+        <w:rPr>
+          <w:rFonts w:ascii="Times New Roman" w:hAnsi="Times New Roman"/>
+          <w:sz w:val="28"/>
+          <w:szCs w:val="28"/>
+        </w:rPr>
+        <w:t>Многослойный перцептрон (MLPRegressor)</w:t>
+      </w:r>
+    </w:p>
+    <w:p>
+      <w:pPr>
+        <w:pStyle w:val="Normal"/>
+        <w:bidi w:val="0"/>
+        <w:spacing w:lineRule="auto" w:line="360"/>
+        <w:ind w:left="0" w:right="0" w:firstLine="709"/>
+        <w:jc w:val="both"/>
+        <w:rPr>
+          <w:rFonts w:ascii="Times New Roman" w:hAnsi="Times New Roman"/>
+          <w:sz w:val="28"/>
+          <w:szCs w:val="28"/>
+          <w:lang w:val="en-US"/>
+        </w:rPr>
+      </w:pPr>
+      <w:r>
+        <w:rPr>
+          <w:rFonts w:ascii="Times New Roman" w:hAnsi="Times New Roman"/>
+          <w:sz w:val="28"/>
+          <w:szCs w:val="28"/>
+          <w:lang w:val="ru-RU"/>
+        </w:rPr>
+        <w:t>Результат на тестовой выборке:</w:t>
+      </w:r>
+      <w:r>
+        <w:rPr>
+          <w:rFonts w:ascii="Times New Roman" w:hAnsi="Times New Roman"/>
+          <w:sz w:val="28"/>
+          <w:szCs w:val="28"/>
+          <w:lang w:val="en-US"/>
         </w:rPr>
         <w:t xml:space="preserve"> </w:t>
       </w:r>
       <w:r>
         <w:rPr>
+          <w:rFonts w:eastAsia="Arial" w:cs="Arial" w:ascii="Times New Roman" w:hAnsi="Times New Roman"/>
+          <w:sz w:val="28"/>
+          <w:szCs w:val="22"/>
+          <w:lang w:val="ru-RU"/>
+        </w:rPr>
+        <w:t>R²</w:t>
+      </w:r>
+      <w:r>
+        <w:rPr>
+          <w:rFonts w:ascii="Times New Roman" w:hAnsi="Times New Roman"/>
+          <w:sz w:val="28"/>
+          <w:szCs w:val="28"/>
+          <w:lang w:val="ru-RU"/>
+        </w:rPr>
+        <w:t xml:space="preserve">: -0.01, MAE: 0.80, MAPE: 1.02, MSE: 1.03, RMSE: 1.01. </w:t>
+      </w:r>
+      <w:r>
+        <w:rPr>
           <w:rFonts w:eastAsia="Times New Roman" w:cs="Times New Roman" w:ascii="Times New Roman" w:hAnsi="Times New Roman"/>
           <w:sz w:val="28"/>
           <w:szCs w:val="28"/>
           <w:lang w:val="ru-RU"/>
         </w:rPr>
-        <w:t>−</w:t>
-      </w:r>
-      <w:r>
-        <w:rPr>
-          <w:rFonts w:eastAsia="Times New Roman" w:cs="Times New Roman" w:ascii="Times New Roman" w:hAnsi="Times New Roman"/>
-          <w:sz w:val="28"/>
-          <w:szCs w:val="28"/>
-          <w:lang w:val="en-US"/>
-        </w:rPr>
-        <w:t xml:space="preserve"> Г</w:t>
-      </w:r>
-      <w:r>
-        <w:rPr>
-          <w:rFonts w:eastAsia="Times New Roman" w:cs="Times New Roman" w:ascii="Times New Roman" w:hAnsi="Times New Roman"/>
-          <w:sz w:val="28"/>
-          <w:szCs w:val="28"/>
-          <w:lang w:val="ru-RU"/>
-        </w:rPr>
-        <w:t>рафик сравнения прогнозируемых значений с наблюдаемыми значениями для  метода  SGDRegressor()</w:t>
-      </w:r>
-    </w:p>
-    <w:p>
-      <w:pPr>
-        <w:pStyle w:val="Normal"/>
-        <w:bidi w:val="0"/>
-        <w:spacing w:lineRule="auto" w:line="360"/>
-        <w:ind w:left="0" w:right="0" w:firstLine="709"/>
-        <w:jc w:val="center"/>
-        <w:rPr>
-          <w:rFonts w:ascii="Times New Roman" w:hAnsi="Times New Roman"/>
-          <w:sz w:val="28"/>
-          <w:szCs w:val="28"/>
-          <w:lang w:val="en-US"/>
-        </w:rPr>
-      </w:pPr>
-      <w:r>
-        <w:rPr>
-          <w:rFonts w:ascii="Times New Roman" w:hAnsi="Times New Roman"/>
-          <w:sz w:val="28"/>
-          <w:szCs w:val="28"/>
-          <w:lang w:val="en-US"/>
-        </w:rPr>
-      </w:r>
-    </w:p>
-    <w:p>
-      <w:pPr>
-        <w:pStyle w:val="Normal"/>
-        <w:bidi w:val="0"/>
-        <w:spacing w:lineRule="auto" w:line="360"/>
-        <w:ind w:left="0" w:right="0" w:firstLine="709"/>
-        <w:jc w:val="left"/>
-        <w:rPr>
-          <w:rFonts w:ascii="Times New Roman" w:hAnsi="Times New Roman"/>
-          <w:sz w:val="28"/>
-          <w:szCs w:val="28"/>
-        </w:rPr>
-      </w:pPr>
-      <w:r>
-        <w:rPr>
-          <w:rFonts w:ascii="Times New Roman" w:hAnsi="Times New Roman"/>
-          <w:sz w:val="28"/>
-          <w:szCs w:val="28"/>
-        </w:rPr>
-        <w:t>Многослойный перцептрон (MLPRegressor)</w:t>
-      </w:r>
-    </w:p>
-    <w:p>
-      <w:pPr>
-        <w:pStyle w:val="Normal"/>
-        <w:bidi w:val="0"/>
-        <w:spacing w:lineRule="auto" w:line="360"/>
-        <w:ind w:left="0" w:right="0" w:firstLine="709"/>
-        <w:jc w:val="both"/>
-        <w:rPr>
-          <w:rFonts w:ascii="Times New Roman" w:hAnsi="Times New Roman"/>
-          <w:sz w:val="28"/>
-          <w:szCs w:val="28"/>
-          <w:lang w:val="en-US"/>
-        </w:rPr>
-      </w:pPr>
-      <w:r>
-        <w:rPr>
-          <w:rFonts w:ascii="Times New Roman" w:hAnsi="Times New Roman"/>
-          <w:sz w:val="28"/>
-          <w:szCs w:val="28"/>
-          <w:lang w:val="ru-RU"/>
-        </w:rPr>
-        <w:t>Результат на тестовой выборке:</w:t>
-      </w:r>
-      <w:r>
-        <w:rPr>
-          <w:rFonts w:ascii="Times New Roman" w:hAnsi="Times New Roman"/>
-          <w:sz w:val="28"/>
-          <w:szCs w:val="28"/>
-          <w:lang w:val="en-US"/>
-        </w:rPr>
-        <w:t xml:space="preserve"> </w:t>
-      </w:r>
-      <w:r>
-        <w:rPr>
-          <w:rFonts w:eastAsia="Arial" w:cs="Arial" w:ascii="Times New Roman" w:hAnsi="Times New Roman"/>
-          <w:sz w:val="28"/>
-          <w:szCs w:val="22"/>
-          <w:lang w:val="ru-RU"/>
-        </w:rPr>
-        <w:t>R²</w:t>
-      </w:r>
-      <w:r>
-        <w:rPr>
-          <w:rFonts w:ascii="Times New Roman" w:hAnsi="Times New Roman"/>
-          <w:sz w:val="28"/>
-          <w:szCs w:val="28"/>
-          <w:lang w:val="ru-RU"/>
-        </w:rPr>
-        <w:t xml:space="preserve">: -0.01, MAE: 0.80, MAPE: 1.02, MSE: 1.03, RMSE: 1.01. </w:t>
-      </w:r>
-      <w:r>
-        <w:rPr>
-          <w:rFonts w:eastAsia="Times New Roman" w:cs="Times New Roman" w:ascii="Times New Roman" w:hAnsi="Times New Roman"/>
-          <w:sz w:val="28"/>
-          <w:szCs w:val="28"/>
-          <w:lang w:val="ru-RU"/>
-        </w:rPr>
-        <w:t>Графическое представление точности предсказания на рисунке 4</w:t>
-      </w:r>
-      <w:r>
-        <w:rPr>
-          <w:rFonts w:eastAsia="Times New Roman" w:cs="Times New Roman" w:ascii="Times New Roman" w:hAnsi="Times New Roman"/>
-          <w:sz w:val="28"/>
-          <w:szCs w:val="28"/>
-          <w:lang w:val="ru-RU"/>
-        </w:rPr>
-        <w:t>2</w:t>
-      </w:r>
-      <w:r>
-        <w:rPr>
-          <w:rFonts w:eastAsia="Times New Roman" w:cs="Times New Roman" w:ascii="Times New Roman" w:hAnsi="Times New Roman"/>
-          <w:sz w:val="28"/>
-          <w:szCs w:val="28"/>
-          <w:lang w:val="ru-RU"/>
-        </w:rPr>
-        <w:t>.</w:t>
+        <w:t>Графическое представление точности предсказания на рисунке 42.</w:t>
       </w:r>
     </w:p>
     <w:p>
@@ -15213,175 +14393,139 @@
           <w:szCs w:val="28"/>
           <w:lang w:val="ru-RU"/>
         </w:rPr>
-        <w:t>Рисунок 4</w:t>
-      </w:r>
-      <w:r>
-        <w:rPr>
-          <w:rFonts w:ascii="Times New Roman" w:hAnsi="Times New Roman"/>
-          <w:sz w:val="28"/>
-          <w:szCs w:val="28"/>
-          <w:lang w:val="ru-RU"/>
-        </w:rPr>
-        <w:t>2</w:t>
-      </w:r>
-      <w:r>
-        <w:rPr>
-          <w:rFonts w:ascii="Times New Roman" w:hAnsi="Times New Roman"/>
-          <w:sz w:val="28"/>
-          <w:szCs w:val="28"/>
-          <w:lang w:val="ru-RU"/>
+        <w:t xml:space="preserve">Рисунок 42 </w:t>
+      </w:r>
+      <w:r>
+        <w:rPr>
+          <w:rFonts w:eastAsia="Times New Roman" w:cs="Times New Roman" w:ascii="Times New Roman" w:hAnsi="Times New Roman"/>
+          <w:sz w:val="28"/>
+          <w:szCs w:val="28"/>
+          <w:lang w:val="ru-RU"/>
+        </w:rPr>
+        <w:t>−</w:t>
+      </w:r>
+      <w:r>
+        <w:rPr>
+          <w:rFonts w:eastAsia="Times New Roman" w:cs="Times New Roman" w:ascii="Times New Roman" w:hAnsi="Times New Roman"/>
+          <w:sz w:val="28"/>
+          <w:szCs w:val="28"/>
+          <w:lang w:val="en-US"/>
+        </w:rPr>
+        <w:t xml:space="preserve"> Г</w:t>
+      </w:r>
+      <w:r>
+        <w:rPr>
+          <w:rFonts w:eastAsia="Times New Roman" w:cs="Times New Roman" w:ascii="Times New Roman" w:hAnsi="Times New Roman"/>
+          <w:sz w:val="28"/>
+          <w:szCs w:val="28"/>
+          <w:lang w:val="ru-RU"/>
+        </w:rPr>
+        <w:t>рафик сравнения прогнозируемых значений с наблюдаемыми значениями для  метода  MLPRegressor()</w:t>
+      </w:r>
+    </w:p>
+    <w:p>
+      <w:pPr>
+        <w:pStyle w:val="Normal"/>
+        <w:bidi w:val="0"/>
+        <w:spacing w:lineRule="auto" w:line="360"/>
+        <w:ind w:left="0" w:right="0" w:firstLine="709"/>
+        <w:jc w:val="center"/>
+        <w:rPr>
+          <w:rFonts w:ascii="Times New Roman" w:hAnsi="Times New Roman"/>
+          <w:sz w:val="28"/>
+          <w:szCs w:val="28"/>
+          <w:lang w:val="en-US"/>
+        </w:rPr>
+      </w:pPr>
+      <w:r>
+        <w:rPr>
+          <w:rFonts w:ascii="Times New Roman" w:hAnsi="Times New Roman"/>
+          <w:sz w:val="28"/>
+          <w:szCs w:val="28"/>
+          <w:lang w:val="en-US"/>
+        </w:rPr>
+      </w:r>
+    </w:p>
+    <w:p>
+      <w:pPr>
+        <w:pStyle w:val="Normal"/>
+        <w:bidi w:val="0"/>
+        <w:spacing w:lineRule="auto" w:line="360"/>
+        <w:ind w:left="0" w:right="0" w:firstLine="709"/>
+        <w:jc w:val="left"/>
+        <w:rPr>
+          <w:rFonts w:ascii="Times New Roman" w:hAnsi="Times New Roman"/>
+          <w:sz w:val="28"/>
+          <w:szCs w:val="28"/>
+        </w:rPr>
+      </w:pPr>
+      <w:r>
+        <w:rPr>
+          <w:rFonts w:ascii="Times New Roman" w:hAnsi="Times New Roman"/>
+          <w:sz w:val="28"/>
+          <w:szCs w:val="28"/>
+        </w:rPr>
+        <w:t>Метод Лассо регрессии (Lasso)</w:t>
+      </w:r>
+    </w:p>
+    <w:p>
+      <w:pPr>
+        <w:pStyle w:val="Normal"/>
+        <w:bidi w:val="0"/>
+        <w:spacing w:lineRule="auto" w:line="360"/>
+        <w:ind w:left="0" w:right="0" w:firstLine="709"/>
+        <w:jc w:val="both"/>
+        <w:rPr>
+          <w:rFonts w:ascii="Times New Roman" w:hAnsi="Times New Roman"/>
+          <w:sz w:val="28"/>
+          <w:szCs w:val="28"/>
+          <w:lang w:val="en-US"/>
+        </w:rPr>
+      </w:pPr>
+      <w:r>
+        <w:rPr>
+          <w:rFonts w:ascii="Times New Roman" w:hAnsi="Times New Roman"/>
+          <w:sz w:val="28"/>
+          <w:szCs w:val="28"/>
+          <w:lang w:val="ru-RU"/>
+        </w:rPr>
+        <w:t>Результат на тестовой выборке:</w:t>
+      </w:r>
+      <w:r>
+        <w:rPr>
+          <w:rFonts w:ascii="Times New Roman" w:hAnsi="Times New Roman"/>
+          <w:sz w:val="28"/>
+          <w:szCs w:val="28"/>
+          <w:lang w:val="en-US"/>
         </w:rPr>
         <w:t xml:space="preserve"> </w:t>
       </w:r>
       <w:r>
         <w:rPr>
+          <w:rFonts w:eastAsia="Arial" w:cs="Arial" w:ascii="Times New Roman" w:hAnsi="Times New Roman"/>
+          <w:sz w:val="28"/>
+          <w:szCs w:val="22"/>
+          <w:lang w:val="ru-RU"/>
+        </w:rPr>
+        <w:t>R²</w:t>
+      </w:r>
+      <w:r>
+        <w:rPr>
+          <w:rFonts w:ascii="Times New Roman" w:hAnsi="Times New Roman"/>
+          <w:sz w:val="28"/>
+          <w:szCs w:val="28"/>
+          <w:lang w:val="ru-RU"/>
+        </w:rPr>
+        <w:t xml:space="preserve">: -0.01, MAE: 0.80, MAPE: 1.02, MSE: 1.02, RMSE: 1.01. </w:t>
+      </w:r>
+      <w:r>
+        <w:rPr>
           <w:rFonts w:eastAsia="Times New Roman" w:cs="Times New Roman" w:ascii="Times New Roman" w:hAnsi="Times New Roman"/>
           <w:sz w:val="28"/>
           <w:szCs w:val="28"/>
           <w:lang w:val="ru-RU"/>
         </w:rPr>
-        <w:t>−</w:t>
-      </w:r>
-      <w:r>
-        <w:rPr>
-          <w:rFonts w:eastAsia="Times New Roman" w:cs="Times New Roman" w:ascii="Times New Roman" w:hAnsi="Times New Roman"/>
-          <w:sz w:val="28"/>
-          <w:szCs w:val="28"/>
-          <w:lang w:val="en-US"/>
-        </w:rPr>
-        <w:t xml:space="preserve"> Г</w:t>
-      </w:r>
-      <w:r>
-        <w:rPr>
-          <w:rFonts w:eastAsia="Times New Roman" w:cs="Times New Roman" w:ascii="Times New Roman" w:hAnsi="Times New Roman"/>
-          <w:sz w:val="28"/>
-          <w:szCs w:val="28"/>
-          <w:lang w:val="ru-RU"/>
-        </w:rPr>
-        <w:t>рафик сравнения прогнозируемых значений с наблюдаемыми значениями для  метода  MLPRegressor()</w:t>
-      </w:r>
-    </w:p>
-    <w:p>
-      <w:pPr>
-        <w:pStyle w:val="Normal"/>
-        <w:bidi w:val="0"/>
-        <w:spacing w:lineRule="auto" w:line="360"/>
-        <w:ind w:left="0" w:right="0" w:firstLine="709"/>
-        <w:jc w:val="center"/>
-        <w:rPr>
-          <w:rFonts w:ascii="Times New Roman" w:hAnsi="Times New Roman"/>
-          <w:sz w:val="28"/>
-          <w:szCs w:val="28"/>
-          <w:lang w:val="en-US"/>
-        </w:rPr>
-      </w:pPr>
-      <w:r>
-        <w:rPr>
-          <w:rFonts w:ascii="Times New Roman" w:hAnsi="Times New Roman"/>
-          <w:sz w:val="28"/>
-          <w:szCs w:val="28"/>
-          <w:lang w:val="en-US"/>
-        </w:rPr>
-      </w:r>
-    </w:p>
-    <w:p>
-      <w:pPr>
-        <w:pStyle w:val="Normal"/>
-        <w:bidi w:val="0"/>
-        <w:spacing w:lineRule="auto" w:line="360"/>
-        <w:ind w:left="0" w:right="0" w:firstLine="709"/>
-        <w:jc w:val="left"/>
-        <w:rPr>
-          <w:rFonts w:ascii="Times New Roman" w:hAnsi="Times New Roman"/>
-          <w:sz w:val="28"/>
-          <w:szCs w:val="28"/>
-        </w:rPr>
-      </w:pPr>
-      <w:r>
-        <w:rPr>
-          <w:rFonts w:ascii="Times New Roman" w:hAnsi="Times New Roman"/>
-          <w:sz w:val="28"/>
-          <w:szCs w:val="28"/>
-        </w:rPr>
-        <w:t>Метод Лассо регрессии (Lasso)</w:t>
-      </w:r>
-    </w:p>
-    <w:p>
-      <w:pPr>
-        <w:pStyle w:val="Normal"/>
-        <w:bidi w:val="0"/>
-        <w:spacing w:lineRule="auto" w:line="360"/>
-        <w:ind w:left="0" w:right="0" w:firstLine="709"/>
-        <w:jc w:val="both"/>
-        <w:rPr>
-          <w:rFonts w:ascii="Times New Roman" w:hAnsi="Times New Roman"/>
-          <w:sz w:val="28"/>
-          <w:szCs w:val="28"/>
-          <w:lang w:val="en-US"/>
-        </w:rPr>
-      </w:pPr>
-      <w:r>
-        <w:rPr>
-          <w:rFonts w:ascii="Times New Roman" w:hAnsi="Times New Roman"/>
-          <w:sz w:val="28"/>
-          <w:szCs w:val="28"/>
-          <w:lang w:val="ru-RU"/>
-        </w:rPr>
-        <w:t>Результат на тестовой выборке:</w:t>
-      </w:r>
-      <w:r>
-        <w:rPr>
-          <w:rFonts w:ascii="Times New Roman" w:hAnsi="Times New Roman"/>
-          <w:sz w:val="28"/>
-          <w:szCs w:val="28"/>
-          <w:lang w:val="en-US"/>
-        </w:rPr>
-        <w:t xml:space="preserve"> </w:t>
-      </w:r>
-      <w:r>
-        <w:rPr>
-          <w:rFonts w:eastAsia="Arial" w:cs="Arial" w:ascii="Times New Roman" w:hAnsi="Times New Roman"/>
-          <w:sz w:val="28"/>
-          <w:szCs w:val="22"/>
-          <w:lang w:val="ru-RU"/>
-        </w:rPr>
-        <w:t>R²</w:t>
-      </w:r>
-      <w:r>
-        <w:rPr>
-          <w:rFonts w:ascii="Times New Roman" w:hAnsi="Times New Roman"/>
-          <w:sz w:val="28"/>
-          <w:szCs w:val="28"/>
-          <w:lang w:val="ru-RU"/>
-        </w:rPr>
-        <w:t xml:space="preserve">: -0.01, MAE: 0.80, MAPE: 1.02, MSE: 1.02, RMSE: 1.01. </w:t>
-      </w:r>
-      <w:r>
-        <w:rPr>
-          <w:rFonts w:eastAsia="Times New Roman" w:cs="Times New Roman" w:ascii="Times New Roman" w:hAnsi="Times New Roman"/>
-          <w:sz w:val="28"/>
-          <w:szCs w:val="28"/>
-          <w:lang w:val="ru-RU"/>
-        </w:rPr>
-        <w:t>Графическое представление точности предсказания на рисунке 4</w:t>
-      </w:r>
-      <w:r>
-        <w:rPr>
-          <w:rFonts w:eastAsia="Times New Roman" w:cs="Times New Roman" w:ascii="Times New Roman" w:hAnsi="Times New Roman"/>
-          <w:sz w:val="28"/>
-          <w:szCs w:val="28"/>
-          <w:lang w:val="ru-RU"/>
-        </w:rPr>
-        <w:t>3</w:t>
-      </w:r>
-      <w:r>
-        <w:rPr>
-          <w:rFonts w:eastAsia="Times New Roman" w:cs="Times New Roman" w:ascii="Times New Roman" w:hAnsi="Times New Roman"/>
-          <w:sz w:val="28"/>
-          <w:szCs w:val="28"/>
-          <w:lang w:val="ru-RU"/>
-        </w:rPr>
-        <w:t>.</w:t>
+        <w:t>Графическое представление точности предсказания на рисунке 43.</w:t>
       </w:r>
     </w:p>
     <w:p>
@@ -15452,195 +14596,159 @@
           <w:szCs w:val="28"/>
           <w:lang w:val="ru-RU"/>
         </w:rPr>
-        <w:t>Рисунок 4</w:t>
-      </w:r>
-      <w:r>
-        <w:rPr>
-          <w:rFonts w:ascii="Times New Roman" w:hAnsi="Times New Roman"/>
-          <w:sz w:val="28"/>
-          <w:szCs w:val="28"/>
-          <w:lang w:val="ru-RU"/>
-        </w:rPr>
-        <w:t>3</w:t>
-      </w:r>
-      <w:r>
-        <w:rPr>
-          <w:rFonts w:ascii="Times New Roman" w:hAnsi="Times New Roman"/>
-          <w:sz w:val="28"/>
-          <w:szCs w:val="28"/>
-          <w:lang w:val="ru-RU"/>
+        <w:t xml:space="preserve">Рисунок 43 </w:t>
+      </w:r>
+      <w:r>
+        <w:rPr>
+          <w:rFonts w:eastAsia="Times New Roman" w:cs="Times New Roman" w:ascii="Times New Roman" w:hAnsi="Times New Roman"/>
+          <w:sz w:val="28"/>
+          <w:szCs w:val="28"/>
+          <w:lang w:val="ru-RU"/>
+        </w:rPr>
+        <w:t>−</w:t>
+      </w:r>
+      <w:r>
+        <w:rPr>
+          <w:rFonts w:eastAsia="Times New Roman" w:cs="Times New Roman" w:ascii="Times New Roman" w:hAnsi="Times New Roman"/>
+          <w:sz w:val="28"/>
+          <w:szCs w:val="28"/>
+          <w:lang w:val="en-US"/>
+        </w:rPr>
+        <w:t xml:space="preserve"> Г</w:t>
+      </w:r>
+      <w:r>
+        <w:rPr>
+          <w:rFonts w:eastAsia="Times New Roman" w:cs="Times New Roman" w:ascii="Times New Roman" w:hAnsi="Times New Roman"/>
+          <w:sz w:val="28"/>
+          <w:szCs w:val="28"/>
+          <w:lang w:val="ru-RU"/>
+        </w:rPr>
+        <w:t>рафик сравнения прогнозируемых значений с наблюдаемыми значениями для  метода  Lasso()</w:t>
+      </w:r>
+    </w:p>
+    <w:p>
+      <w:pPr>
+        <w:pStyle w:val="Normal"/>
+        <w:bidi w:val="0"/>
+        <w:spacing w:lineRule="auto" w:line="360"/>
+        <w:ind w:left="0" w:right="0" w:firstLine="709"/>
+        <w:jc w:val="left"/>
+        <w:rPr>
+          <w:rFonts w:ascii="Times New Roman" w:hAnsi="Times New Roman"/>
+          <w:sz w:val="28"/>
+          <w:szCs w:val="28"/>
+        </w:rPr>
+      </w:pPr>
+      <w:r>
+        <w:rPr>
+          <w:rFonts w:ascii="Times New Roman" w:hAnsi="Times New Roman"/>
+          <w:sz w:val="28"/>
+          <w:szCs w:val="28"/>
+        </w:rPr>
+      </w:r>
+    </w:p>
+    <w:p>
+      <w:pPr>
+        <w:pStyle w:val="Normal"/>
+        <w:bidi w:val="0"/>
+        <w:spacing w:lineRule="auto" w:line="360"/>
+        <w:ind w:left="0" w:right="0" w:firstLine="709"/>
+        <w:jc w:val="left"/>
+        <w:rPr>
+          <w:rFonts w:ascii="Times New Roman" w:hAnsi="Times New Roman"/>
+          <w:sz w:val="28"/>
+          <w:szCs w:val="28"/>
+        </w:rPr>
+      </w:pPr>
+      <w:r>
+        <w:rPr>
+          <w:rFonts w:ascii="Times New Roman" w:hAnsi="Times New Roman"/>
+          <w:sz w:val="28"/>
+          <w:szCs w:val="28"/>
+        </w:rPr>
+        <w:t>Ансамблевые методы</w:t>
+      </w:r>
+    </w:p>
+    <w:p>
+      <w:pPr>
+        <w:pStyle w:val="Normal"/>
+        <w:bidi w:val="0"/>
+        <w:spacing w:lineRule="auto" w:line="360"/>
+        <w:ind w:left="0" w:right="0" w:firstLine="709"/>
+        <w:jc w:val="left"/>
+        <w:rPr>
+          <w:rFonts w:ascii="Times New Roman" w:hAnsi="Times New Roman"/>
+          <w:sz w:val="28"/>
+          <w:szCs w:val="28"/>
+        </w:rPr>
+      </w:pPr>
+      <w:r>
+        <w:rPr>
+          <w:rFonts w:ascii="Times New Roman" w:hAnsi="Times New Roman"/>
+          <w:sz w:val="28"/>
+          <w:szCs w:val="28"/>
+        </w:rPr>
+        <w:t>Метод случайного леса (RandomForestRegressor)</w:t>
+      </w:r>
+    </w:p>
+    <w:p>
+      <w:pPr>
+        <w:pStyle w:val="Normal"/>
+        <w:bidi w:val="0"/>
+        <w:spacing w:lineRule="auto" w:line="360"/>
+        <w:ind w:left="0" w:right="0" w:firstLine="709"/>
+        <w:jc w:val="both"/>
+        <w:rPr>
+          <w:rFonts w:ascii="Times New Roman" w:hAnsi="Times New Roman"/>
+          <w:sz w:val="28"/>
+          <w:szCs w:val="28"/>
+          <w:lang w:val="en-US"/>
+        </w:rPr>
+      </w:pPr>
+      <w:r>
+        <w:rPr>
+          <w:rFonts w:ascii="Times New Roman" w:hAnsi="Times New Roman"/>
+          <w:sz w:val="28"/>
+          <w:szCs w:val="28"/>
+          <w:lang w:val="ru-RU"/>
+        </w:rPr>
+        <w:t>Результат на тестовой выборке:</w:t>
+      </w:r>
+      <w:r>
+        <w:rPr>
+          <w:rFonts w:ascii="Times New Roman" w:hAnsi="Times New Roman"/>
+          <w:sz w:val="28"/>
+          <w:szCs w:val="28"/>
+          <w:lang w:val="en-US"/>
         </w:rPr>
         <w:t xml:space="preserve"> </w:t>
       </w:r>
       <w:r>
         <w:rPr>
+          <w:rFonts w:eastAsia="Arial" w:cs="Arial" w:ascii="Times New Roman" w:hAnsi="Times New Roman"/>
+          <w:sz w:val="28"/>
+          <w:szCs w:val="22"/>
+          <w:lang w:val="ru-RU"/>
+        </w:rPr>
+        <w:t>R²</w:t>
+      </w:r>
+      <w:r>
+        <w:rPr>
+          <w:rFonts w:ascii="Times New Roman" w:hAnsi="Times New Roman"/>
+          <w:sz w:val="28"/>
+          <w:szCs w:val="28"/>
+          <w:lang w:val="ru-RU"/>
+        </w:rPr>
+        <w:t xml:space="preserve">: -0.03, MAE: 0.82, MAPE: 1.23, MSE: 1.05, RMSE: 1.02. </w:t>
+      </w:r>
+      <w:r>
+        <w:rPr>
           <w:rFonts w:eastAsia="Times New Roman" w:cs="Times New Roman" w:ascii="Times New Roman" w:hAnsi="Times New Roman"/>
           <w:sz w:val="28"/>
           <w:szCs w:val="28"/>
           <w:lang w:val="ru-RU"/>
         </w:rPr>
-        <w:t>−</w:t>
-      </w:r>
-      <w:r>
-        <w:rPr>
-          <w:rFonts w:eastAsia="Times New Roman" w:cs="Times New Roman" w:ascii="Times New Roman" w:hAnsi="Times New Roman"/>
-          <w:sz w:val="28"/>
-          <w:szCs w:val="28"/>
-          <w:lang w:val="en-US"/>
-        </w:rPr>
-        <w:t xml:space="preserve"> Г</w:t>
-      </w:r>
-      <w:r>
-        <w:rPr>
-          <w:rFonts w:eastAsia="Times New Roman" w:cs="Times New Roman" w:ascii="Times New Roman" w:hAnsi="Times New Roman"/>
-          <w:sz w:val="28"/>
-          <w:szCs w:val="28"/>
-          <w:lang w:val="ru-RU"/>
-        </w:rPr>
-        <w:t>рафик сравнения прогнозируемых значений с наблюдаемыми значениями для  метода  Lasso()</w:t>
-      </w:r>
-    </w:p>
-    <w:p>
-      <w:pPr>
-        <w:pStyle w:val="Normal"/>
-        <w:bidi w:val="0"/>
-        <w:spacing w:lineRule="auto" w:line="360"/>
-        <w:ind w:left="0" w:right="0" w:firstLine="709"/>
-        <w:jc w:val="left"/>
-        <w:rPr>
-          <w:rFonts w:ascii="Times New Roman" w:hAnsi="Times New Roman"/>
-          <w:sz w:val="28"/>
-          <w:szCs w:val="28"/>
-        </w:rPr>
-      </w:pPr>
-      <w:r>
-        <w:rPr>
-          <w:rFonts w:ascii="Times New Roman" w:hAnsi="Times New Roman"/>
-          <w:sz w:val="28"/>
-          <w:szCs w:val="28"/>
-        </w:rPr>
-      </w:r>
-    </w:p>
-    <w:p>
-      <w:pPr>
-        <w:pStyle w:val="Normal"/>
-        <w:bidi w:val="0"/>
-        <w:spacing w:lineRule="auto" w:line="360"/>
-        <w:ind w:left="0" w:right="0" w:firstLine="709"/>
-        <w:jc w:val="left"/>
-        <w:rPr>
-          <w:rFonts w:ascii="Times New Roman" w:hAnsi="Times New Roman"/>
-          <w:sz w:val="28"/>
-          <w:szCs w:val="28"/>
-        </w:rPr>
-      </w:pPr>
-      <w:r>
-        <w:rPr>
-          <w:rFonts w:ascii="Times New Roman" w:hAnsi="Times New Roman"/>
-          <w:sz w:val="28"/>
-          <w:szCs w:val="28"/>
-        </w:rPr>
-        <w:t>Ансамблевые методы</w:t>
-      </w:r>
-    </w:p>
-    <w:p>
-      <w:pPr>
-        <w:pStyle w:val="Normal"/>
-        <w:bidi w:val="0"/>
-        <w:spacing w:lineRule="auto" w:line="360"/>
-        <w:ind w:left="0" w:right="0" w:firstLine="709"/>
-        <w:jc w:val="left"/>
-        <w:rPr>
-          <w:rFonts w:ascii="Times New Roman" w:hAnsi="Times New Roman"/>
-          <w:sz w:val="28"/>
-          <w:szCs w:val="28"/>
-        </w:rPr>
-      </w:pPr>
-      <w:r>
-        <w:rPr>
-          <w:rFonts w:ascii="Times New Roman" w:hAnsi="Times New Roman"/>
-          <w:sz w:val="28"/>
-          <w:szCs w:val="28"/>
-        </w:rPr>
-        <w:t>Метод случайного леса (RandomForestRegressor)</w:t>
-      </w:r>
-    </w:p>
-    <w:p>
-      <w:pPr>
-        <w:pStyle w:val="Normal"/>
-        <w:bidi w:val="0"/>
-        <w:spacing w:lineRule="auto" w:line="360"/>
-        <w:ind w:left="0" w:right="0" w:firstLine="709"/>
-        <w:jc w:val="both"/>
-        <w:rPr>
-          <w:rFonts w:ascii="Times New Roman" w:hAnsi="Times New Roman"/>
-          <w:sz w:val="28"/>
-          <w:szCs w:val="28"/>
-          <w:lang w:val="en-US"/>
-        </w:rPr>
-      </w:pPr>
-      <w:r>
-        <w:rPr>
-          <w:rFonts w:ascii="Times New Roman" w:hAnsi="Times New Roman"/>
-          <w:sz w:val="28"/>
-          <w:szCs w:val="28"/>
-          <w:lang w:val="ru-RU"/>
-        </w:rPr>
-        <w:t>Результат на тестовой выборке:</w:t>
-      </w:r>
-      <w:r>
-        <w:rPr>
-          <w:rFonts w:ascii="Times New Roman" w:hAnsi="Times New Roman"/>
-          <w:sz w:val="28"/>
-          <w:szCs w:val="28"/>
-          <w:lang w:val="en-US"/>
-        </w:rPr>
-        <w:t xml:space="preserve"> </w:t>
-      </w:r>
-      <w:r>
-        <w:rPr>
-          <w:rFonts w:eastAsia="Arial" w:cs="Arial" w:ascii="Times New Roman" w:hAnsi="Times New Roman"/>
-          <w:sz w:val="28"/>
-          <w:szCs w:val="22"/>
-          <w:lang w:val="ru-RU"/>
-        </w:rPr>
-        <w:t>R²</w:t>
-      </w:r>
-      <w:r>
-        <w:rPr>
-          <w:rFonts w:ascii="Times New Roman" w:hAnsi="Times New Roman"/>
-          <w:sz w:val="28"/>
-          <w:szCs w:val="28"/>
-          <w:lang w:val="ru-RU"/>
-        </w:rPr>
-        <w:t xml:space="preserve">: -0.03, MAE: 0.82, MAPE: 1.23, MSE: 1.05, RMSE: 1.02. </w:t>
-      </w:r>
-      <w:r>
-        <w:rPr>
-          <w:rFonts w:eastAsia="Times New Roman" w:cs="Times New Roman" w:ascii="Times New Roman" w:hAnsi="Times New Roman"/>
-          <w:sz w:val="28"/>
-          <w:szCs w:val="28"/>
-          <w:lang w:val="ru-RU"/>
-        </w:rPr>
-        <w:t>Графическое представление точности предсказания на рисунке 4</w:t>
-      </w:r>
-      <w:r>
-        <w:rPr>
-          <w:rFonts w:eastAsia="Times New Roman" w:cs="Times New Roman" w:ascii="Times New Roman" w:hAnsi="Times New Roman"/>
-          <w:sz w:val="28"/>
-          <w:szCs w:val="28"/>
-          <w:lang w:val="ru-RU"/>
-        </w:rPr>
-        <w:t>4</w:t>
-      </w:r>
-      <w:r>
-        <w:rPr>
-          <w:rFonts w:eastAsia="Times New Roman" w:cs="Times New Roman" w:ascii="Times New Roman" w:hAnsi="Times New Roman"/>
-          <w:sz w:val="28"/>
-          <w:szCs w:val="28"/>
-          <w:lang w:val="ru-RU"/>
-        </w:rPr>
-        <w:t>.</w:t>
+        <w:t>Графическое представление точности предсказания на рисунке 44.</w:t>
       </w:r>
     </w:p>
     <w:p>
@@ -15711,175 +14819,139 @@
           <w:szCs w:val="28"/>
           <w:lang w:val="ru-RU"/>
         </w:rPr>
-        <w:t>Рисунок 4</w:t>
-      </w:r>
-      <w:r>
-        <w:rPr>
-          <w:rFonts w:ascii="Times New Roman" w:hAnsi="Times New Roman"/>
-          <w:sz w:val="28"/>
-          <w:szCs w:val="28"/>
-          <w:lang w:val="ru-RU"/>
-        </w:rPr>
-        <w:t>4</w:t>
-      </w:r>
-      <w:r>
-        <w:rPr>
-          <w:rFonts w:ascii="Times New Roman" w:hAnsi="Times New Roman"/>
-          <w:sz w:val="28"/>
-          <w:szCs w:val="28"/>
-          <w:lang w:val="ru-RU"/>
+        <w:t xml:space="preserve">Рисунок 44 </w:t>
+      </w:r>
+      <w:r>
+        <w:rPr>
+          <w:rFonts w:eastAsia="Times New Roman" w:cs="Times New Roman" w:ascii="Times New Roman" w:hAnsi="Times New Roman"/>
+          <w:sz w:val="28"/>
+          <w:szCs w:val="28"/>
+          <w:lang w:val="ru-RU"/>
+        </w:rPr>
+        <w:t>−</w:t>
+      </w:r>
+      <w:r>
+        <w:rPr>
+          <w:rFonts w:eastAsia="Times New Roman" w:cs="Times New Roman" w:ascii="Times New Roman" w:hAnsi="Times New Roman"/>
+          <w:sz w:val="28"/>
+          <w:szCs w:val="28"/>
+          <w:lang w:val="en-US"/>
+        </w:rPr>
+        <w:t xml:space="preserve"> Г</w:t>
+      </w:r>
+      <w:r>
+        <w:rPr>
+          <w:rFonts w:eastAsia="Times New Roman" w:cs="Times New Roman" w:ascii="Times New Roman" w:hAnsi="Times New Roman"/>
+          <w:sz w:val="28"/>
+          <w:szCs w:val="28"/>
+          <w:lang w:val="ru-RU"/>
+        </w:rPr>
+        <w:t>рафик сравнения прогнозируемых значений с наблюдаемыми значениями для  метода  RandomForestRegressor()</w:t>
+      </w:r>
+    </w:p>
+    <w:p>
+      <w:pPr>
+        <w:pStyle w:val="Normal"/>
+        <w:bidi w:val="0"/>
+        <w:spacing w:lineRule="auto" w:line="360"/>
+        <w:ind w:left="0" w:right="0" w:firstLine="709"/>
+        <w:jc w:val="center"/>
+        <w:rPr>
+          <w:rFonts w:ascii="Times New Roman" w:hAnsi="Times New Roman"/>
+          <w:sz w:val="28"/>
+          <w:szCs w:val="28"/>
+          <w:lang w:val="en-US"/>
+        </w:rPr>
+      </w:pPr>
+      <w:r>
+        <w:rPr>
+          <w:rFonts w:ascii="Times New Roman" w:hAnsi="Times New Roman"/>
+          <w:sz w:val="28"/>
+          <w:szCs w:val="28"/>
+          <w:lang w:val="en-US"/>
+        </w:rPr>
+      </w:r>
+    </w:p>
+    <w:p>
+      <w:pPr>
+        <w:pStyle w:val="Normal"/>
+        <w:bidi w:val="0"/>
+        <w:spacing w:lineRule="auto" w:line="360"/>
+        <w:ind w:left="0" w:right="0" w:firstLine="709"/>
+        <w:jc w:val="left"/>
+        <w:rPr>
+          <w:rFonts w:ascii="Times New Roman" w:hAnsi="Times New Roman"/>
+          <w:sz w:val="28"/>
+          <w:szCs w:val="28"/>
+        </w:rPr>
+      </w:pPr>
+      <w:r>
+        <w:rPr>
+          <w:rFonts w:ascii="Times New Roman" w:hAnsi="Times New Roman"/>
+          <w:sz w:val="28"/>
+          <w:szCs w:val="28"/>
+        </w:rPr>
+        <w:t>Метод градиентного бустинга (GradientBoostingRegressor)</w:t>
+      </w:r>
+    </w:p>
+    <w:p>
+      <w:pPr>
+        <w:pStyle w:val="Normal"/>
+        <w:bidi w:val="0"/>
+        <w:spacing w:lineRule="auto" w:line="360"/>
+        <w:ind w:left="0" w:right="0" w:firstLine="709"/>
+        <w:jc w:val="both"/>
+        <w:rPr>
+          <w:rFonts w:ascii="Times New Roman" w:hAnsi="Times New Roman"/>
+          <w:sz w:val="28"/>
+          <w:szCs w:val="28"/>
+          <w:lang w:val="en-US"/>
+        </w:rPr>
+      </w:pPr>
+      <w:r>
+        <w:rPr>
+          <w:rFonts w:ascii="Times New Roman" w:hAnsi="Times New Roman"/>
+          <w:sz w:val="28"/>
+          <w:szCs w:val="28"/>
+          <w:lang w:val="ru-RU"/>
+        </w:rPr>
+        <w:t>Результат на тестовой выборке:</w:t>
+      </w:r>
+      <w:r>
+        <w:rPr>
+          <w:rFonts w:ascii="Times New Roman" w:hAnsi="Times New Roman"/>
+          <w:sz w:val="28"/>
+          <w:szCs w:val="28"/>
+          <w:lang w:val="en-US"/>
         </w:rPr>
         <w:t xml:space="preserve"> </w:t>
       </w:r>
       <w:r>
         <w:rPr>
+          <w:rFonts w:eastAsia="Arial" w:cs="Arial" w:ascii="Times New Roman" w:hAnsi="Times New Roman"/>
+          <w:sz w:val="28"/>
+          <w:szCs w:val="22"/>
+          <w:lang w:val="ru-RU"/>
+        </w:rPr>
+        <w:t>R²</w:t>
+      </w:r>
+      <w:r>
+        <w:rPr>
+          <w:rFonts w:ascii="Times New Roman" w:hAnsi="Times New Roman"/>
+          <w:sz w:val="28"/>
+          <w:szCs w:val="28"/>
+          <w:lang w:val="ru-RU"/>
+        </w:rPr>
+        <w:t xml:space="preserve">: -0.04, MAE: 0.82, MAPE: 1.38, MSE: 1.05, RMSE: 1.03. </w:t>
+      </w:r>
+      <w:r>
+        <w:rPr>
           <w:rFonts w:eastAsia="Times New Roman" w:cs="Times New Roman" w:ascii="Times New Roman" w:hAnsi="Times New Roman"/>
           <w:sz w:val="28"/>
           <w:szCs w:val="28"/>
           <w:lang w:val="ru-RU"/>
         </w:rPr>
-        <w:t>−</w:t>
-      </w:r>
-      <w:r>
-        <w:rPr>
-          <w:rFonts w:eastAsia="Times New Roman" w:cs="Times New Roman" w:ascii="Times New Roman" w:hAnsi="Times New Roman"/>
-          <w:sz w:val="28"/>
-          <w:szCs w:val="28"/>
-          <w:lang w:val="en-US"/>
-        </w:rPr>
-        <w:t xml:space="preserve"> Г</w:t>
-      </w:r>
-      <w:r>
-        <w:rPr>
-          <w:rFonts w:eastAsia="Times New Roman" w:cs="Times New Roman" w:ascii="Times New Roman" w:hAnsi="Times New Roman"/>
-          <w:sz w:val="28"/>
-          <w:szCs w:val="28"/>
-          <w:lang w:val="ru-RU"/>
-        </w:rPr>
-        <w:t>рафик сравнения прогнозируемых значений с наблюдаемыми значениями для  метода  RandomForestRegressor()</w:t>
-      </w:r>
-    </w:p>
-    <w:p>
-      <w:pPr>
-        <w:pStyle w:val="Normal"/>
-        <w:bidi w:val="0"/>
-        <w:spacing w:lineRule="auto" w:line="360"/>
-        <w:ind w:left="0" w:right="0" w:firstLine="709"/>
-        <w:jc w:val="center"/>
-        <w:rPr>
-          <w:rFonts w:ascii="Times New Roman" w:hAnsi="Times New Roman"/>
-          <w:sz w:val="28"/>
-          <w:szCs w:val="28"/>
-          <w:lang w:val="en-US"/>
-        </w:rPr>
-      </w:pPr>
-      <w:r>
-        <w:rPr>
-          <w:rFonts w:ascii="Times New Roman" w:hAnsi="Times New Roman"/>
-          <w:sz w:val="28"/>
-          <w:szCs w:val="28"/>
-          <w:lang w:val="en-US"/>
-        </w:rPr>
-      </w:r>
-    </w:p>
-    <w:p>
-      <w:pPr>
-        <w:pStyle w:val="Normal"/>
-        <w:bidi w:val="0"/>
-        <w:spacing w:lineRule="auto" w:line="360"/>
-        <w:ind w:left="0" w:right="0" w:firstLine="709"/>
-        <w:jc w:val="left"/>
-        <w:rPr>
-          <w:rFonts w:ascii="Times New Roman" w:hAnsi="Times New Roman"/>
-          <w:sz w:val="28"/>
-          <w:szCs w:val="28"/>
-        </w:rPr>
-      </w:pPr>
-      <w:r>
-        <w:rPr>
-          <w:rFonts w:ascii="Times New Roman" w:hAnsi="Times New Roman"/>
-          <w:sz w:val="28"/>
-          <w:szCs w:val="28"/>
-        </w:rPr>
-        <w:t>Метод градиентного бустинга (GradientBoostingRegressor)</w:t>
-      </w:r>
-    </w:p>
-    <w:p>
-      <w:pPr>
-        <w:pStyle w:val="Normal"/>
-        <w:bidi w:val="0"/>
-        <w:spacing w:lineRule="auto" w:line="360"/>
-        <w:ind w:left="0" w:right="0" w:firstLine="709"/>
-        <w:jc w:val="both"/>
-        <w:rPr>
-          <w:rFonts w:ascii="Times New Roman" w:hAnsi="Times New Roman"/>
-          <w:sz w:val="28"/>
-          <w:szCs w:val="28"/>
-          <w:lang w:val="en-US"/>
-        </w:rPr>
-      </w:pPr>
-      <w:r>
-        <w:rPr>
-          <w:rFonts w:ascii="Times New Roman" w:hAnsi="Times New Roman"/>
-          <w:sz w:val="28"/>
-          <w:szCs w:val="28"/>
-          <w:lang w:val="ru-RU"/>
-        </w:rPr>
-        <w:t>Результат на тестовой выборке:</w:t>
-      </w:r>
-      <w:r>
-        <w:rPr>
-          <w:rFonts w:ascii="Times New Roman" w:hAnsi="Times New Roman"/>
-          <w:sz w:val="28"/>
-          <w:szCs w:val="28"/>
-          <w:lang w:val="en-US"/>
-        </w:rPr>
-        <w:t xml:space="preserve"> </w:t>
-      </w:r>
-      <w:r>
-        <w:rPr>
-          <w:rFonts w:eastAsia="Arial" w:cs="Arial" w:ascii="Times New Roman" w:hAnsi="Times New Roman"/>
-          <w:sz w:val="28"/>
-          <w:szCs w:val="22"/>
-          <w:lang w:val="ru-RU"/>
-        </w:rPr>
-        <w:t>R²</w:t>
-      </w:r>
-      <w:r>
-        <w:rPr>
-          <w:rFonts w:ascii="Times New Roman" w:hAnsi="Times New Roman"/>
-          <w:sz w:val="28"/>
-          <w:szCs w:val="28"/>
-          <w:lang w:val="ru-RU"/>
-        </w:rPr>
-        <w:t xml:space="preserve">: -0.04, MAE: 0.82, MAPE: 1.38, MSE: 1.05, RMSE: 1.03. </w:t>
-      </w:r>
-      <w:r>
-        <w:rPr>
-          <w:rFonts w:eastAsia="Times New Roman" w:cs="Times New Roman" w:ascii="Times New Roman" w:hAnsi="Times New Roman"/>
-          <w:sz w:val="28"/>
-          <w:szCs w:val="28"/>
-          <w:lang w:val="ru-RU"/>
-        </w:rPr>
-        <w:t>Графическое представление точности предсказания на рисунке 4</w:t>
-      </w:r>
-      <w:r>
-        <w:rPr>
-          <w:rFonts w:eastAsia="Times New Roman" w:cs="Times New Roman" w:ascii="Times New Roman" w:hAnsi="Times New Roman"/>
-          <w:sz w:val="28"/>
-          <w:szCs w:val="28"/>
-          <w:lang w:val="ru-RU"/>
-        </w:rPr>
-        <w:t>5</w:t>
-      </w:r>
-      <w:r>
-        <w:rPr>
-          <w:rFonts w:eastAsia="Times New Roman" w:cs="Times New Roman" w:ascii="Times New Roman" w:hAnsi="Times New Roman"/>
-          <w:sz w:val="28"/>
-          <w:szCs w:val="28"/>
-          <w:lang w:val="ru-RU"/>
-        </w:rPr>
-        <w:t>.</w:t>
+        <w:t>Графическое представление точности предсказания на рисунке 45.</w:t>
       </w:r>
     </w:p>
     <w:p>
@@ -15950,175 +15022,139 @@
           <w:szCs w:val="28"/>
           <w:lang w:val="ru-RU"/>
         </w:rPr>
-        <w:t>Рисунок 4</w:t>
-      </w:r>
-      <w:r>
-        <w:rPr>
-          <w:rFonts w:ascii="Times New Roman" w:hAnsi="Times New Roman"/>
-          <w:sz w:val="28"/>
-          <w:szCs w:val="28"/>
-          <w:lang w:val="ru-RU"/>
-        </w:rPr>
-        <w:t>5</w:t>
-      </w:r>
-      <w:r>
-        <w:rPr>
-          <w:rFonts w:ascii="Times New Roman" w:hAnsi="Times New Roman"/>
-          <w:sz w:val="28"/>
-          <w:szCs w:val="28"/>
-          <w:lang w:val="ru-RU"/>
+        <w:t xml:space="preserve">Рисунок 45 </w:t>
+      </w:r>
+      <w:r>
+        <w:rPr>
+          <w:rFonts w:eastAsia="Times New Roman" w:cs="Times New Roman" w:ascii="Times New Roman" w:hAnsi="Times New Roman"/>
+          <w:sz w:val="28"/>
+          <w:szCs w:val="28"/>
+          <w:lang w:val="ru-RU"/>
+        </w:rPr>
+        <w:t>−</w:t>
+      </w:r>
+      <w:r>
+        <w:rPr>
+          <w:rFonts w:eastAsia="Times New Roman" w:cs="Times New Roman" w:ascii="Times New Roman" w:hAnsi="Times New Roman"/>
+          <w:sz w:val="28"/>
+          <w:szCs w:val="28"/>
+          <w:lang w:val="en-US"/>
+        </w:rPr>
+        <w:t xml:space="preserve"> Г</w:t>
+      </w:r>
+      <w:r>
+        <w:rPr>
+          <w:rFonts w:eastAsia="Times New Roman" w:cs="Times New Roman" w:ascii="Times New Roman" w:hAnsi="Times New Roman"/>
+          <w:sz w:val="28"/>
+          <w:szCs w:val="28"/>
+          <w:lang w:val="ru-RU"/>
+        </w:rPr>
+        <w:t>рафик сравнения прогнозируемых значений с наблюдаемыми значениями для  метода  GradientBoostingRegressor()</w:t>
+      </w:r>
+    </w:p>
+    <w:p>
+      <w:pPr>
+        <w:pStyle w:val="Normal"/>
+        <w:bidi w:val="0"/>
+        <w:spacing w:lineRule="auto" w:line="360"/>
+        <w:ind w:left="0" w:right="0" w:firstLine="709"/>
+        <w:jc w:val="center"/>
+        <w:rPr>
+          <w:rFonts w:ascii="Times New Roman" w:hAnsi="Times New Roman"/>
+          <w:sz w:val="28"/>
+          <w:szCs w:val="28"/>
+          <w:lang w:val="en-US"/>
+        </w:rPr>
+      </w:pPr>
+      <w:r>
+        <w:rPr>
+          <w:rFonts w:ascii="Times New Roman" w:hAnsi="Times New Roman"/>
+          <w:sz w:val="28"/>
+          <w:szCs w:val="28"/>
+          <w:lang w:val="en-US"/>
+        </w:rPr>
+      </w:r>
+    </w:p>
+    <w:p>
+      <w:pPr>
+        <w:pStyle w:val="Style28"/>
+        <w:bidi w:val="0"/>
+        <w:spacing w:lineRule="auto" w:line="360"/>
+        <w:ind w:left="0" w:right="0" w:firstLine="709"/>
+        <w:jc w:val="left"/>
+        <w:rPr>
+          <w:rFonts w:ascii="Times New Roman" w:hAnsi="Times New Roman"/>
+          <w:sz w:val="28"/>
+          <w:szCs w:val="28"/>
+        </w:rPr>
+      </w:pPr>
+      <w:r>
+        <w:rPr>
+          <w:rFonts w:ascii="Times New Roman" w:hAnsi="Times New Roman"/>
+          <w:sz w:val="28"/>
+          <w:szCs w:val="28"/>
+        </w:rPr>
+        <w:t>Стекинг (StackingRegressor)</w:t>
+      </w:r>
+    </w:p>
+    <w:p>
+      <w:pPr>
+        <w:pStyle w:val="Normal"/>
+        <w:bidi w:val="0"/>
+        <w:spacing w:lineRule="auto" w:line="360"/>
+        <w:ind w:left="0" w:right="0" w:firstLine="709"/>
+        <w:jc w:val="both"/>
+        <w:rPr>
+          <w:rFonts w:ascii="Times New Roman" w:hAnsi="Times New Roman"/>
+          <w:sz w:val="28"/>
+          <w:szCs w:val="28"/>
+          <w:lang w:val="en-US"/>
+        </w:rPr>
+      </w:pPr>
+      <w:r>
+        <w:rPr>
+          <w:rFonts w:ascii="Times New Roman" w:hAnsi="Times New Roman"/>
+          <w:sz w:val="28"/>
+          <w:szCs w:val="28"/>
+          <w:lang w:val="ru-RU"/>
+        </w:rPr>
+        <w:t>Результат на тестовой выборке:</w:t>
+      </w:r>
+      <w:r>
+        <w:rPr>
+          <w:rFonts w:ascii="Times New Roman" w:hAnsi="Times New Roman"/>
+          <w:sz w:val="28"/>
+          <w:szCs w:val="28"/>
+          <w:lang w:val="en-US"/>
         </w:rPr>
         <w:t xml:space="preserve"> </w:t>
       </w:r>
       <w:r>
         <w:rPr>
+          <w:rFonts w:eastAsia="Arial" w:cs="Arial" w:ascii="Times New Roman" w:hAnsi="Times New Roman"/>
+          <w:sz w:val="28"/>
+          <w:szCs w:val="22"/>
+          <w:lang w:val="ru-RU"/>
+        </w:rPr>
+        <w:t>R²</w:t>
+      </w:r>
+      <w:r>
+        <w:rPr>
+          <w:rFonts w:ascii="Times New Roman" w:hAnsi="Times New Roman"/>
+          <w:sz w:val="28"/>
+          <w:szCs w:val="28"/>
+          <w:lang w:val="ru-RU"/>
+        </w:rPr>
+        <w:t xml:space="preserve">: -0.04, MAE: 0.81, MAPE: 1.10, MSE: 1.03, RMSE: 1.01. </w:t>
+      </w:r>
+      <w:r>
+        <w:rPr>
           <w:rFonts w:eastAsia="Times New Roman" w:cs="Times New Roman" w:ascii="Times New Roman" w:hAnsi="Times New Roman"/>
           <w:sz w:val="28"/>
           <w:szCs w:val="28"/>
           <w:lang w:val="ru-RU"/>
         </w:rPr>
-        <w:t>−</w:t>
-      </w:r>
-      <w:r>
-        <w:rPr>
-          <w:rFonts w:eastAsia="Times New Roman" w:cs="Times New Roman" w:ascii="Times New Roman" w:hAnsi="Times New Roman"/>
-          <w:sz w:val="28"/>
-          <w:szCs w:val="28"/>
-          <w:lang w:val="en-US"/>
-        </w:rPr>
-        <w:t xml:space="preserve"> Г</w:t>
-      </w:r>
-      <w:r>
-        <w:rPr>
-          <w:rFonts w:eastAsia="Times New Roman" w:cs="Times New Roman" w:ascii="Times New Roman" w:hAnsi="Times New Roman"/>
-          <w:sz w:val="28"/>
-          <w:szCs w:val="28"/>
-          <w:lang w:val="ru-RU"/>
-        </w:rPr>
-        <w:t>рафик сравнения прогнозируемых значений с наблюдаемыми значениями для  метода  GradientBoostingRegressor()</w:t>
-      </w:r>
-    </w:p>
-    <w:p>
-      <w:pPr>
-        <w:pStyle w:val="Normal"/>
-        <w:bidi w:val="0"/>
-        <w:spacing w:lineRule="auto" w:line="360"/>
-        <w:ind w:left="0" w:right="0" w:firstLine="709"/>
-        <w:jc w:val="center"/>
-        <w:rPr>
-          <w:rFonts w:ascii="Times New Roman" w:hAnsi="Times New Roman"/>
-          <w:sz w:val="28"/>
-          <w:szCs w:val="28"/>
-          <w:lang w:val="en-US"/>
-        </w:rPr>
-      </w:pPr>
-      <w:r>
-        <w:rPr>
-          <w:rFonts w:ascii="Times New Roman" w:hAnsi="Times New Roman"/>
-          <w:sz w:val="28"/>
-          <w:szCs w:val="28"/>
-          <w:lang w:val="en-US"/>
-        </w:rPr>
-      </w:r>
-    </w:p>
-    <w:p>
-      <w:pPr>
-        <w:pStyle w:val="Style28"/>
-        <w:bidi w:val="0"/>
-        <w:spacing w:lineRule="auto" w:line="360"/>
-        <w:ind w:left="0" w:right="0" w:firstLine="709"/>
-        <w:jc w:val="left"/>
-        <w:rPr>
-          <w:rFonts w:ascii="Times New Roman" w:hAnsi="Times New Roman"/>
-          <w:sz w:val="28"/>
-          <w:szCs w:val="28"/>
-        </w:rPr>
-      </w:pPr>
-      <w:r>
-        <w:rPr>
-          <w:rFonts w:ascii="Times New Roman" w:hAnsi="Times New Roman"/>
-          <w:sz w:val="28"/>
-          <w:szCs w:val="28"/>
-        </w:rPr>
-        <w:t>Стекинг (StackingRegressor)</w:t>
-      </w:r>
-    </w:p>
-    <w:p>
-      <w:pPr>
-        <w:pStyle w:val="Normal"/>
-        <w:bidi w:val="0"/>
-        <w:spacing w:lineRule="auto" w:line="360"/>
-        <w:ind w:left="0" w:right="0" w:firstLine="709"/>
-        <w:jc w:val="both"/>
-        <w:rPr>
-          <w:rFonts w:ascii="Times New Roman" w:hAnsi="Times New Roman"/>
-          <w:sz w:val="28"/>
-          <w:szCs w:val="28"/>
-          <w:lang w:val="en-US"/>
-        </w:rPr>
-      </w:pPr>
-      <w:r>
-        <w:rPr>
-          <w:rFonts w:ascii="Times New Roman" w:hAnsi="Times New Roman"/>
-          <w:sz w:val="28"/>
-          <w:szCs w:val="28"/>
-          <w:lang w:val="ru-RU"/>
-        </w:rPr>
-        <w:t>Результат на тестовой выборке:</w:t>
-      </w:r>
-      <w:r>
-        <w:rPr>
-          <w:rFonts w:ascii="Times New Roman" w:hAnsi="Times New Roman"/>
-          <w:sz w:val="28"/>
-          <w:szCs w:val="28"/>
-          <w:lang w:val="en-US"/>
-        </w:rPr>
-        <w:t xml:space="preserve"> </w:t>
-      </w:r>
-      <w:r>
-        <w:rPr>
-          <w:rFonts w:eastAsia="Arial" w:cs="Arial" w:ascii="Times New Roman" w:hAnsi="Times New Roman"/>
-          <w:sz w:val="28"/>
-          <w:szCs w:val="22"/>
-          <w:lang w:val="ru-RU"/>
-        </w:rPr>
-        <w:t>R²</w:t>
-      </w:r>
-      <w:r>
-        <w:rPr>
-          <w:rFonts w:ascii="Times New Roman" w:hAnsi="Times New Roman"/>
-          <w:sz w:val="28"/>
-          <w:szCs w:val="28"/>
-          <w:lang w:val="ru-RU"/>
-        </w:rPr>
-        <w:t xml:space="preserve">: -0.04, MAE: 0.81, MAPE: 1.10, MSE: 1.03, RMSE: 1.01. </w:t>
-      </w:r>
-      <w:r>
-        <w:rPr>
-          <w:rFonts w:eastAsia="Times New Roman" w:cs="Times New Roman" w:ascii="Times New Roman" w:hAnsi="Times New Roman"/>
-          <w:sz w:val="28"/>
-          <w:szCs w:val="28"/>
-          <w:lang w:val="ru-RU"/>
-        </w:rPr>
-        <w:t>Графическое представление точности предсказания на рисунке 4</w:t>
-      </w:r>
-      <w:r>
-        <w:rPr>
-          <w:rFonts w:eastAsia="Times New Roman" w:cs="Times New Roman" w:ascii="Times New Roman" w:hAnsi="Times New Roman"/>
-          <w:sz w:val="28"/>
-          <w:szCs w:val="28"/>
-          <w:lang w:val="ru-RU"/>
-        </w:rPr>
-        <w:t>6</w:t>
-      </w:r>
-      <w:r>
-        <w:rPr>
-          <w:rFonts w:eastAsia="Times New Roman" w:cs="Times New Roman" w:ascii="Times New Roman" w:hAnsi="Times New Roman"/>
-          <w:sz w:val="28"/>
-          <w:szCs w:val="28"/>
-          <w:lang w:val="ru-RU"/>
-        </w:rPr>
-        <w:t>.</w:t>
+        <w:t>Графическое представление точности предсказания на рисунке 46.</w:t>
       </w:r>
     </w:p>
     <w:p>
@@ -16189,25 +15225,7 @@
           <w:szCs w:val="28"/>
           <w:lang w:val="ru-RU"/>
         </w:rPr>
-        <w:t>Рисунок 4</w:t>
-      </w:r>
-      <w:r>
-        <w:rPr>
-          <w:rFonts w:ascii="Times New Roman" w:hAnsi="Times New Roman"/>
-          <w:sz w:val="28"/>
-          <w:szCs w:val="28"/>
-          <w:lang w:val="ru-RU"/>
-        </w:rPr>
-        <w:t>6</w:t>
-      </w:r>
-      <w:r>
-        <w:rPr>
-          <w:rFonts w:ascii="Times New Roman" w:hAnsi="Times New Roman"/>
-          <w:sz w:val="28"/>
-          <w:szCs w:val="28"/>
-          <w:lang w:val="ru-RU"/>
-        </w:rPr>
-        <w:t xml:space="preserve"> </w:t>
+        <w:t xml:space="preserve">Рисунок 46 </w:t>
       </w:r>
       <w:r>
         <w:rPr>
@@ -16297,25 +15315,7 @@
           <w:szCs w:val="28"/>
           <w:lang w:val="ru-RU"/>
         </w:rPr>
-        <w:t xml:space="preserve"> </w:t>
-      </w:r>
-      <w:r>
-        <w:rPr>
-          <w:rFonts w:ascii="Times New Roman" w:hAnsi="Times New Roman"/>
-          <w:sz w:val="28"/>
-          <w:szCs w:val="28"/>
-          <w:lang w:val="ru-RU"/>
-        </w:rPr>
-        <w:t xml:space="preserve">результатов тестирования использованных моделей, сравнивать будем по коэффициенту детерминации, как наиболее </w:t>
-      </w:r>
-      <w:r>
-        <w:rPr>
-          <w:rFonts w:ascii="Times New Roman" w:hAnsi="Times New Roman"/>
-          <w:sz w:val="28"/>
-          <w:szCs w:val="28"/>
-          <w:lang w:val="ru-RU"/>
-        </w:rPr>
-        <w:t>показательной характеристике.</w:t>
+        <w:t xml:space="preserve"> результатов тестирования использованных моделей, сравнивать будем по коэффициенту детерминации, как наиболее показательной характеристике.</w:t>
       </w:r>
     </w:p>
     <w:p>
@@ -16415,15 +15415,15 @@
         </w:tblCellMar>
       </w:tblPr>
       <w:tblGrid>
-        <w:gridCol w:w="625"/>
-        <w:gridCol w:w="5800"/>
+        <w:gridCol w:w="624"/>
+        <w:gridCol w:w="5801"/>
         <w:gridCol w:w="3213"/>
       </w:tblGrid>
       <w:tr>
         <w:trPr/>
         <w:tc>
           <w:tcPr>
-            <w:tcW w:w="625" w:type="dxa"/>
+            <w:tcW w:w="624" w:type="dxa"/>
             <w:tcBorders>
               <w:top w:val="single" w:sz="2" w:space="0" w:color="000000"/>
               <w:left w:val="single" w:sz="2" w:space="0" w:color="000000"/>
@@ -16434,6 +15434,7 @@
           <w:p>
             <w:pPr>
               <w:pStyle w:val="Style30"/>
+              <w:widowControl w:val="false"/>
               <w:jc w:val="center"/>
               <w:rPr>
                 <w:rFonts w:ascii="Times New Roman" w:hAnsi="Times New Roman"/>
@@ -16461,7 +15462,7 @@
         </w:tc>
         <w:tc>
           <w:tcPr>
-            <w:tcW w:w="5800" w:type="dxa"/>
+            <w:tcW w:w="5801" w:type="dxa"/>
             <w:tcBorders>
               <w:top w:val="single" w:sz="2" w:space="0" w:color="000000"/>
               <w:left w:val="single" w:sz="2" w:space="0" w:color="000000"/>
@@ -16472,6 +15473,7 @@
           <w:p>
             <w:pPr>
               <w:pStyle w:val="Style30"/>
+              <w:widowControl w:val="false"/>
               <w:jc w:val="center"/>
               <w:rPr>
                 <w:rFonts w:ascii="Times New Roman" w:hAnsi="Times New Roman"/>
@@ -16503,6 +15505,7 @@
           <w:p>
             <w:pPr>
               <w:pStyle w:val="Style30"/>
+              <w:widowControl w:val="false"/>
               <w:jc w:val="center"/>
               <w:rPr>
                 <w:rFonts w:ascii="Times New Roman" w:hAnsi="Times New Roman"/>
@@ -16544,7 +15547,7 @@
         <w:trPr/>
         <w:tc>
           <w:tcPr>
-            <w:tcW w:w="625" w:type="dxa"/>
+            <w:tcW w:w="624" w:type="dxa"/>
             <w:tcBorders>
               <w:left w:val="single" w:sz="2" w:space="0" w:color="000000"/>
               <w:bottom w:val="single" w:sz="2" w:space="0" w:color="000000"/>
@@ -16556,7 +15559,7 @@
               <w:widowControl w:val="false"/>
               <w:suppressLineNumbers/>
               <w:suppressAutoHyphens w:val="true"/>
-              <w:overflowPunct w:val="true"/>
+              <w:overflowPunct w:val="false"/>
               <w:bidi w:val="0"/>
               <w:spacing w:before="0" w:after="0"/>
               <w:ind w:left="737" w:right="0" w:hanging="624"/>
@@ -16579,7 +15582,7 @@
         </w:tc>
         <w:tc>
           <w:tcPr>
-            <w:tcW w:w="5800" w:type="dxa"/>
+            <w:tcW w:w="5801" w:type="dxa"/>
             <w:tcBorders>
               <w:left w:val="single" w:sz="2" w:space="0" w:color="000000"/>
               <w:bottom w:val="single" w:sz="2" w:space="0" w:color="000000"/>
@@ -16588,6 +15591,7 @@
           <w:p>
             <w:pPr>
               <w:pStyle w:val="Style30"/>
+              <w:widowControl w:val="false"/>
               <w:rPr>
                 <w:rFonts w:ascii="Times New Roman" w:hAnsi="Times New Roman"/>
                 <w:sz w:val="24"/>
@@ -16616,6 +15620,7 @@
           <w:p>
             <w:pPr>
               <w:pStyle w:val="Style30"/>
+              <w:widowControl w:val="false"/>
               <w:jc w:val="center"/>
               <w:rPr>
                 <w:rFonts w:ascii="Times New Roman" w:hAnsi="Times New Roman"/>
@@ -16647,7 +15652,7 @@
         <w:trPr/>
         <w:tc>
           <w:tcPr>
-            <w:tcW w:w="625" w:type="dxa"/>
+            <w:tcW w:w="624" w:type="dxa"/>
             <w:tcBorders>
               <w:left w:val="single" w:sz="2" w:space="0" w:color="000000"/>
               <w:bottom w:val="single" w:sz="2" w:space="0" w:color="000000"/>
@@ -16659,7 +15664,7 @@
               <w:widowControl w:val="false"/>
               <w:suppressLineNumbers/>
               <w:suppressAutoHyphens w:val="true"/>
-              <w:overflowPunct w:val="true"/>
+              <w:overflowPunct w:val="false"/>
               <w:bidi w:val="0"/>
               <w:spacing w:before="0" w:after="0"/>
               <w:ind w:left="737" w:right="0" w:hanging="624"/>
@@ -16682,7 +15687,7 @@
         </w:tc>
         <w:tc>
           <w:tcPr>
-            <w:tcW w:w="5800" w:type="dxa"/>
+            <w:tcW w:w="5801" w:type="dxa"/>
             <w:tcBorders>
               <w:left w:val="single" w:sz="2" w:space="0" w:color="000000"/>
               <w:bottom w:val="single" w:sz="2" w:space="0" w:color="000000"/>
@@ -16691,6 +15696,7 @@
           <w:p>
             <w:pPr>
               <w:pStyle w:val="Style30"/>
+              <w:widowControl w:val="false"/>
               <w:rPr>
                 <w:rFonts w:ascii="Times New Roman" w:hAnsi="Times New Roman"/>
                 <w:sz w:val="24"/>
@@ -16719,6 +15725,7 @@
           <w:p>
             <w:pPr>
               <w:pStyle w:val="Style30"/>
+              <w:widowControl w:val="false"/>
               <w:jc w:val="center"/>
               <w:rPr>
                 <w:rFonts w:ascii="Times New Roman" w:hAnsi="Times New Roman"/>
@@ -16741,7 +15748,7 @@
         <w:trPr/>
         <w:tc>
           <w:tcPr>
-            <w:tcW w:w="625" w:type="dxa"/>
+            <w:tcW w:w="624" w:type="dxa"/>
             <w:tcBorders>
               <w:left w:val="single" w:sz="2" w:space="0" w:color="000000"/>
               <w:bottom w:val="single" w:sz="2" w:space="0" w:color="000000"/>
@@ -16753,7 +15760,7 @@
               <w:widowControl w:val="false"/>
               <w:suppressLineNumbers/>
               <w:suppressAutoHyphens w:val="true"/>
-              <w:overflowPunct w:val="true"/>
+              <w:overflowPunct w:val="false"/>
               <w:bidi w:val="0"/>
               <w:spacing w:before="0" w:after="0"/>
               <w:ind w:left="737" w:right="0" w:hanging="624"/>
@@ -16776,7 +15783,7 @@
         </w:tc>
         <w:tc>
           <w:tcPr>
-            <w:tcW w:w="5800" w:type="dxa"/>
+            <w:tcW w:w="5801" w:type="dxa"/>
             <w:tcBorders>
               <w:left w:val="single" w:sz="2" w:space="0" w:color="000000"/>
               <w:bottom w:val="single" w:sz="2" w:space="0" w:color="000000"/>
@@ -16785,6 +15792,7 @@
           <w:p>
             <w:pPr>
               <w:pStyle w:val="Style30"/>
+              <w:widowControl w:val="false"/>
               <w:rPr>
                 <w:rFonts w:ascii="Times New Roman" w:hAnsi="Times New Roman"/>
                 <w:sz w:val="24"/>
@@ -16813,6 +15821,7 @@
           <w:p>
             <w:pPr>
               <w:pStyle w:val="Style30"/>
+              <w:widowControl w:val="false"/>
               <w:jc w:val="center"/>
               <w:rPr>
                 <w:rFonts w:ascii="Times New Roman" w:hAnsi="Times New Roman"/>
@@ -16835,7 +15844,7 @@
         <w:trPr/>
         <w:tc>
           <w:tcPr>
-            <w:tcW w:w="625" w:type="dxa"/>
+            <w:tcW w:w="624" w:type="dxa"/>
             <w:tcBorders>
               <w:left w:val="single" w:sz="2" w:space="0" w:color="000000"/>
               <w:bottom w:val="single" w:sz="2" w:space="0" w:color="000000"/>
@@ -16847,7 +15856,7 @@
               <w:widowControl w:val="false"/>
               <w:suppressLineNumbers/>
               <w:suppressAutoHyphens w:val="true"/>
-              <w:overflowPunct w:val="true"/>
+              <w:overflowPunct w:val="false"/>
               <w:bidi w:val="0"/>
               <w:spacing w:before="0" w:after="0"/>
               <w:ind w:left="737" w:right="0" w:hanging="624"/>
@@ -16870,7 +15879,7 @@
         </w:tc>
         <w:tc>
           <w:tcPr>
-            <w:tcW w:w="5800" w:type="dxa"/>
+            <w:tcW w:w="5801" w:type="dxa"/>
             <w:tcBorders>
               <w:left w:val="single" w:sz="2" w:space="0" w:color="000000"/>
               <w:bottom w:val="single" w:sz="2" w:space="0" w:color="000000"/>
@@ -16879,6 +15888,7 @@
           <w:p>
             <w:pPr>
               <w:pStyle w:val="Style30"/>
+              <w:widowControl w:val="false"/>
               <w:rPr>
                 <w:rFonts w:ascii="Times New Roman" w:hAnsi="Times New Roman"/>
                 <w:sz w:val="24"/>
@@ -16907,6 +15917,7 @@
           <w:p>
             <w:pPr>
               <w:pStyle w:val="Style30"/>
+              <w:widowControl w:val="false"/>
               <w:jc w:val="center"/>
               <w:rPr>
                 <w:rFonts w:ascii="Times New Roman" w:hAnsi="Times New Roman"/>
@@ -16929,7 +15940,7 @@
         <w:trPr/>
         <w:tc>
           <w:tcPr>
-            <w:tcW w:w="625" w:type="dxa"/>
+            <w:tcW w:w="624" w:type="dxa"/>
             <w:tcBorders>
               <w:left w:val="single" w:sz="2" w:space="0" w:color="000000"/>
               <w:bottom w:val="single" w:sz="2" w:space="0" w:color="000000"/>
@@ -16941,7 +15952,7 @@
               <w:widowControl w:val="false"/>
               <w:suppressLineNumbers/>
               <w:suppressAutoHyphens w:val="true"/>
-              <w:overflowPunct w:val="true"/>
+              <w:overflowPunct w:val="false"/>
               <w:bidi w:val="0"/>
               <w:spacing w:before="0" w:after="0"/>
               <w:ind w:left="737" w:right="0" w:hanging="624"/>
@@ -16964,7 +15975,7 @@
         </w:tc>
         <w:tc>
           <w:tcPr>
-            <w:tcW w:w="5800" w:type="dxa"/>
+            <w:tcW w:w="5801" w:type="dxa"/>
             <w:tcBorders>
               <w:left w:val="single" w:sz="2" w:space="0" w:color="000000"/>
               <w:bottom w:val="single" w:sz="2" w:space="0" w:color="000000"/>
@@ -16973,6 +15984,7 @@
           <w:p>
             <w:pPr>
               <w:pStyle w:val="Style30"/>
+              <w:widowControl w:val="false"/>
               <w:rPr>
                 <w:rFonts w:ascii="Times New Roman" w:hAnsi="Times New Roman"/>
                 <w:sz w:val="24"/>
@@ -17001,6 +16013,7 @@
           <w:p>
             <w:pPr>
               <w:pStyle w:val="Style30"/>
+              <w:widowControl w:val="false"/>
               <w:jc w:val="center"/>
               <w:rPr>
                 <w:rFonts w:ascii="Times New Roman" w:hAnsi="Times New Roman"/>
@@ -17023,7 +16036,7 @@
         <w:trPr/>
         <w:tc>
           <w:tcPr>
-            <w:tcW w:w="625" w:type="dxa"/>
+            <w:tcW w:w="624" w:type="dxa"/>
             <w:tcBorders>
               <w:left w:val="single" w:sz="2" w:space="0" w:color="000000"/>
               <w:bottom w:val="single" w:sz="2" w:space="0" w:color="000000"/>
@@ -17035,7 +16048,7 @@
               <w:widowControl w:val="false"/>
               <w:suppressLineNumbers/>
               <w:suppressAutoHyphens w:val="true"/>
-              <w:overflowPunct w:val="true"/>
+              <w:overflowPunct w:val="false"/>
               <w:bidi w:val="0"/>
               <w:spacing w:before="0" w:after="0"/>
               <w:ind w:left="737" w:right="0" w:hanging="624"/>
@@ -17058,7 +16071,7 @@
         </w:tc>
         <w:tc>
           <w:tcPr>
-            <w:tcW w:w="5800" w:type="dxa"/>
+            <w:tcW w:w="5801" w:type="dxa"/>
             <w:tcBorders>
               <w:left w:val="single" w:sz="2" w:space="0" w:color="000000"/>
               <w:bottom w:val="single" w:sz="2" w:space="0" w:color="000000"/>
@@ -17067,6 +16080,7 @@
           <w:p>
             <w:pPr>
               <w:pStyle w:val="Style30"/>
+              <w:widowControl w:val="false"/>
               <w:rPr>
                 <w:rFonts w:ascii="Times New Roman" w:hAnsi="Times New Roman"/>
                 <w:sz w:val="24"/>
@@ -17095,6 +16109,7 @@
           <w:p>
             <w:pPr>
               <w:pStyle w:val="Style30"/>
+              <w:widowControl w:val="false"/>
               <w:jc w:val="center"/>
               <w:rPr>
                 <w:rFonts w:ascii="Times New Roman" w:hAnsi="Times New Roman"/>
@@ -17117,7 +16132,7 @@
         <w:trPr/>
         <w:tc>
           <w:tcPr>
-            <w:tcW w:w="625" w:type="dxa"/>
+            <w:tcW w:w="624" w:type="dxa"/>
             <w:tcBorders>
               <w:left w:val="single" w:sz="2" w:space="0" w:color="000000"/>
               <w:bottom w:val="single" w:sz="2" w:space="0" w:color="000000"/>
@@ -17129,7 +16144,7 @@
               <w:widowControl w:val="false"/>
               <w:suppressLineNumbers/>
               <w:suppressAutoHyphens w:val="true"/>
-              <w:overflowPunct w:val="true"/>
+              <w:overflowPunct w:val="false"/>
               <w:bidi w:val="0"/>
               <w:spacing w:before="0" w:after="0"/>
               <w:ind w:left="737" w:right="0" w:hanging="624"/>
@@ -17152,7 +16167,7 @@
         </w:tc>
         <w:tc>
           <w:tcPr>
-            <w:tcW w:w="5800" w:type="dxa"/>
+            <w:tcW w:w="5801" w:type="dxa"/>
             <w:tcBorders>
               <w:left w:val="single" w:sz="2" w:space="0" w:color="000000"/>
               <w:bottom w:val="single" w:sz="2" w:space="0" w:color="000000"/>
@@ -17161,6 +16176,7 @@
           <w:p>
             <w:pPr>
               <w:pStyle w:val="Style30"/>
+              <w:widowControl w:val="false"/>
               <w:rPr>
                 <w:rFonts w:ascii="Times New Roman" w:hAnsi="Times New Roman"/>
                 <w:sz w:val="24"/>
@@ -17189,6 +16205,7 @@
           <w:p>
             <w:pPr>
               <w:pStyle w:val="Style30"/>
+              <w:widowControl w:val="false"/>
               <w:jc w:val="center"/>
               <w:rPr>
                 <w:rFonts w:ascii="Times New Roman" w:hAnsi="Times New Roman"/>
@@ -17211,7 +16228,7 @@
         <w:trPr/>
         <w:tc>
           <w:tcPr>
-            <w:tcW w:w="625" w:type="dxa"/>
+            <w:tcW w:w="624" w:type="dxa"/>
             <w:tcBorders>
               <w:left w:val="single" w:sz="2" w:space="0" w:color="000000"/>
               <w:bottom w:val="single" w:sz="2" w:space="0" w:color="000000"/>
@@ -17223,7 +16240,7 @@
               <w:widowControl w:val="false"/>
               <w:suppressLineNumbers/>
               <w:suppressAutoHyphens w:val="true"/>
-              <w:overflowPunct w:val="true"/>
+              <w:overflowPunct w:val="false"/>
               <w:bidi w:val="0"/>
               <w:spacing w:before="0" w:after="0"/>
               <w:ind w:left="737" w:right="0" w:hanging="624"/>
@@ -17246,7 +16263,7 @@
         </w:tc>
         <w:tc>
           <w:tcPr>
-            <w:tcW w:w="5800" w:type="dxa"/>
+            <w:tcW w:w="5801" w:type="dxa"/>
             <w:tcBorders>
               <w:left w:val="single" w:sz="2" w:space="0" w:color="000000"/>
               <w:bottom w:val="single" w:sz="2" w:space="0" w:color="000000"/>
@@ -17255,6 +16272,7 @@
           <w:p>
             <w:pPr>
               <w:pStyle w:val="Style30"/>
+              <w:widowControl w:val="false"/>
               <w:rPr>
                 <w:rFonts w:ascii="Times New Roman" w:hAnsi="Times New Roman"/>
                 <w:sz w:val="24"/>
@@ -17283,6 +16301,7 @@
           <w:p>
             <w:pPr>
               <w:pStyle w:val="Style30"/>
+              <w:widowControl w:val="false"/>
               <w:jc w:val="center"/>
               <w:rPr>
                 <w:rFonts w:ascii="Times New Roman" w:hAnsi="Times New Roman"/>
@@ -17305,7 +16324,7 @@
         <w:trPr/>
         <w:tc>
           <w:tcPr>
-            <w:tcW w:w="625" w:type="dxa"/>
+            <w:tcW w:w="624" w:type="dxa"/>
             <w:tcBorders>
               <w:left w:val="single" w:sz="2" w:space="0" w:color="000000"/>
               <w:bottom w:val="single" w:sz="2" w:space="0" w:color="000000"/>
@@ -17317,7 +16336,7 @@
               <w:widowControl w:val="false"/>
               <w:suppressLineNumbers/>
               <w:suppressAutoHyphens w:val="true"/>
-              <w:overflowPunct w:val="true"/>
+              <w:overflowPunct w:val="false"/>
               <w:bidi w:val="0"/>
               <w:spacing w:before="0" w:after="0"/>
               <w:ind w:left="737" w:right="0" w:hanging="624"/>
@@ -17340,7 +16359,7 @@
         </w:tc>
         <w:tc>
           <w:tcPr>
-            <w:tcW w:w="5800" w:type="dxa"/>
+            <w:tcW w:w="5801" w:type="dxa"/>
             <w:tcBorders>
               <w:left w:val="single" w:sz="2" w:space="0" w:color="000000"/>
               <w:bottom w:val="single" w:sz="2" w:space="0" w:color="000000"/>
@@ -17349,6 +16368,7 @@
           <w:p>
             <w:pPr>
               <w:pStyle w:val="Style30"/>
+              <w:widowControl w:val="false"/>
               <w:rPr>
                 <w:rFonts w:ascii="Times New Roman" w:hAnsi="Times New Roman"/>
                 <w:sz w:val="24"/>
@@ -17377,6 +16397,7 @@
           <w:p>
             <w:pPr>
               <w:pStyle w:val="Style30"/>
+              <w:widowControl w:val="false"/>
               <w:jc w:val="center"/>
               <w:rPr>
                 <w:rFonts w:ascii="Times New Roman" w:hAnsi="Times New Roman"/>
@@ -17408,7 +16429,7 @@
         <w:trPr/>
         <w:tc>
           <w:tcPr>
-            <w:tcW w:w="625" w:type="dxa"/>
+            <w:tcW w:w="624" w:type="dxa"/>
             <w:tcBorders>
               <w:left w:val="single" w:sz="2" w:space="0" w:color="000000"/>
               <w:bottom w:val="single" w:sz="2" w:space="0" w:color="000000"/>
@@ -17420,7 +16441,7 @@
               <w:widowControl w:val="false"/>
               <w:suppressLineNumbers/>
               <w:suppressAutoHyphens w:val="true"/>
-              <w:overflowPunct w:val="true"/>
+              <w:overflowPunct w:val="false"/>
               <w:bidi w:val="0"/>
               <w:spacing w:before="0" w:after="0"/>
               <w:ind w:left="737" w:right="0" w:hanging="624"/>
@@ -17443,7 +16464,7 @@
         </w:tc>
         <w:tc>
           <w:tcPr>
-            <w:tcW w:w="5800" w:type="dxa"/>
+            <w:tcW w:w="5801" w:type="dxa"/>
             <w:tcBorders>
               <w:left w:val="single" w:sz="2" w:space="0" w:color="000000"/>
               <w:bottom w:val="single" w:sz="2" w:space="0" w:color="000000"/>
@@ -17452,6 +16473,7 @@
           <w:p>
             <w:pPr>
               <w:pStyle w:val="Style30"/>
+              <w:widowControl w:val="false"/>
               <w:rPr>
                 <w:rFonts w:ascii="Times New Roman" w:hAnsi="Times New Roman"/>
                 <w:sz w:val="24"/>
@@ -17480,6 +16502,7 @@
           <w:p>
             <w:pPr>
               <w:pStyle w:val="Style30"/>
+              <w:widowControl w:val="false"/>
               <w:jc w:val="center"/>
               <w:rPr>
                 <w:rFonts w:ascii="Times New Roman" w:hAnsi="Times New Roman"/>
@@ -17599,47 +16622,15 @@
       <w:bookmarkEnd w:id="15"/>
       <w:r>
         <w:rPr/>
-        <w:t xml:space="preserve">2.4 </w:t>
+        <w:t>2.4 Разработка нейронной сет</w:t>
       </w:r>
       <w:r>
         <w:rPr/>
-        <w:t>Разработка</w:t>
+        <w:t>и</w:t>
       </w:r>
       <w:r>
         <w:rPr/>
-        <w:t xml:space="preserve"> нейронн</w:t>
-      </w:r>
-      <w:r>
-        <w:rPr/>
-        <w:t>ой</w:t>
-      </w:r>
-      <w:r>
-        <w:rPr/>
-        <w:t xml:space="preserve"> сеть </w:t>
-      </w:r>
-      <w:r>
-        <w:rPr/>
-        <w:t>для</w:t>
-      </w:r>
-      <w:r>
-        <w:rPr/>
-        <w:t xml:space="preserve"> рекоменда</w:t>
-      </w:r>
-      <w:r>
-        <w:rPr/>
-        <w:t>ции</w:t>
-      </w:r>
-      <w:r>
-        <w:rPr/>
-        <w:t xml:space="preserve"> соотношени</w:t>
-      </w:r>
-      <w:r>
-        <w:rPr/>
-        <w:t>я</w:t>
-      </w:r>
-      <w:r>
-        <w:rPr/>
-        <w:t xml:space="preserve"> матрица-наполнитель</w:t>
+        <w:t xml:space="preserve"> для рекомендации соотношения матрица-наполнитель</w:t>
       </w:r>
     </w:p>
     <w:p>
@@ -17785,23 +16776,7 @@
           <w:sz w:val="28"/>
           <w:szCs w:val="28"/>
         </w:rPr>
-        <w:t>", на выходном слое "relu". На рисунке 4</w:t>
-      </w:r>
-      <w:r>
-        <w:rPr>
-          <w:rFonts w:ascii="Times New Roman" w:hAnsi="Times New Roman"/>
-          <w:sz w:val="28"/>
-          <w:szCs w:val="28"/>
-        </w:rPr>
-        <w:t>7</w:t>
-      </w:r>
-      <w:r>
-        <w:rPr>
-          <w:rFonts w:ascii="Times New Roman" w:hAnsi="Times New Roman"/>
-          <w:sz w:val="28"/>
-          <w:szCs w:val="28"/>
-        </w:rPr>
-        <w:t xml:space="preserve"> сводные данные первой нейросети.</w:t>
+        <w:t>", на выходном слое "relu". На рисунке 47 сводные данные первой нейросети.</w:t>
       </w:r>
     </w:p>
     <w:p>
@@ -17871,190 +16846,140 @@
           <w:sz w:val="28"/>
           <w:szCs w:val="28"/>
         </w:rPr>
-        <w:t>Рисунок 4</w:t>
-      </w:r>
-      <w:r>
-        <w:rPr>
-          <w:rFonts w:ascii="Times New Roman" w:hAnsi="Times New Roman"/>
-          <w:sz w:val="28"/>
-          <w:szCs w:val="28"/>
-        </w:rPr>
-        <w:t>7</w:t>
-      </w:r>
-      <w:r>
-        <w:rPr>
-          <w:rFonts w:ascii="Times New Roman" w:hAnsi="Times New Roman"/>
-          <w:sz w:val="28"/>
-          <w:szCs w:val="28"/>
+        <w:t xml:space="preserve">Рисунок 47 </w:t>
+      </w:r>
+      <w:r>
+        <w:rPr>
+          <w:rFonts w:eastAsia="Times New Roman" w:cs="Times New Roman" w:ascii="Times New Roman" w:hAnsi="Times New Roman"/>
+          <w:sz w:val="28"/>
+          <w:szCs w:val="28"/>
+        </w:rPr>
+        <w:t>− Сводные данные первой нейросети</w:t>
+      </w:r>
+    </w:p>
+    <w:p>
+      <w:pPr>
+        <w:pStyle w:val="Normal"/>
+        <w:bidi w:val="0"/>
+        <w:spacing w:lineRule="auto" w:line="360"/>
+        <w:ind w:left="0" w:right="0" w:firstLine="709"/>
+        <w:jc w:val="left"/>
+        <w:rPr>
+          <w:rFonts w:ascii="Times New Roman" w:hAnsi="Times New Roman"/>
+          <w:sz w:val="28"/>
+          <w:szCs w:val="28"/>
+        </w:rPr>
+      </w:pPr>
+      <w:r>
+        <w:rPr>
+          <w:rFonts w:ascii="Times New Roman" w:hAnsi="Times New Roman"/>
+          <w:sz w:val="28"/>
+          <w:szCs w:val="28"/>
+        </w:rPr>
+      </w:r>
+    </w:p>
+    <w:p>
+      <w:pPr>
+        <w:pStyle w:val="Normal"/>
+        <w:bidi w:val="0"/>
+        <w:spacing w:lineRule="auto" w:line="360"/>
+        <w:ind w:left="0" w:right="0" w:firstLine="709"/>
+        <w:jc w:val="both"/>
+        <w:rPr>
+          <w:rFonts w:ascii="Times New Roman" w:hAnsi="Times New Roman"/>
+          <w:sz w:val="28"/>
+          <w:szCs w:val="28"/>
+        </w:rPr>
+      </w:pPr>
+      <w:r>
+        <w:rPr>
+          <w:rFonts w:ascii="Times New Roman" w:hAnsi="Times New Roman"/>
+          <w:sz w:val="28"/>
+          <w:szCs w:val="28"/>
+        </w:rPr>
+        <w:t>Модель скомпилирована с параметрами loss="mae", optimizer="adam", metrics = 'accuracy', дропаут-слои не применялись.</w:t>
+      </w:r>
+    </w:p>
+    <w:p>
+      <w:pPr>
+        <w:pStyle w:val="Normal"/>
+        <w:bidi w:val="0"/>
+        <w:spacing w:lineRule="auto" w:line="360"/>
+        <w:ind w:left="0" w:right="0" w:firstLine="709"/>
+        <w:jc w:val="both"/>
+        <w:rPr>
+          <w:rFonts w:ascii="Times New Roman" w:hAnsi="Times New Roman"/>
+          <w:sz w:val="28"/>
+          <w:szCs w:val="28"/>
+        </w:rPr>
+      </w:pPr>
+      <w:r>
+        <w:rPr>
+          <w:rFonts w:ascii="Times New Roman" w:hAnsi="Times New Roman"/>
+          <w:sz w:val="28"/>
+          <w:szCs w:val="28"/>
+        </w:rPr>
+        <w:t>Обучение проводилось пакетами данных по 100 записей в течение 120 эпох. Процесс обучения показан на рисунке 48.</w:t>
+      </w:r>
+    </w:p>
+    <w:p>
+      <w:pPr>
+        <w:pStyle w:val="Normal"/>
+        <w:bidi w:val="0"/>
+        <w:spacing w:lineRule="auto" w:line="360"/>
+        <w:ind w:left="0" w:right="0" w:firstLine="709"/>
+        <w:jc w:val="both"/>
+        <w:rPr>
+          <w:rFonts w:ascii="Times New Roman" w:hAnsi="Times New Roman"/>
+          <w:sz w:val="28"/>
+          <w:szCs w:val="28"/>
+          <w:lang w:val="en-US"/>
+        </w:rPr>
+      </w:pPr>
+      <w:r>
+        <w:rPr>
+          <w:rFonts w:ascii="Times New Roman" w:hAnsi="Times New Roman"/>
+          <w:sz w:val="28"/>
+          <w:szCs w:val="28"/>
+          <w:lang w:val="ru-RU"/>
+        </w:rPr>
+        <w:t>Результат на тестовой выборке:</w:t>
+      </w:r>
+      <w:r>
+        <w:rPr>
+          <w:rFonts w:ascii="Times New Roman" w:hAnsi="Times New Roman"/>
+          <w:sz w:val="28"/>
+          <w:szCs w:val="28"/>
+          <w:lang w:val="en-US"/>
         </w:rPr>
         <w:t xml:space="preserve"> </w:t>
       </w:r>
       <w:r>
         <w:rPr>
+          <w:rFonts w:eastAsia="Arial" w:cs="Arial" w:ascii="Times New Roman" w:hAnsi="Times New Roman"/>
+          <w:sz w:val="28"/>
+          <w:szCs w:val="22"/>
+          <w:lang w:val="ru-RU"/>
+        </w:rPr>
+        <w:t>R²</w:t>
+      </w:r>
+      <w:r>
+        <w:rPr>
+          <w:rFonts w:ascii="Times New Roman" w:hAnsi="Times New Roman"/>
+          <w:sz w:val="28"/>
+          <w:szCs w:val="28"/>
+          <w:lang w:val="ru-RU"/>
+        </w:rPr>
+        <w:t xml:space="preserve">: -23.16, MAE: 0.12, MSE: 0.02. </w:t>
+      </w:r>
+      <w:r>
+        <w:rPr>
           <w:rFonts w:eastAsia="Times New Roman" w:cs="Times New Roman" w:ascii="Times New Roman" w:hAnsi="Times New Roman"/>
           <w:sz w:val="28"/>
           <w:szCs w:val="28"/>
-        </w:rPr>
-        <w:t>− Сводные данные первой нейросети</w:t>
-      </w:r>
-    </w:p>
-    <w:p>
-      <w:pPr>
-        <w:pStyle w:val="Normal"/>
-        <w:bidi w:val="0"/>
-        <w:spacing w:lineRule="auto" w:line="360"/>
-        <w:ind w:left="0" w:right="0" w:firstLine="709"/>
-        <w:jc w:val="left"/>
-        <w:rPr>
-          <w:rFonts w:ascii="Times New Roman" w:hAnsi="Times New Roman"/>
-          <w:sz w:val="28"/>
-          <w:szCs w:val="28"/>
-        </w:rPr>
-      </w:pPr>
-      <w:r>
-        <w:rPr>
-          <w:rFonts w:ascii="Times New Roman" w:hAnsi="Times New Roman"/>
-          <w:sz w:val="28"/>
-          <w:szCs w:val="28"/>
-        </w:rPr>
-      </w:r>
-    </w:p>
-    <w:p>
-      <w:pPr>
-        <w:pStyle w:val="Normal"/>
-        <w:bidi w:val="0"/>
-        <w:spacing w:lineRule="auto" w:line="360"/>
-        <w:ind w:left="0" w:right="0" w:firstLine="709"/>
-        <w:jc w:val="both"/>
-        <w:rPr>
-          <w:rFonts w:ascii="Times New Roman" w:hAnsi="Times New Roman"/>
-          <w:sz w:val="28"/>
-          <w:szCs w:val="28"/>
-        </w:rPr>
-      </w:pPr>
-      <w:r>
-        <w:rPr>
-          <w:rFonts w:ascii="Times New Roman" w:hAnsi="Times New Roman"/>
-          <w:sz w:val="28"/>
-          <w:szCs w:val="28"/>
-        </w:rPr>
-        <w:t>Модель скомпилирована с параметрами loss="mae", optimizer="adam", metrics = 'accuracy', дропаут-слои не применялись.</w:t>
-      </w:r>
-    </w:p>
-    <w:p>
-      <w:pPr>
-        <w:pStyle w:val="Normal"/>
-        <w:bidi w:val="0"/>
-        <w:spacing w:lineRule="auto" w:line="360"/>
-        <w:ind w:left="0" w:right="0" w:firstLine="709"/>
-        <w:jc w:val="both"/>
-        <w:rPr>
-          <w:rFonts w:ascii="Times New Roman" w:hAnsi="Times New Roman"/>
-          <w:sz w:val="28"/>
-          <w:szCs w:val="28"/>
-        </w:rPr>
-      </w:pPr>
-      <w:r>
-        <w:rPr>
-          <w:rFonts w:ascii="Times New Roman" w:hAnsi="Times New Roman"/>
-          <w:sz w:val="28"/>
-          <w:szCs w:val="28"/>
-        </w:rPr>
-        <w:t>Обучение проводилось пакетами данных по 100 записей в течение 120 эпох. Процесс обучения показан на рисунке 4</w:t>
-      </w:r>
-      <w:r>
-        <w:rPr>
-          <w:rFonts w:ascii="Times New Roman" w:hAnsi="Times New Roman"/>
-          <w:sz w:val="28"/>
-          <w:szCs w:val="28"/>
-        </w:rPr>
-        <w:t>8</w:t>
-      </w:r>
-      <w:r>
-        <w:rPr>
-          <w:rFonts w:ascii="Times New Roman" w:hAnsi="Times New Roman"/>
-          <w:sz w:val="28"/>
-          <w:szCs w:val="28"/>
-        </w:rPr>
-        <w:t>.</w:t>
-      </w:r>
-    </w:p>
-    <w:p>
-      <w:pPr>
-        <w:pStyle w:val="Normal"/>
-        <w:bidi w:val="0"/>
-        <w:spacing w:lineRule="auto" w:line="360"/>
-        <w:ind w:left="0" w:right="0" w:firstLine="709"/>
-        <w:jc w:val="both"/>
-        <w:rPr>
-          <w:rFonts w:ascii="Times New Roman" w:hAnsi="Times New Roman"/>
-          <w:sz w:val="28"/>
-          <w:szCs w:val="28"/>
-          <w:lang w:val="en-US"/>
-        </w:rPr>
-      </w:pPr>
-      <w:r>
-        <w:rPr>
-          <w:rFonts w:ascii="Times New Roman" w:hAnsi="Times New Roman"/>
-          <w:sz w:val="28"/>
-          <w:szCs w:val="28"/>
-          <w:lang w:val="ru-RU"/>
-        </w:rPr>
-        <w:t>Результат на тестовой выборке:</w:t>
-      </w:r>
-      <w:r>
-        <w:rPr>
-          <w:rFonts w:ascii="Times New Roman" w:hAnsi="Times New Roman"/>
-          <w:sz w:val="28"/>
-          <w:szCs w:val="28"/>
-          <w:lang w:val="en-US"/>
-        </w:rPr>
-        <w:t xml:space="preserve"> </w:t>
-      </w:r>
-      <w:r>
-        <w:rPr>
-          <w:rFonts w:eastAsia="Arial" w:cs="Arial" w:ascii="Times New Roman" w:hAnsi="Times New Roman"/>
-          <w:sz w:val="28"/>
-          <w:szCs w:val="22"/>
-          <w:lang w:val="ru-RU"/>
-        </w:rPr>
-        <w:t>R²</w:t>
-      </w:r>
-      <w:r>
-        <w:rPr>
-          <w:rFonts w:ascii="Times New Roman" w:hAnsi="Times New Roman"/>
-          <w:sz w:val="28"/>
-          <w:szCs w:val="28"/>
-          <w:lang w:val="ru-RU"/>
-        </w:rPr>
-        <w:t xml:space="preserve">: -23.16, MAE: 0.12, MSE: 0.02. </w:t>
-      </w:r>
-      <w:r>
-        <w:rPr>
-          <w:rFonts w:eastAsia="Times New Roman" w:cs="Times New Roman" w:ascii="Times New Roman" w:hAnsi="Times New Roman"/>
-          <w:sz w:val="28"/>
-          <w:szCs w:val="28"/>
-          <w:lang w:val="ru-RU"/>
-        </w:rPr>
-        <w:t>Графическое представление точности предсказания на рисунке 4</w:t>
-      </w:r>
-      <w:r>
-        <w:rPr>
-          <w:rFonts w:eastAsia="Times New Roman" w:cs="Times New Roman" w:ascii="Times New Roman" w:hAnsi="Times New Roman"/>
-          <w:sz w:val="28"/>
-          <w:szCs w:val="28"/>
-          <w:lang w:val="ru-RU"/>
-        </w:rPr>
-        <w:t>9</w:t>
-      </w:r>
-      <w:r>
-        <w:rPr>
-          <w:rFonts w:eastAsia="Times New Roman" w:cs="Times New Roman" w:ascii="Times New Roman" w:hAnsi="Times New Roman"/>
-          <w:sz w:val="28"/>
-          <w:szCs w:val="28"/>
-          <w:lang w:val="ru-RU"/>
-        </w:rPr>
-        <w:t>.</w:t>
+          <w:lang w:val="ru-RU"/>
+        </w:rPr>
+        <w:t>Графическое представление точности предсказания на рисунке 49.</w:t>
       </w:r>
     </w:p>
     <w:p>
@@ -18123,23 +17048,7 @@
           <w:sz w:val="28"/>
           <w:szCs w:val="28"/>
         </w:rPr>
-        <w:t>Рисунок 4</w:t>
-      </w:r>
-      <w:r>
-        <w:rPr>
-          <w:rFonts w:ascii="Times New Roman" w:hAnsi="Times New Roman"/>
-          <w:sz w:val="28"/>
-          <w:szCs w:val="28"/>
-        </w:rPr>
-        <w:t>8</w:t>
-      </w:r>
-      <w:r>
-        <w:rPr>
-          <w:rFonts w:ascii="Times New Roman" w:hAnsi="Times New Roman"/>
-          <w:sz w:val="28"/>
-          <w:szCs w:val="28"/>
-        </w:rPr>
-        <w:t xml:space="preserve"> </w:t>
+        <w:t xml:space="preserve">Рисунок 48 </w:t>
       </w:r>
       <w:r>
         <w:rPr>
@@ -18237,23 +17146,7 @@
           <w:sz w:val="28"/>
           <w:szCs w:val="28"/>
         </w:rPr>
-        <w:t>Рисунок 4</w:t>
-      </w:r>
-      <w:r>
-        <w:rPr>
-          <w:rFonts w:ascii="Times New Roman" w:hAnsi="Times New Roman"/>
-          <w:sz w:val="28"/>
-          <w:szCs w:val="28"/>
-        </w:rPr>
-        <w:t>9</w:t>
-      </w:r>
-      <w:r>
-        <w:rPr>
-          <w:rFonts w:ascii="Times New Roman" w:hAnsi="Times New Roman"/>
-          <w:sz w:val="28"/>
-          <w:szCs w:val="28"/>
-        </w:rPr>
-        <w:t xml:space="preserve"> </w:t>
+        <w:t xml:space="preserve">Рисунок 49 </w:t>
       </w:r>
       <w:r>
         <w:rPr>
@@ -18356,23 +17249,7 @@
           <w:sz w:val="28"/>
           <w:szCs w:val="28"/>
         </w:rPr>
-        <w:t xml:space="preserve">", на выходном слое "relu". На рисунке </w:t>
-      </w:r>
-      <w:r>
-        <w:rPr>
-          <w:rFonts w:ascii="Times New Roman" w:hAnsi="Times New Roman"/>
-          <w:sz w:val="28"/>
-          <w:szCs w:val="28"/>
-        </w:rPr>
-        <w:t>50</w:t>
-      </w:r>
-      <w:r>
-        <w:rPr>
-          <w:rFonts w:ascii="Times New Roman" w:hAnsi="Times New Roman"/>
-          <w:sz w:val="28"/>
-          <w:szCs w:val="28"/>
-        </w:rPr>
-        <w:t xml:space="preserve"> сводные данные второй нейросети.</w:t>
+        <w:t>", на выходном слое "relu". На рисунке 50 сводные данные второй нейросети.</w:t>
       </w:r>
     </w:p>
     <w:p>
@@ -18609,102 +17486,84 @@
           <w:szCs w:val="28"/>
           <w:lang w:val="en-US"/>
         </w:rPr>
-        <w:t>5</w:t>
-      </w:r>
-      <w:r>
+        <w:t>51</w:t>
+      </w:r>
+      <w:r>
+        <w:rPr>
+          <w:rFonts w:ascii="Times New Roman" w:hAnsi="Times New Roman"/>
+          <w:sz w:val="28"/>
+          <w:szCs w:val="28"/>
+        </w:rPr>
+        <w:t>.</w:t>
+      </w:r>
+    </w:p>
+    <w:p>
+      <w:pPr>
+        <w:pStyle w:val="Normal"/>
+        <w:bidi w:val="0"/>
+        <w:spacing w:lineRule="auto" w:line="360"/>
+        <w:ind w:left="0" w:right="0" w:firstLine="709"/>
+        <w:jc w:val="both"/>
         <w:rPr>
           <w:rFonts w:ascii="Times New Roman" w:hAnsi="Times New Roman"/>
           <w:sz w:val="28"/>
           <w:szCs w:val="28"/>
           <w:lang w:val="en-US"/>
         </w:rPr>
-        <w:t>1</w:t>
-      </w:r>
-      <w:r>
-        <w:rPr>
-          <w:rFonts w:ascii="Times New Roman" w:hAnsi="Times New Roman"/>
-          <w:sz w:val="28"/>
-          <w:szCs w:val="28"/>
-        </w:rPr>
-        <w:t>.</w:t>
-      </w:r>
-    </w:p>
-    <w:p>
-      <w:pPr>
-        <w:pStyle w:val="Normal"/>
-        <w:bidi w:val="0"/>
-        <w:spacing w:lineRule="auto" w:line="360"/>
-        <w:ind w:left="0" w:right="0" w:firstLine="709"/>
-        <w:jc w:val="both"/>
+      </w:pPr>
+      <w:r>
+        <w:rPr>
+          <w:rFonts w:ascii="Times New Roman" w:hAnsi="Times New Roman"/>
+          <w:sz w:val="28"/>
+          <w:szCs w:val="28"/>
+          <w:lang w:val="ru-RU"/>
+        </w:rPr>
+        <w:t>Результат на тестовой выборке:</w:t>
+      </w:r>
+      <w:r>
         <w:rPr>
           <w:rFonts w:ascii="Times New Roman" w:hAnsi="Times New Roman"/>
           <w:sz w:val="28"/>
           <w:szCs w:val="28"/>
           <w:lang w:val="en-US"/>
         </w:rPr>
-      </w:pPr>
-      <w:r>
-        <w:rPr>
-          <w:rFonts w:ascii="Times New Roman" w:hAnsi="Times New Roman"/>
-          <w:sz w:val="28"/>
-          <w:szCs w:val="28"/>
-          <w:lang w:val="ru-RU"/>
-        </w:rPr>
-        <w:t>Результат на тестовой выборке:</w:t>
-      </w:r>
-      <w:r>
-        <w:rPr>
-          <w:rFonts w:ascii="Times New Roman" w:hAnsi="Times New Roman"/>
+        <w:t xml:space="preserve"> </w:t>
+      </w:r>
+      <w:r>
+        <w:rPr>
+          <w:rFonts w:eastAsia="Arial" w:cs="Arial" w:ascii="Times New Roman" w:hAnsi="Times New Roman"/>
+          <w:sz w:val="28"/>
+          <w:szCs w:val="22"/>
+          <w:lang w:val="ru-RU"/>
+        </w:rPr>
+        <w:t>R²</w:t>
+      </w:r>
+      <w:r>
+        <w:rPr>
+          <w:rFonts w:ascii="Times New Roman" w:hAnsi="Times New Roman"/>
+          <w:sz w:val="28"/>
+          <w:szCs w:val="28"/>
+          <w:lang w:val="ru-RU"/>
+        </w:rPr>
+        <w:t xml:space="preserve">: -0.63, MAE: 0.19, MSE: 0.06. </w:t>
+      </w:r>
+      <w:r>
+        <w:rPr>
+          <w:rFonts w:eastAsia="Times New Roman" w:cs="Times New Roman" w:ascii="Times New Roman" w:hAnsi="Times New Roman"/>
+          <w:sz w:val="28"/>
+          <w:szCs w:val="28"/>
+          <w:lang w:val="ru-RU"/>
+        </w:rPr>
+        <w:t xml:space="preserve">Графическое представление точности предсказания на рисунке </w:t>
+      </w:r>
+      <w:r>
+        <w:rPr>
+          <w:rFonts w:eastAsia="Times New Roman" w:cs="Times New Roman" w:ascii="Times New Roman" w:hAnsi="Times New Roman"/>
           <w:sz w:val="28"/>
           <w:szCs w:val="28"/>
           <w:lang w:val="en-US"/>
         </w:rPr>
-        <w:t xml:space="preserve"> </w:t>
-      </w:r>
-      <w:r>
-        <w:rPr>
-          <w:rFonts w:eastAsia="Arial" w:cs="Arial" w:ascii="Times New Roman" w:hAnsi="Times New Roman"/>
-          <w:sz w:val="28"/>
-          <w:szCs w:val="22"/>
-          <w:lang w:val="ru-RU"/>
-        </w:rPr>
-        <w:t>R²</w:t>
-      </w:r>
-      <w:r>
-        <w:rPr>
-          <w:rFonts w:ascii="Times New Roman" w:hAnsi="Times New Roman"/>
-          <w:sz w:val="28"/>
-          <w:szCs w:val="28"/>
-          <w:lang w:val="ru-RU"/>
-        </w:rPr>
-        <w:t xml:space="preserve">: -0.63, MAE: 0.19, MSE: 0.06. </w:t>
-      </w:r>
-      <w:r>
-        <w:rPr>
-          <w:rFonts w:eastAsia="Times New Roman" w:cs="Times New Roman" w:ascii="Times New Roman" w:hAnsi="Times New Roman"/>
-          <w:sz w:val="28"/>
-          <w:szCs w:val="28"/>
-          <w:lang w:val="ru-RU"/>
-        </w:rPr>
-        <w:t xml:space="preserve">Графическое представление точности предсказания на рисунке </w:t>
-      </w:r>
-      <w:r>
-        <w:rPr>
-          <w:rFonts w:eastAsia="Times New Roman" w:cs="Times New Roman" w:ascii="Times New Roman" w:hAnsi="Times New Roman"/>
-          <w:sz w:val="28"/>
-          <w:szCs w:val="28"/>
-          <w:lang w:val="en-US"/>
-        </w:rPr>
-        <w:t>5</w:t>
-      </w:r>
-      <w:r>
-        <w:rPr>
-          <w:rFonts w:eastAsia="Times New Roman" w:cs="Times New Roman" w:ascii="Times New Roman" w:hAnsi="Times New Roman"/>
-          <w:sz w:val="28"/>
-          <w:szCs w:val="28"/>
-          <w:lang w:val="en-US"/>
-        </w:rPr>
-        <w:t>2</w:t>
+        <w:t>52</w:t>
       </w:r>
       <w:r>
         <w:rPr>
@@ -18782,23 +17641,7 @@
           <w:sz w:val="28"/>
           <w:szCs w:val="28"/>
         </w:rPr>
-        <w:t>Рисунок 5</w:t>
-      </w:r>
-      <w:r>
-        <w:rPr>
-          <w:rFonts w:ascii="Times New Roman" w:hAnsi="Times New Roman"/>
-          <w:sz w:val="28"/>
-          <w:szCs w:val="28"/>
-        </w:rPr>
-        <w:t>1</w:t>
-      </w:r>
-      <w:r>
-        <w:rPr>
-          <w:rFonts w:ascii="Times New Roman" w:hAnsi="Times New Roman"/>
-          <w:sz w:val="28"/>
-          <w:szCs w:val="28"/>
-        </w:rPr>
-        <w:t xml:space="preserve"> </w:t>
+        <w:t xml:space="preserve">Рисунок 51 </w:t>
       </w:r>
       <w:r>
         <w:rPr>
@@ -18931,23 +17774,7 @@
           <w:sz w:val="28"/>
           <w:szCs w:val="28"/>
         </w:rPr>
-        <w:t>Рисунок 5</w:t>
-      </w:r>
-      <w:r>
-        <w:rPr>
-          <w:rFonts w:ascii="Times New Roman" w:hAnsi="Times New Roman"/>
-          <w:sz w:val="28"/>
-          <w:szCs w:val="28"/>
-        </w:rPr>
-        <w:t>2</w:t>
-      </w:r>
-      <w:r>
-        <w:rPr>
-          <w:rFonts w:ascii="Times New Roman" w:hAnsi="Times New Roman"/>
-          <w:sz w:val="28"/>
-          <w:szCs w:val="28"/>
-        </w:rPr>
-        <w:t xml:space="preserve"> </w:t>
+        <w:t xml:space="preserve">Рисунок 52 </w:t>
       </w:r>
       <w:r>
         <w:rPr>
@@ -19018,43 +17845,7 @@
           <w:szCs w:val="28"/>
           <w:lang w:val="ru-RU"/>
         </w:rPr>
-        <w:t xml:space="preserve">Построим сводную таблицу </w:t>
-      </w:r>
-      <w:r>
-        <w:rPr>
-          <w:rFonts w:ascii="Times New Roman" w:hAnsi="Times New Roman"/>
-          <w:sz w:val="28"/>
-          <w:szCs w:val="28"/>
-          <w:lang w:val="ru-RU"/>
-        </w:rPr>
-        <w:t>3</w:t>
-      </w:r>
-      <w:r>
-        <w:rPr>
-          <w:rFonts w:ascii="Times New Roman" w:hAnsi="Times New Roman"/>
-          <w:sz w:val="28"/>
-          <w:szCs w:val="28"/>
-          <w:lang w:val="ru-RU"/>
-        </w:rPr>
-        <w:t xml:space="preserve"> </w:t>
-      </w:r>
-      <w:r>
-        <w:rPr>
-          <w:rFonts w:ascii="Times New Roman" w:hAnsi="Times New Roman"/>
-          <w:sz w:val="28"/>
-          <w:szCs w:val="28"/>
-          <w:lang w:val="ru-RU"/>
-        </w:rPr>
-        <w:t xml:space="preserve">результатов тестирования использованных моделей, сравнивать будем по коэффициенту детерминации, как наиболее </w:t>
-      </w:r>
-      <w:r>
-        <w:rPr>
-          <w:rFonts w:ascii="Times New Roman" w:hAnsi="Times New Roman"/>
-          <w:sz w:val="28"/>
-          <w:szCs w:val="28"/>
-          <w:lang w:val="ru-RU"/>
-        </w:rPr>
-        <w:t>показательной характеристике.</w:t>
+        <w:t>Построим сводную таблицу 3 результатов тестирования использованных моделей, сравнивать будем по коэффициенту детерминации, как наиболее показательной характеристике.</w:t>
       </w:r>
     </w:p>
     <w:p>
@@ -19101,25 +17892,7 @@
           <w:szCs w:val="28"/>
           <w:lang w:val="ru-RU"/>
         </w:rPr>
-        <w:t xml:space="preserve">Таблица </w:t>
-      </w:r>
-      <w:r>
-        <w:rPr>
-          <w:rFonts w:ascii="Times New Roman" w:hAnsi="Times New Roman"/>
-          <w:sz w:val="28"/>
-          <w:szCs w:val="28"/>
-          <w:lang w:val="ru-RU"/>
-        </w:rPr>
-        <w:t>3</w:t>
-      </w:r>
-      <w:r>
-        <w:rPr>
-          <w:rFonts w:ascii="Times New Roman" w:hAnsi="Times New Roman"/>
-          <w:sz w:val="28"/>
-          <w:szCs w:val="28"/>
-          <w:lang w:val="ru-RU"/>
-        </w:rPr>
-        <w:t xml:space="preserve"> </w:t>
+        <w:t xml:space="preserve">Таблица 3 </w:t>
       </w:r>
       <w:r>
         <w:rPr>
@@ -19154,15 +17927,15 @@
         </w:tblCellMar>
       </w:tblPr>
       <w:tblGrid>
-        <w:gridCol w:w="625"/>
-        <w:gridCol w:w="5800"/>
+        <w:gridCol w:w="624"/>
+        <w:gridCol w:w="5801"/>
         <w:gridCol w:w="3213"/>
       </w:tblGrid>
       <w:tr>
         <w:trPr/>
         <w:tc>
           <w:tcPr>
-            <w:tcW w:w="625" w:type="dxa"/>
+            <w:tcW w:w="624" w:type="dxa"/>
             <w:tcBorders>
               <w:top w:val="single" w:sz="2" w:space="0" w:color="000000"/>
               <w:left w:val="single" w:sz="2" w:space="0" w:color="000000"/>
@@ -19173,6 +17946,7 @@
           <w:p>
             <w:pPr>
               <w:pStyle w:val="Style30"/>
+              <w:widowControl w:val="false"/>
               <w:jc w:val="center"/>
               <w:rPr>
                 <w:rFonts w:ascii="Times New Roman" w:hAnsi="Times New Roman"/>
@@ -19200,7 +17974,7 @@
         </w:tc>
         <w:tc>
           <w:tcPr>
-            <w:tcW w:w="5800" w:type="dxa"/>
+            <w:tcW w:w="5801" w:type="dxa"/>
             <w:tcBorders>
               <w:top w:val="single" w:sz="2" w:space="0" w:color="000000"/>
               <w:left w:val="single" w:sz="2" w:space="0" w:color="000000"/>
@@ -19211,6 +17985,7 @@
           <w:p>
             <w:pPr>
               <w:pStyle w:val="Style30"/>
+              <w:widowControl w:val="false"/>
               <w:jc w:val="center"/>
               <w:rPr>
                 <w:rFonts w:ascii="Times New Roman" w:hAnsi="Times New Roman"/>
@@ -19242,6 +18017,7 @@
           <w:p>
             <w:pPr>
               <w:pStyle w:val="Style30"/>
+              <w:widowControl w:val="false"/>
               <w:jc w:val="center"/>
               <w:rPr>
                 <w:rFonts w:ascii="Times New Roman" w:hAnsi="Times New Roman"/>
@@ -19283,7 +18059,7 @@
         <w:trPr/>
         <w:tc>
           <w:tcPr>
-            <w:tcW w:w="625" w:type="dxa"/>
+            <w:tcW w:w="624" w:type="dxa"/>
             <w:tcBorders>
               <w:left w:val="single" w:sz="2" w:space="0" w:color="000000"/>
               <w:bottom w:val="single" w:sz="2" w:space="0" w:color="000000"/>
@@ -19293,6 +18069,7 @@
           <w:p>
             <w:pPr>
               <w:pStyle w:val="Normal"/>
+              <w:widowControl w:val="false"/>
               <w:jc w:val="center"/>
               <w:rPr>
                 <w:rFonts w:ascii="Times New Roman" w:hAnsi="Times New Roman" w:eastAsia="NSimSun" w:cs="Arial"/>
@@ -19318,7 +18095,7 @@
         </w:tc>
         <w:tc>
           <w:tcPr>
-            <w:tcW w:w="5800" w:type="dxa"/>
+            <w:tcW w:w="5801" w:type="dxa"/>
             <w:tcBorders>
               <w:left w:val="single" w:sz="2" w:space="0" w:color="000000"/>
               <w:bottom w:val="single" w:sz="2" w:space="0" w:color="000000"/>
@@ -19327,6 +18104,7 @@
           <w:p>
             <w:pPr>
               <w:pStyle w:val="Style30"/>
+              <w:widowControl w:val="false"/>
               <w:rPr>
                 <w:rFonts w:ascii="Times New Roman" w:hAnsi="Times New Roman"/>
                 <w:sz w:val="24"/>
@@ -19355,6 +18133,7 @@
           <w:p>
             <w:pPr>
               <w:pStyle w:val="Style30"/>
+              <w:widowControl w:val="false"/>
               <w:jc w:val="center"/>
               <w:rPr>
                 <w:rFonts w:ascii="Times New Roman" w:hAnsi="Times New Roman"/>
@@ -19378,7 +18157,7 @@
         <w:trPr/>
         <w:tc>
           <w:tcPr>
-            <w:tcW w:w="625" w:type="dxa"/>
+            <w:tcW w:w="624" w:type="dxa"/>
             <w:tcBorders>
               <w:left w:val="single" w:sz="2" w:space="0" w:color="000000"/>
               <w:bottom w:val="single" w:sz="2" w:space="0" w:color="000000"/>
@@ -19388,6 +18167,7 @@
           <w:p>
             <w:pPr>
               <w:pStyle w:val="Normal"/>
+              <w:widowControl w:val="false"/>
               <w:jc w:val="center"/>
               <w:rPr>
                 <w:rFonts w:ascii="Times New Roman" w:hAnsi="Times New Roman" w:eastAsia="NSimSun" w:cs="Arial"/>
@@ -19413,7 +18193,7 @@
         </w:tc>
         <w:tc>
           <w:tcPr>
-            <w:tcW w:w="5800" w:type="dxa"/>
+            <w:tcW w:w="5801" w:type="dxa"/>
             <w:tcBorders>
               <w:left w:val="single" w:sz="2" w:space="0" w:color="000000"/>
               <w:bottom w:val="single" w:sz="2" w:space="0" w:color="000000"/>
@@ -19422,6 +18202,7 @@
           <w:p>
             <w:pPr>
               <w:pStyle w:val="Style30"/>
+              <w:widowControl w:val="false"/>
               <w:rPr>
                 <w:rFonts w:ascii="Times New Roman" w:hAnsi="Times New Roman"/>
                 <w:sz w:val="24"/>
@@ -19450,6 +18231,7 @@
           <w:p>
             <w:pPr>
               <w:pStyle w:val="Style30"/>
+              <w:widowControl w:val="false"/>
               <w:jc w:val="center"/>
               <w:rPr>
                 <w:rFonts w:ascii="Times New Roman" w:hAnsi="Times New Roman"/>
@@ -19512,43 +18294,7 @@
           <w:szCs w:val="28"/>
           <w:lang w:val="ru-RU"/>
         </w:rPr>
-        <w:t xml:space="preserve">Из сводной таблицы видно, что при </w:t>
-      </w:r>
-      <w:r>
-        <w:rPr>
-          <w:rFonts w:ascii="Times New Roman" w:hAnsi="Times New Roman"/>
-          <w:sz w:val="28"/>
-          <w:szCs w:val="28"/>
-          <w:lang w:val="ru-RU"/>
-        </w:rPr>
-        <w:t>вычислении рекомендуемого соотношения матрица-наполнитель</w:t>
-      </w:r>
-      <w:r>
-        <w:rPr>
-          <w:rFonts w:ascii="Times New Roman" w:hAnsi="Times New Roman"/>
-          <w:sz w:val="28"/>
-          <w:szCs w:val="28"/>
-          <w:lang w:val="ru-RU"/>
-        </w:rPr>
-        <w:t xml:space="preserve"> не удалось приблизится к идеальному результату, </w:t>
-      </w:r>
-      <w:r>
-        <w:rPr>
-          <w:rFonts w:ascii="Times New Roman" w:hAnsi="Times New Roman"/>
-          <w:sz w:val="28"/>
-          <w:szCs w:val="28"/>
-          <w:lang w:val="ru-RU"/>
-        </w:rPr>
-        <w:t>даже</w:t>
-      </w:r>
-      <w:r>
-        <w:rPr>
-          <w:rFonts w:ascii="Times New Roman" w:hAnsi="Times New Roman"/>
-          <w:sz w:val="28"/>
-          <w:szCs w:val="28"/>
-          <w:lang w:val="ru-RU"/>
-        </w:rPr>
-        <w:t xml:space="preserve"> </w:t>
+        <w:t xml:space="preserve">Из сводной таблицы видно, что при вычислении рекомендуемого соотношения матрица-наполнитель не удалось приблизится к идеальному результату, даже </w:t>
       </w:r>
       <w:r>
         <w:rPr>
@@ -19557,43 +18303,7 @@
           <w:szCs w:val="22"/>
           <w:lang w:val="ru-RU"/>
         </w:rPr>
-        <w:t>предсказани</w:t>
-      </w:r>
-      <w:r>
-        <w:rPr>
-          <w:rFonts w:eastAsia="Arial" w:cs="Arial" w:ascii="Times New Roman" w:hAnsi="Times New Roman"/>
-          <w:sz w:val="28"/>
-          <w:szCs w:val="22"/>
-          <w:lang w:val="ru-RU"/>
-        </w:rPr>
-        <w:t>е</w:t>
-      </w:r>
-      <w:r>
-        <w:rPr>
-          <w:rFonts w:eastAsia="Arial" w:cs="Arial" w:ascii="Times New Roman" w:hAnsi="Times New Roman"/>
-          <w:sz w:val="28"/>
-          <w:szCs w:val="22"/>
-          <w:lang w:val="ru-RU"/>
-        </w:rPr>
-        <w:t xml:space="preserve"> среднего значения </w:t>
-      </w:r>
-      <w:r>
-        <w:rPr>
-          <w:rFonts w:eastAsia="Arial" w:cs="Arial" w:ascii="Times New Roman" w:hAnsi="Times New Roman"/>
-          <w:sz w:val="28"/>
-          <w:szCs w:val="22"/>
-          <w:lang w:val="ru-RU"/>
-        </w:rPr>
-        <w:t>удается с трудом</w:t>
-      </w:r>
-      <w:r>
-        <w:rPr>
-          <w:rFonts w:eastAsia="Arial" w:cs="Arial" w:ascii="Times New Roman" w:hAnsi="Times New Roman"/>
-          <w:sz w:val="28"/>
-          <w:szCs w:val="22"/>
-          <w:lang w:val="ru-RU"/>
-        </w:rPr>
-        <w:t>.</w:t>
+        <w:t>предсказание среднего значения удается с трудом.</w:t>
       </w:r>
     </w:p>
     <w:p>
@@ -19753,25 +18463,7 @@
           <w:szCs w:val="28"/>
           <w:lang w:val="ru-RU"/>
         </w:rPr>
-        <w:t>приложение ваполнено по традиционной  многостраничное схеме. На стартовой странице (рисунок 5</w:t>
-      </w:r>
-      <w:r>
-        <w:rPr>
-          <w:rFonts w:ascii="Times New Roman" w:hAnsi="Times New Roman"/>
-          <w:sz w:val="28"/>
-          <w:szCs w:val="28"/>
-          <w:lang w:val="ru-RU"/>
-        </w:rPr>
-        <w:t>3</w:t>
-      </w:r>
-      <w:r>
-        <w:rPr>
-          <w:rFonts w:ascii="Times New Roman" w:hAnsi="Times New Roman"/>
-          <w:sz w:val="28"/>
-          <w:szCs w:val="28"/>
-          <w:lang w:val="ru-RU"/>
-        </w:rPr>
-        <w:t xml:space="preserve">) можно выбрать необходимый тип расчета, в приложении представлены расчеты на основе двух моделей машинного обучения: расчет для рекомендации соотношения матрица-наполнитель выполняется нейросетью, а расчет для предсказания прочности при растяжении выполняется моделью на основе линейной регрессии. Приложение можно запустить локально из среды </w:t>
+        <w:t xml:space="preserve">приложение ваполнено по традиционной  многостраничное схеме. На стартовой странице (рисунок 53) можно выбрать необходимый тип расчета, в приложении представлены расчеты на основе двух моделей машинного обучения: расчет для рекомендации соотношения матрица-наполнитель выполняется нейросетью, а расчет для предсказания прочности при растяжении выполняется моделью на основе линейной регрессии. Приложение можно запустить локально из среды </w:t>
       </w:r>
       <w:r>
         <w:rPr>
@@ -19882,15 +18574,7 @@
           <w:sz w:val="28"/>
           <w:szCs w:val="28"/>
         </w:rPr>
-        <w:t>3</w:t>
-      </w:r>
-      <w:r>
-        <w:rPr>
-          <w:rFonts w:ascii="Times New Roman" w:hAnsi="Times New Roman"/>
-          <w:sz w:val="28"/>
-          <w:szCs w:val="28"/>
-        </w:rPr>
-        <w:t xml:space="preserve">  </w:t>
+        <w:t xml:space="preserve">3  </w:t>
       </w:r>
       <w:r>
         <w:rPr>
@@ -20021,39 +18705,7 @@
           <w:sz w:val="28"/>
           <w:szCs w:val="28"/>
         </w:rPr>
-        <w:t>При выборе типа расчета открывается соответствующая страница (рисунки 5</w:t>
-      </w:r>
-      <w:r>
-        <w:rPr>
-          <w:rFonts w:ascii="Times New Roman" w:hAnsi="Times New Roman"/>
-          <w:sz w:val="28"/>
-          <w:szCs w:val="28"/>
-        </w:rPr>
-        <w:t>4</w:t>
-      </w:r>
-      <w:r>
-        <w:rPr>
-          <w:rFonts w:ascii="Times New Roman" w:hAnsi="Times New Roman"/>
-          <w:sz w:val="28"/>
-          <w:szCs w:val="28"/>
-        </w:rPr>
-        <w:t xml:space="preserve"> и 5</w:t>
-      </w:r>
-      <w:r>
-        <w:rPr>
-          <w:rFonts w:ascii="Times New Roman" w:hAnsi="Times New Roman"/>
-          <w:sz w:val="28"/>
-          <w:szCs w:val="28"/>
-        </w:rPr>
-        <w:t>5</w:t>
-      </w:r>
-      <w:r>
-        <w:rPr>
-          <w:rFonts w:ascii="Times New Roman" w:hAnsi="Times New Roman"/>
-          <w:sz w:val="28"/>
-          <w:szCs w:val="28"/>
-        </w:rPr>
-        <w:t>)</w:t>
+        <w:t>При выборе типа расчета открывается соответствующая страница (рисунки 54 и 55)</w:t>
       </w:r>
     </w:p>
     <w:p>
@@ -20146,15 +18798,7 @@
           <w:sz w:val="28"/>
           <w:szCs w:val="28"/>
         </w:rPr>
-        <w:t>4</w:t>
-      </w:r>
-      <w:r>
-        <w:rPr>
-          <w:rFonts w:ascii="Times New Roman" w:hAnsi="Times New Roman"/>
-          <w:sz w:val="28"/>
-          <w:szCs w:val="28"/>
-        </w:rPr>
-        <w:t xml:space="preserve"> </w:t>
+        <w:t xml:space="preserve">4 </w:t>
       </w:r>
       <w:r>
         <w:rPr>
@@ -20288,15 +18932,7 @@
           <w:sz w:val="28"/>
           <w:szCs w:val="28"/>
         </w:rPr>
-        <w:t>5</w:t>
-      </w:r>
-      <w:r>
-        <w:rPr>
-          <w:rFonts w:ascii="Times New Roman" w:hAnsi="Times New Roman"/>
-          <w:sz w:val="28"/>
-          <w:szCs w:val="28"/>
-        </w:rPr>
-        <w:t xml:space="preserve"> </w:t>
+        <w:t xml:space="preserve">5 </w:t>
       </w:r>
       <w:r>
         <w:rPr>
@@ -20366,23 +19002,7 @@
           <w:sz w:val="28"/>
           <w:szCs w:val="28"/>
         </w:rPr>
-        <w:t xml:space="preserve"> точка) предусмотрена остановка программы расчета и вывод предупреждающего сообщения (рисунок 5</w:t>
-      </w:r>
-      <w:r>
-        <w:rPr>
-          <w:rFonts w:ascii="Times New Roman" w:hAnsi="Times New Roman"/>
-          <w:sz w:val="28"/>
-          <w:szCs w:val="28"/>
-        </w:rPr>
-        <w:t>6</w:t>
-      </w:r>
-      <w:r>
-        <w:rPr>
-          <w:rFonts w:ascii="Times New Roman" w:hAnsi="Times New Roman"/>
-          <w:sz w:val="28"/>
-          <w:szCs w:val="28"/>
-        </w:rPr>
-        <w:t>)</w:t>
+        <w:t xml:space="preserve"> точка) предусмотрена остановка программы расчета и вывод предупреждающего сообщения (рисунок 56)</w:t>
       </w:r>
     </w:p>
     <w:p>
@@ -20457,23 +19077,7 @@
           <w:sz w:val="28"/>
           <w:szCs w:val="28"/>
         </w:rPr>
-        <w:t>Рисунок 5</w:t>
-      </w:r>
-      <w:r>
-        <w:rPr>
-          <w:rFonts w:ascii="Times New Roman" w:hAnsi="Times New Roman"/>
-          <w:sz w:val="28"/>
-          <w:szCs w:val="28"/>
-        </w:rPr>
-        <w:t>6</w:t>
-      </w:r>
-      <w:r>
-        <w:rPr>
-          <w:rFonts w:ascii="Times New Roman" w:hAnsi="Times New Roman"/>
-          <w:sz w:val="28"/>
-          <w:szCs w:val="28"/>
-        </w:rPr>
-        <w:t xml:space="preserve"> </w:t>
+        <w:t xml:space="preserve">Рисунок 56 </w:t>
       </w:r>
       <w:r>
         <w:rPr>
@@ -20536,39 +19140,7 @@
           <w:sz w:val="28"/>
           <w:szCs w:val="28"/>
         </w:rPr>
-        <w:t>После расчета моделями результата, данные отображаются на экране (рисунок 5</w:t>
-      </w:r>
-      <w:r>
-        <w:rPr>
-          <w:rFonts w:ascii="Times New Roman" w:hAnsi="Times New Roman"/>
-          <w:sz w:val="28"/>
-          <w:szCs w:val="28"/>
-        </w:rPr>
-        <w:t>7</w:t>
-      </w:r>
-      <w:r>
-        <w:rPr>
-          <w:rFonts w:ascii="Times New Roman" w:hAnsi="Times New Roman"/>
-          <w:sz w:val="28"/>
-          <w:szCs w:val="28"/>
-        </w:rPr>
-        <w:t xml:space="preserve"> и 5</w:t>
-      </w:r>
-      <w:r>
-        <w:rPr>
-          <w:rFonts w:ascii="Times New Roman" w:hAnsi="Times New Roman"/>
-          <w:sz w:val="28"/>
-          <w:szCs w:val="28"/>
-        </w:rPr>
-        <w:t>8</w:t>
-      </w:r>
-      <w:r>
-        <w:rPr>
-          <w:rFonts w:ascii="Times New Roman" w:hAnsi="Times New Roman"/>
-          <w:sz w:val="28"/>
-          <w:szCs w:val="28"/>
-        </w:rPr>
-        <w:t>)</w:t>
+        <w:t>После расчета моделями результата, данные отображаются на экране (рисунок 57 и 58)</w:t>
       </w:r>
     </w:p>
     <w:p>
@@ -20643,23 +19215,7 @@
           <w:sz w:val="28"/>
           <w:szCs w:val="28"/>
         </w:rPr>
-        <w:t>Рисунок 5</w:t>
-      </w:r>
-      <w:r>
-        <w:rPr>
-          <w:rFonts w:ascii="Times New Roman" w:hAnsi="Times New Roman"/>
-          <w:sz w:val="28"/>
-          <w:szCs w:val="28"/>
-        </w:rPr>
-        <w:t>7</w:t>
-      </w:r>
-      <w:r>
-        <w:rPr>
-          <w:rFonts w:ascii="Times New Roman" w:hAnsi="Times New Roman"/>
-          <w:sz w:val="28"/>
-          <w:szCs w:val="28"/>
-        </w:rPr>
-        <w:t xml:space="preserve"> </w:t>
+        <w:t xml:space="preserve">Рисунок 57 </w:t>
       </w:r>
       <w:r>
         <w:rPr>
@@ -20775,23 +19331,7 @@
           <w:sz w:val="28"/>
           <w:szCs w:val="28"/>
         </w:rPr>
-        <w:t>Рисунок 5</w:t>
-      </w:r>
-      <w:r>
-        <w:rPr>
-          <w:rFonts w:ascii="Times New Roman" w:hAnsi="Times New Roman"/>
-          <w:sz w:val="28"/>
-          <w:szCs w:val="28"/>
-        </w:rPr>
-        <w:t>8</w:t>
-      </w:r>
-      <w:r>
-        <w:rPr>
-          <w:rFonts w:ascii="Times New Roman" w:hAnsi="Times New Roman"/>
-          <w:sz w:val="28"/>
-          <w:szCs w:val="28"/>
-        </w:rPr>
-        <w:t xml:space="preserve"> </w:t>
+        <w:t xml:space="preserve">Рисунок 58 </w:t>
       </w:r>
       <w:r>
         <w:rPr>
@@ -21484,39 +20024,7 @@
           <w:sz w:val="28"/>
           <w:szCs w:val="28"/>
         </w:rPr>
-        <w:t>Документация по библиотеке keras: – Режим доступа: https://keras.io/api/.(дата обращения: 0</w:t>
-      </w:r>
-      <w:r>
-        <w:rPr>
-          <w:rFonts w:ascii="Times New Roman" w:hAnsi="Times New Roman"/>
-          <w:sz w:val="28"/>
-          <w:szCs w:val="28"/>
-        </w:rPr>
-        <w:t>3</w:t>
-      </w:r>
-      <w:r>
-        <w:rPr>
-          <w:rFonts w:ascii="Times New Roman" w:hAnsi="Times New Roman"/>
-          <w:sz w:val="28"/>
-          <w:szCs w:val="28"/>
-        </w:rPr>
-        <w:t>.</w:t>
-      </w:r>
-      <w:r>
-        <w:rPr>
-          <w:rFonts w:ascii="Times New Roman" w:hAnsi="Times New Roman"/>
-          <w:sz w:val="28"/>
-          <w:szCs w:val="28"/>
-        </w:rPr>
-        <w:t>12</w:t>
-      </w:r>
-      <w:r>
-        <w:rPr>
-          <w:rFonts w:ascii="Times New Roman" w:hAnsi="Times New Roman"/>
-          <w:sz w:val="28"/>
-          <w:szCs w:val="28"/>
-        </w:rPr>
-        <w:t>.2022).</w:t>
+        <w:t>Документация по библиотеке keras: – Режим доступа: https://keras.io/api/.(дата обращения: 03.12.2022).</w:t>
       </w:r>
     </w:p>
     <w:p>
@@ -21541,39 +20049,7 @@
           <w:sz w:val="28"/>
           <w:szCs w:val="28"/>
         </w:rPr>
-        <w:t>Библиотеки для глубокого обучения: Keras: – Режим доступа: https://habr.com/ru/company/ods/blog/325432/.(дата обращения: 0</w:t>
-      </w:r>
-      <w:r>
-        <w:rPr>
-          <w:rFonts w:ascii="Times New Roman" w:hAnsi="Times New Roman"/>
-          <w:sz w:val="28"/>
-          <w:szCs w:val="28"/>
-        </w:rPr>
-        <w:t>3</w:t>
-      </w:r>
-      <w:r>
-        <w:rPr>
-          <w:rFonts w:ascii="Times New Roman" w:hAnsi="Times New Roman"/>
-          <w:sz w:val="28"/>
-          <w:szCs w:val="28"/>
-        </w:rPr>
-        <w:t>.</w:t>
-      </w:r>
-      <w:r>
-        <w:rPr>
-          <w:rFonts w:ascii="Times New Roman" w:hAnsi="Times New Roman"/>
-          <w:sz w:val="28"/>
-          <w:szCs w:val="28"/>
-        </w:rPr>
-        <w:t>12</w:t>
-      </w:r>
-      <w:r>
-        <w:rPr>
-          <w:rFonts w:ascii="Times New Roman" w:hAnsi="Times New Roman"/>
-          <w:sz w:val="28"/>
-          <w:szCs w:val="28"/>
-        </w:rPr>
-        <w:t>.2022).</w:t>
+        <w:t>Библиотеки для глубокого обучения: Keras: – Режим доступа: https://habr.com/ru/company/ods/blog/325432/.(дата обращения: 03.12.2022).</w:t>
       </w:r>
     </w:p>
     <w:p>
@@ -21598,39 +20074,7 @@
           <w:sz w:val="28"/>
           <w:szCs w:val="28"/>
         </w:rPr>
-        <w:t>Как начать работу с Keras: – Режим доступа: https://timeweb.com/ru/community/articles/kak-nachat-rabotu-s-keras.(дата обращения: 0</w:t>
-      </w:r>
-      <w:r>
-        <w:rPr>
-          <w:rFonts w:ascii="Times New Roman" w:hAnsi="Times New Roman"/>
-          <w:sz w:val="28"/>
-          <w:szCs w:val="28"/>
-        </w:rPr>
-        <w:t>3</w:t>
-      </w:r>
-      <w:r>
-        <w:rPr>
-          <w:rFonts w:ascii="Times New Roman" w:hAnsi="Times New Roman"/>
-          <w:sz w:val="28"/>
-          <w:szCs w:val="28"/>
-        </w:rPr>
-        <w:t>.</w:t>
-      </w:r>
-      <w:r>
-        <w:rPr>
-          <w:rFonts w:ascii="Times New Roman" w:hAnsi="Times New Roman"/>
-          <w:sz w:val="28"/>
-          <w:szCs w:val="28"/>
-        </w:rPr>
-        <w:t>12</w:t>
-      </w:r>
-      <w:r>
-        <w:rPr>
-          <w:rFonts w:ascii="Times New Roman" w:hAnsi="Times New Roman"/>
-          <w:sz w:val="28"/>
-          <w:szCs w:val="28"/>
-        </w:rPr>
-        <w:t>.2022).</w:t>
+        <w:t>Как начать работу с Keras: – Режим доступа: https://timeweb.com/ru/community/articles/kak-nachat-rabotu-s-keras.(дата обращения: 03.12.2022).</w:t>
       </w:r>
     </w:p>
     <w:p>
@@ -21655,39 +20099,7 @@
           <w:sz w:val="28"/>
           <w:szCs w:val="28"/>
         </w:rPr>
-        <w:t>Keras: – Режим доступа: https://ru.wikipedia.org/wiki/Keras.(дата обращения: 0</w:t>
-      </w:r>
-      <w:r>
-        <w:rPr>
-          <w:rFonts w:ascii="Times New Roman" w:hAnsi="Times New Roman"/>
-          <w:sz w:val="28"/>
-          <w:szCs w:val="28"/>
-        </w:rPr>
-        <w:t>3</w:t>
-      </w:r>
-      <w:r>
-        <w:rPr>
-          <w:rFonts w:ascii="Times New Roman" w:hAnsi="Times New Roman"/>
-          <w:sz w:val="28"/>
-          <w:szCs w:val="28"/>
-        </w:rPr>
-        <w:t>.</w:t>
-      </w:r>
-      <w:r>
-        <w:rPr>
-          <w:rFonts w:ascii="Times New Roman" w:hAnsi="Times New Roman"/>
-          <w:sz w:val="28"/>
-          <w:szCs w:val="28"/>
-        </w:rPr>
-        <w:t>12</w:t>
-      </w:r>
-      <w:r>
-        <w:rPr>
-          <w:rFonts w:ascii="Times New Roman" w:hAnsi="Times New Roman"/>
-          <w:sz w:val="28"/>
-          <w:szCs w:val="28"/>
-        </w:rPr>
-        <w:t>.2022).</w:t>
+        <w:t>Keras: – Режим доступа: https://ru.wikipedia.org/wiki/Keras.(дата обращения: 03.12.2022).</w:t>
       </w:r>
     </w:p>
     <w:p>
@@ -21712,39 +20124,7 @@
           <w:sz w:val="28"/>
           <w:szCs w:val="28"/>
         </w:rPr>
-        <w:t>Документация по библиотеке matplotlib: – Режим доступа: https://matplotlib.org/stable/users/index.html. (дата обращения: 0</w:t>
-      </w:r>
-      <w:r>
-        <w:rPr>
-          <w:rFonts w:ascii="Times New Roman" w:hAnsi="Times New Roman"/>
-          <w:sz w:val="28"/>
-          <w:szCs w:val="28"/>
-        </w:rPr>
-        <w:t>3</w:t>
-      </w:r>
-      <w:r>
-        <w:rPr>
-          <w:rFonts w:ascii="Times New Roman" w:hAnsi="Times New Roman"/>
-          <w:sz w:val="28"/>
-          <w:szCs w:val="28"/>
-        </w:rPr>
-        <w:t>.</w:t>
-      </w:r>
-      <w:r>
-        <w:rPr>
-          <w:rFonts w:ascii="Times New Roman" w:hAnsi="Times New Roman"/>
-          <w:sz w:val="28"/>
-          <w:szCs w:val="28"/>
-        </w:rPr>
-        <w:t>12</w:t>
-      </w:r>
-      <w:r>
-        <w:rPr>
-          <w:rFonts w:ascii="Times New Roman" w:hAnsi="Times New Roman"/>
-          <w:sz w:val="28"/>
-          <w:szCs w:val="28"/>
-        </w:rPr>
-        <w:t>.2022)</w:t>
+        <w:t>Документация по библиотеке matplotlib: – Режим доступа: https://matplotlib.org/stable/users/index.html. (дата обращения: 03.12.2022)</w:t>
       </w:r>
     </w:p>
     <w:p>
@@ -21769,23 +20149,7 @@
           <w:sz w:val="28"/>
           <w:szCs w:val="28"/>
         </w:rPr>
-        <w:t>Документация по библиотеке numpy: – Режим доступа: https://numpy.org/doc/1.22/user/index.html#user. (дата обращения: 03.</w:t>
-      </w:r>
-      <w:r>
-        <w:rPr>
-          <w:rFonts w:ascii="Times New Roman" w:hAnsi="Times New Roman"/>
-          <w:sz w:val="28"/>
-          <w:szCs w:val="28"/>
-        </w:rPr>
-        <w:t>12</w:t>
-      </w:r>
-      <w:r>
-        <w:rPr>
-          <w:rFonts w:ascii="Times New Roman" w:hAnsi="Times New Roman"/>
-          <w:sz w:val="28"/>
-          <w:szCs w:val="28"/>
-        </w:rPr>
-        <w:t>.2022)</w:t>
+        <w:t>Документация по библиотеке numpy: – Режим доступа: https://numpy.org/doc/1.22/user/index.html#user. (дата обращения: 03.12.2022)</w:t>
       </w:r>
     </w:p>
     <w:p>
@@ -21806,31 +20170,7 @@
           <w:sz w:val="28"/>
           <w:szCs w:val="28"/>
         </w:rPr>
-        <w:t>Д</w:t>
-      </w:r>
-      <w:r>
-        <w:rPr>
-          <w:rFonts w:ascii="Times New Roman" w:hAnsi="Times New Roman"/>
-          <w:sz w:val="28"/>
-          <w:szCs w:val="28"/>
-        </w:rPr>
-        <w:t>окументация по библиотеке pandas: – Режим доступа: https://pandas.pydata.org/docs/user_guide/index.html#user-guide. (дата обращения: 04.</w:t>
-      </w:r>
-      <w:r>
-        <w:rPr>
-          <w:rFonts w:ascii="Times New Roman" w:hAnsi="Times New Roman"/>
-          <w:sz w:val="28"/>
-          <w:szCs w:val="28"/>
-        </w:rPr>
-        <w:t>12</w:t>
-      </w:r>
-      <w:r>
-        <w:rPr>
-          <w:rFonts w:ascii="Times New Roman" w:hAnsi="Times New Roman"/>
-          <w:sz w:val="28"/>
-          <w:szCs w:val="28"/>
-        </w:rPr>
-        <w:t>.2022).</w:t>
+        <w:t>Документация по библиотеке pandas: – Режим доступа: https://pandas.pydata.org/docs/user_guide/index.html#user-guide. (дата обращения: 04.12.2022).</w:t>
       </w:r>
     </w:p>
     <w:p>
@@ -21855,39 +20195,7 @@
           <w:sz w:val="28"/>
           <w:szCs w:val="28"/>
         </w:rPr>
-        <w:t>Документация по библиотеке scikit-learn: – Режим доступа: https://scikit-learn.org/stable/user_guide.html. (дата обращения: 0</w:t>
-      </w:r>
-      <w:r>
-        <w:rPr>
-          <w:rFonts w:ascii="Times New Roman" w:hAnsi="Times New Roman"/>
-          <w:sz w:val="28"/>
-          <w:szCs w:val="28"/>
-        </w:rPr>
-        <w:t>4</w:t>
-      </w:r>
-      <w:r>
-        <w:rPr>
-          <w:rFonts w:ascii="Times New Roman" w:hAnsi="Times New Roman"/>
-          <w:sz w:val="28"/>
-          <w:szCs w:val="28"/>
-        </w:rPr>
-        <w:t>.</w:t>
-      </w:r>
-      <w:r>
-        <w:rPr>
-          <w:rFonts w:ascii="Times New Roman" w:hAnsi="Times New Roman"/>
-          <w:sz w:val="28"/>
-          <w:szCs w:val="28"/>
-        </w:rPr>
-        <w:t>12</w:t>
-      </w:r>
-      <w:r>
-        <w:rPr>
-          <w:rFonts w:ascii="Times New Roman" w:hAnsi="Times New Roman"/>
-          <w:sz w:val="28"/>
-          <w:szCs w:val="28"/>
-        </w:rPr>
-        <w:t>.2022).</w:t>
+        <w:t>Документация по библиотеке scikit-learn: – Режим доступа: https://scikit-learn.org/stable/user_guide.html. (дата обращения: 04.12.2022).</w:t>
       </w:r>
     </w:p>
     <w:p>
@@ -21912,47 +20220,7 @@
           <w:sz w:val="28"/>
           <w:szCs w:val="28"/>
         </w:rPr>
-        <w:t>Д</w:t>
-      </w:r>
-      <w:r>
-        <w:rPr>
-          <w:rFonts w:ascii="Times New Roman" w:hAnsi="Times New Roman"/>
-          <w:sz w:val="28"/>
-          <w:szCs w:val="28"/>
-        </w:rPr>
-        <w:t>окументация по библиотеке seaborn: – Режим доступа: https://seaborn.pydata.org/tutorial.html. (дата обращения: 0</w:t>
-      </w:r>
-      <w:r>
-        <w:rPr>
-          <w:rFonts w:ascii="Times New Roman" w:hAnsi="Times New Roman"/>
-          <w:sz w:val="28"/>
-          <w:szCs w:val="28"/>
-        </w:rPr>
-        <w:t>4</w:t>
-      </w:r>
-      <w:r>
-        <w:rPr>
-          <w:rFonts w:ascii="Times New Roman" w:hAnsi="Times New Roman"/>
-          <w:sz w:val="28"/>
-          <w:szCs w:val="28"/>
-        </w:rPr>
-        <w:t>.</w:t>
-      </w:r>
-      <w:r>
-        <w:rPr>
-          <w:rFonts w:ascii="Times New Roman" w:hAnsi="Times New Roman"/>
-          <w:sz w:val="28"/>
-          <w:szCs w:val="28"/>
-        </w:rPr>
-        <w:t>12</w:t>
-      </w:r>
-      <w:r>
-        <w:rPr>
-          <w:rFonts w:ascii="Times New Roman" w:hAnsi="Times New Roman"/>
-          <w:sz w:val="28"/>
-          <w:szCs w:val="28"/>
-        </w:rPr>
-        <w:t>.2022).</w:t>
+        <w:t>Документация по библиотеке seaborn: – Режим доступа: https://seaborn.pydata.org/tutorial.html. (дата обращения: 04.12.2022).</w:t>
       </w:r>
     </w:p>
     <w:p>
@@ -21977,23 +20245,7 @@
           <w:sz w:val="28"/>
           <w:szCs w:val="28"/>
         </w:rPr>
-        <w:t>Документация по библиотеке Tensorflow: – Режим доступа: https://www.tensorflow.org/overview (дата обращения: 10.</w:t>
-      </w:r>
-      <w:r>
-        <w:rPr>
-          <w:rFonts w:ascii="Times New Roman" w:hAnsi="Times New Roman"/>
-          <w:sz w:val="28"/>
-          <w:szCs w:val="28"/>
-        </w:rPr>
-        <w:t>12</w:t>
-      </w:r>
-      <w:r>
-        <w:rPr>
-          <w:rFonts w:ascii="Times New Roman" w:hAnsi="Times New Roman"/>
-          <w:sz w:val="28"/>
-          <w:szCs w:val="28"/>
-        </w:rPr>
-        <w:t>.2022).</w:t>
+        <w:t>Документация по библиотеке Tensorflow: – Режим доступа: https://www.tensorflow.org/overview (дата обращения: 10.12.2022).</w:t>
       </w:r>
     </w:p>
     <w:p>
@@ -22018,39 +20270,7 @@
           <w:sz w:val="28"/>
           <w:szCs w:val="28"/>
         </w:rPr>
-        <w:t xml:space="preserve">Документация по языку программирования python: – Режим доступа: https://docs.python.org/3.8/index.html. (дата обращения: </w:t>
-      </w:r>
-      <w:r>
-        <w:rPr>
-          <w:rFonts w:ascii="Times New Roman" w:hAnsi="Times New Roman"/>
-          <w:sz w:val="28"/>
-          <w:szCs w:val="28"/>
-        </w:rPr>
-        <w:t>10</w:t>
-      </w:r>
-      <w:r>
-        <w:rPr>
-          <w:rFonts w:ascii="Times New Roman" w:hAnsi="Times New Roman"/>
-          <w:sz w:val="28"/>
-          <w:szCs w:val="28"/>
-        </w:rPr>
-        <w:t>.</w:t>
-      </w:r>
-      <w:r>
-        <w:rPr>
-          <w:rFonts w:ascii="Times New Roman" w:hAnsi="Times New Roman"/>
-          <w:sz w:val="28"/>
-          <w:szCs w:val="28"/>
-        </w:rPr>
-        <w:t>12</w:t>
-      </w:r>
-      <w:r>
-        <w:rPr>
-          <w:rFonts w:ascii="Times New Roman" w:hAnsi="Times New Roman"/>
-          <w:sz w:val="28"/>
-          <w:szCs w:val="28"/>
-        </w:rPr>
-        <w:t>.2022).</w:t>
+        <w:t>Документация по языку программирования python: – Режим доступа: https://docs.python.org/3.8/index.html. (дата обращения: 10.12.2022).</w:t>
       </w:r>
     </w:p>
     <w:p>
@@ -22075,39 +20295,7 @@
           <w:sz w:val="28"/>
           <w:szCs w:val="28"/>
         </w:rPr>
-        <w:t xml:space="preserve">Краткий обзор алгоритма машинного обучения Метод Опорных Векторов (SVM) – Режим доступа: https://habr.com/ru/post/428503/ (дата обращения </w:t>
-      </w:r>
-      <w:r>
-        <w:rPr>
-          <w:rFonts w:ascii="Times New Roman" w:hAnsi="Times New Roman"/>
-          <w:sz w:val="28"/>
-          <w:szCs w:val="28"/>
-        </w:rPr>
-        <w:t>10</w:t>
-      </w:r>
-      <w:r>
-        <w:rPr>
-          <w:rFonts w:ascii="Times New Roman" w:hAnsi="Times New Roman"/>
-          <w:sz w:val="28"/>
-          <w:szCs w:val="28"/>
-        </w:rPr>
-        <w:t>.</w:t>
-      </w:r>
-      <w:r>
-        <w:rPr>
-          <w:rFonts w:ascii="Times New Roman" w:hAnsi="Times New Roman"/>
-          <w:sz w:val="28"/>
-          <w:szCs w:val="28"/>
-        </w:rPr>
-        <w:t>12</w:t>
-      </w:r>
-      <w:r>
-        <w:rPr>
-          <w:rFonts w:ascii="Times New Roman" w:hAnsi="Times New Roman"/>
-          <w:sz w:val="28"/>
-          <w:szCs w:val="28"/>
-        </w:rPr>
-        <w:t>.2022).</w:t>
+        <w:t>Краткий обзор алгоритма машинного обучения Метод Опорных Векторов (SVM) – Режим доступа: https://habr.com/ru/post/428503/ (дата обращения 10.12.2022).</w:t>
       </w:r>
     </w:p>
     <w:p>
@@ -22132,39 +20320,7 @@
           <w:sz w:val="28"/>
           <w:szCs w:val="28"/>
         </w:rPr>
-        <w:t xml:space="preserve">Ансамблевые методы машинного обучения – Режим доступа: https://habr.com/ru/post/571296/ (дата обращения </w:t>
-      </w:r>
-      <w:r>
-        <w:rPr>
-          <w:rFonts w:ascii="Times New Roman" w:hAnsi="Times New Roman"/>
-          <w:sz w:val="28"/>
-          <w:szCs w:val="28"/>
-        </w:rPr>
-        <w:t>10</w:t>
-      </w:r>
-      <w:r>
-        <w:rPr>
-          <w:rFonts w:ascii="Times New Roman" w:hAnsi="Times New Roman"/>
-          <w:sz w:val="28"/>
-          <w:szCs w:val="28"/>
-        </w:rPr>
-        <w:t>.</w:t>
-      </w:r>
-      <w:r>
-        <w:rPr>
-          <w:rFonts w:ascii="Times New Roman" w:hAnsi="Times New Roman"/>
-          <w:sz w:val="28"/>
-          <w:szCs w:val="28"/>
-        </w:rPr>
-        <w:t>12</w:t>
-      </w:r>
-      <w:r>
-        <w:rPr>
-          <w:rFonts w:ascii="Times New Roman" w:hAnsi="Times New Roman"/>
-          <w:sz w:val="28"/>
-          <w:szCs w:val="28"/>
-        </w:rPr>
-        <w:t>.2022).</w:t>
+        <w:t>Ансамблевые методы машинного обучения – Режим доступа: https://habr.com/ru/post/571296/ (дата обращения 10.12.2022).</w:t>
       </w:r>
     </w:p>
     <w:p>
@@ -22189,39 +20345,7 @@
           <w:sz w:val="28"/>
           <w:szCs w:val="28"/>
         </w:rPr>
-        <w:t xml:space="preserve">Стохастический градиентный спуск (SGD) – Режим доступа: https://www.helenkapatsa.ru/stokhastichieskii-ghradiientnyi-spusk/ (дата обращения </w:t>
-      </w:r>
-      <w:r>
-        <w:rPr>
-          <w:rFonts w:ascii="Times New Roman" w:hAnsi="Times New Roman"/>
-          <w:sz w:val="28"/>
-          <w:szCs w:val="28"/>
-        </w:rPr>
-        <w:t>10</w:t>
-      </w:r>
-      <w:r>
-        <w:rPr>
-          <w:rFonts w:ascii="Times New Roman" w:hAnsi="Times New Roman"/>
-          <w:sz w:val="28"/>
-          <w:szCs w:val="28"/>
-        </w:rPr>
-        <w:t>.</w:t>
-      </w:r>
-      <w:r>
-        <w:rPr>
-          <w:rFonts w:ascii="Times New Roman" w:hAnsi="Times New Roman"/>
-          <w:sz w:val="28"/>
-          <w:szCs w:val="28"/>
-        </w:rPr>
-        <w:t>12</w:t>
-      </w:r>
-      <w:r>
-        <w:rPr>
-          <w:rFonts w:ascii="Times New Roman" w:hAnsi="Times New Roman"/>
-          <w:sz w:val="28"/>
-          <w:szCs w:val="28"/>
-        </w:rPr>
-        <w:t>.2022).</w:t>
+        <w:t>Стохастический градиентный спуск (SGD) – Режим доступа: https://www.helenkapatsa.ru/stokhastichieskii-ghradiientnyi-spusk/ (дата обращения 10.12.2022).</w:t>
       </w:r>
     </w:p>
     <w:p>
@@ -22246,39 +20370,7 @@
           <w:sz w:val="28"/>
           <w:szCs w:val="28"/>
         </w:rPr>
-        <w:t xml:space="preserve">Деревья принятия решений – Режим доступа: https://runebook.dev/ru/docs/scikit_learn/modules/tree (дата обращения </w:t>
-      </w:r>
-      <w:r>
-        <w:rPr>
-          <w:rFonts w:ascii="Times New Roman" w:hAnsi="Times New Roman"/>
-          <w:sz w:val="28"/>
-          <w:szCs w:val="28"/>
-        </w:rPr>
-        <w:t>10</w:t>
-      </w:r>
-      <w:r>
-        <w:rPr>
-          <w:rFonts w:ascii="Times New Roman" w:hAnsi="Times New Roman"/>
-          <w:sz w:val="28"/>
-          <w:szCs w:val="28"/>
-        </w:rPr>
-        <w:t>.</w:t>
-      </w:r>
-      <w:r>
-        <w:rPr>
-          <w:rFonts w:ascii="Times New Roman" w:hAnsi="Times New Roman"/>
-          <w:sz w:val="28"/>
-          <w:szCs w:val="28"/>
-        </w:rPr>
-        <w:t>12</w:t>
-      </w:r>
-      <w:r>
-        <w:rPr>
-          <w:rFonts w:ascii="Times New Roman" w:hAnsi="Times New Roman"/>
-          <w:sz w:val="28"/>
-          <w:szCs w:val="28"/>
-        </w:rPr>
-        <w:t>.2022).</w:t>
+        <w:t>Деревья принятия решений – Режим доступа: https://runebook.dev/ru/docs/scikit_learn/modules/tree (дата обращения 10.12.2022).</w:t>
       </w:r>
     </w:p>
     <w:p>
@@ -22303,39 +20395,7 @@
           <w:sz w:val="28"/>
           <w:szCs w:val="28"/>
         </w:rPr>
-        <w:t xml:space="preserve">Обучение дерева решений – Режим доступа: https://ru.wikipedia.org/wiki/%D0%9E%D0%B1%D1%83%D1%87%D0%B5%D0%BD%D0%B8%D0%B5_%D0%B4%D0%B5%D1%80%D0%B5%D0%B2%D0%B0_%D1%80%D0%B5%D1%88%D0%B5%D0%BD%D0%B8%D0%B9 (дата обращения </w:t>
-      </w:r>
-      <w:r>
-        <w:rPr>
-          <w:rFonts w:ascii="Times New Roman" w:hAnsi="Times New Roman"/>
-          <w:sz w:val="28"/>
-          <w:szCs w:val="28"/>
-        </w:rPr>
-        <w:t>10</w:t>
-      </w:r>
-      <w:r>
-        <w:rPr>
-          <w:rFonts w:ascii="Times New Roman" w:hAnsi="Times New Roman"/>
-          <w:sz w:val="28"/>
-          <w:szCs w:val="28"/>
-        </w:rPr>
-        <w:t>.</w:t>
-      </w:r>
-      <w:r>
-        <w:rPr>
-          <w:rFonts w:ascii="Times New Roman" w:hAnsi="Times New Roman"/>
-          <w:sz w:val="28"/>
-          <w:szCs w:val="28"/>
-        </w:rPr>
-        <w:t>12</w:t>
-      </w:r>
-      <w:r>
-        <w:rPr>
-          <w:rFonts w:ascii="Times New Roman" w:hAnsi="Times New Roman"/>
-          <w:sz w:val="28"/>
-          <w:szCs w:val="28"/>
-        </w:rPr>
-        <w:t>.2022).</w:t>
+        <w:t>Обучение дерева решений – Режим доступа: https://ru.wikipedia.org/wiki/%D0%9E%D0%B1%D1%83%D1%87%D0%B5%D0%BD%D0%B8%D0%B5_%D0%B4%D0%B5%D1%80%D0%B5%D0%B2%D0%B0_%D1%80%D0%B5%D1%88%D0%B5%D0%BD%D0%B8%D0%B9 (дата обращения 10.12.2022).</w:t>
       </w:r>
     </w:p>
     <w:p>
@@ -22360,39 +20420,7 @@
           <w:sz w:val="28"/>
           <w:szCs w:val="28"/>
         </w:rPr>
-        <w:t xml:space="preserve">Метод k-ближайших соседей (k-nearest neighbour) – Режим доступа: https://proglib.io/p/metod-k-blizhayshih-sosedey-k-nearest-neighbour-2021-07-19 (дата обращения </w:t>
-      </w:r>
-      <w:r>
-        <w:rPr>
-          <w:rFonts w:ascii="Times New Roman" w:hAnsi="Times New Roman"/>
-          <w:sz w:val="28"/>
-          <w:szCs w:val="28"/>
-        </w:rPr>
-        <w:t>10</w:t>
-      </w:r>
-      <w:r>
-        <w:rPr>
-          <w:rFonts w:ascii="Times New Roman" w:hAnsi="Times New Roman"/>
-          <w:sz w:val="28"/>
-          <w:szCs w:val="28"/>
-        </w:rPr>
-        <w:t>.</w:t>
-      </w:r>
-      <w:r>
-        <w:rPr>
-          <w:rFonts w:ascii="Times New Roman" w:hAnsi="Times New Roman"/>
-          <w:sz w:val="28"/>
-          <w:szCs w:val="28"/>
-        </w:rPr>
-        <w:t>12</w:t>
-      </w:r>
-      <w:r>
-        <w:rPr>
-          <w:rFonts w:ascii="Times New Roman" w:hAnsi="Times New Roman"/>
-          <w:sz w:val="28"/>
-          <w:szCs w:val="28"/>
-        </w:rPr>
-        <w:t>.2022).</w:t>
+        <w:t>Метод k-ближайших соседей (k-nearest neighbour) – Режим доступа: https://proglib.io/p/metod-k-blizhayshih-sosedey-k-nearest-neighbour-2021-07-19 (дата обращения 10.12.2022).</w:t>
       </w:r>
     </w:p>
     <w:p>
@@ -22417,23 +20445,7 @@
           <w:sz w:val="28"/>
           <w:szCs w:val="28"/>
         </w:rPr>
-        <w:t>Руководство по быстрому старту в flask: – Режим доступа: https://flask-russian-docs.readthedocs.io/ru/latest/quickstart.html. (дата обращения: 09.</w:t>
-      </w:r>
-      <w:r>
-        <w:rPr>
-          <w:rFonts w:ascii="Times New Roman" w:hAnsi="Times New Roman"/>
-          <w:sz w:val="28"/>
-          <w:szCs w:val="28"/>
-        </w:rPr>
-        <w:t>12</w:t>
-      </w:r>
-      <w:r>
-        <w:rPr>
-          <w:rFonts w:ascii="Times New Roman" w:hAnsi="Times New Roman"/>
-          <w:sz w:val="28"/>
-          <w:szCs w:val="28"/>
-        </w:rPr>
-        <w:t>.2022).</w:t>
+        <w:t>Руководство по быстрому старту в flask: – Режим доступа: https://flask-russian-docs.readthedocs.io/ru/latest/quickstart.html. (дата обращения: 09.12.2022).</w:t>
       </w:r>
     </w:p>
     <w:p>
@@ -22458,23 +20470,7 @@
           <w:sz w:val="28"/>
           <w:szCs w:val="28"/>
         </w:rPr>
-        <w:t>Мега-Учебник Flask, Часть 1: «Привет, Мир!»: – Режим доступа: https://habr.com/ru/post/193242/. (дата обращения: 09.</w:t>
-      </w:r>
-      <w:r>
-        <w:rPr>
-          <w:rFonts w:ascii="Times New Roman" w:hAnsi="Times New Roman"/>
-          <w:sz w:val="28"/>
-          <w:szCs w:val="28"/>
-        </w:rPr>
-        <w:t>12</w:t>
-      </w:r>
-      <w:r>
-        <w:rPr>
-          <w:rFonts w:ascii="Times New Roman" w:hAnsi="Times New Roman"/>
-          <w:sz w:val="28"/>
-          <w:szCs w:val="28"/>
-        </w:rPr>
-        <w:t>.2022).</w:t>
+        <w:t>Мега-Учебник Flask, Часть 1: «Привет, Мир!»: – Режим доступа: https://habr.com/ru/post/193242/. (дата обращения: 09.12.2022).</w:t>
       </w:r>
     </w:p>
     <w:p>
@@ -22499,23 +20495,7 @@
           <w:sz w:val="28"/>
           <w:szCs w:val="28"/>
         </w:rPr>
-        <w:t>Создание веб-приложения с помощью Flask в Python 3: – Режим доступа: https://www.digitalocean.com/community/tutorials/how-to-make-a-web-application-using-flask-in-python-3-ru. (дата обращения: 09.</w:t>
-      </w:r>
-      <w:r>
-        <w:rPr>
-          <w:rFonts w:ascii="Times New Roman" w:hAnsi="Times New Roman"/>
-          <w:sz w:val="28"/>
-          <w:szCs w:val="28"/>
-        </w:rPr>
-        <w:t>12</w:t>
-      </w:r>
-      <w:r>
-        <w:rPr>
-          <w:rFonts w:ascii="Times New Roman" w:hAnsi="Times New Roman"/>
-          <w:sz w:val="28"/>
-          <w:szCs w:val="28"/>
-        </w:rPr>
-        <w:t>.2022).</w:t>
+        <w:t>Создание веб-приложения с помощью Flask в Python 3: – Режим доступа: https://www.digitalocean.com/community/tutorials/how-to-make-a-web-application-using-flask-in-python-3-ru. (дата обращения: 09.12.2022).</w:t>
       </w:r>
     </w:p>
     <w:p>
@@ -22540,23 +20520,7 @@
           <w:sz w:val="28"/>
           <w:szCs w:val="28"/>
         </w:rPr>
-        <w:t>Веб фреймворк Flask в Python: – Режим доступа: https://docs-python.ru/packages/veb-frejmvork-flask-python/. (дата обращения: 09.</w:t>
-      </w:r>
-      <w:r>
-        <w:rPr>
-          <w:rFonts w:ascii="Times New Roman" w:hAnsi="Times New Roman"/>
-          <w:sz w:val="28"/>
-          <w:szCs w:val="28"/>
-        </w:rPr>
-        <w:t>12</w:t>
-      </w:r>
-      <w:r>
-        <w:rPr>
-          <w:rFonts w:ascii="Times New Roman" w:hAnsi="Times New Roman"/>
-          <w:sz w:val="28"/>
-          <w:szCs w:val="28"/>
-        </w:rPr>
-        <w:t>.2022).</w:t>
+        <w:t>Веб фреймворк Flask в Python: – Режим доступа: https://docs-python.ru/packages/veb-frejmvork-flask-python/. (дата обращения: 09.12.2022).</w:t>
       </w:r>
     </w:p>
     <w:p>
@@ -31610,169 +29574,11 @@
       </w:rPr>
     </w:lvl>
   </w:abstractNum>
-  <w:abstractNum w:abstractNumId="3">
-    <w:lvl w:ilvl="0">
-      <w:start w:val="1"/>
-      <w:numFmt w:val="decimal"/>
-      <w:lvlText w:val="%1."/>
-      <w:lvlJc w:val="left"/>
-      <w:pPr>
-        <w:tabs>
-          <w:tab w:val="num" w:pos="720"/>
-        </w:tabs>
-        <w:ind w:left="720" w:hanging="360"/>
-      </w:pPr>
-      <w:rPr>
-        <w:sz w:val="28"/>
-        <w:szCs w:val="28"/>
-        <w:rFonts w:ascii="Times New Roman" w:hAnsi="Times New Roman"/>
-      </w:rPr>
-    </w:lvl>
-    <w:lvl w:ilvl="1">
-      <w:start w:val="1"/>
-      <w:numFmt w:val="decimal"/>
-      <w:lvlText w:val="%2."/>
-      <w:lvlJc w:val="left"/>
-      <w:pPr>
-        <w:tabs>
-          <w:tab w:val="num" w:pos="1080"/>
-        </w:tabs>
-        <w:ind w:left="1080" w:hanging="360"/>
-      </w:pPr>
-      <w:rPr>
-        <w:sz w:val="28"/>
-        <w:szCs w:val="28"/>
-        <w:rFonts w:ascii="Times New Roman" w:hAnsi="Times New Roman"/>
-      </w:rPr>
-    </w:lvl>
-    <w:lvl w:ilvl="2">
-      <w:start w:val="1"/>
-      <w:numFmt w:val="decimal"/>
-      <w:lvlText w:val="%3."/>
-      <w:lvlJc w:val="left"/>
-      <w:pPr>
-        <w:tabs>
-          <w:tab w:val="num" w:pos="1440"/>
-        </w:tabs>
-        <w:ind w:left="1440" w:hanging="360"/>
-      </w:pPr>
-      <w:rPr>
-        <w:sz w:val="28"/>
-        <w:szCs w:val="28"/>
-        <w:rFonts w:ascii="Times New Roman" w:hAnsi="Times New Roman"/>
-      </w:rPr>
-    </w:lvl>
-    <w:lvl w:ilvl="3">
-      <w:start w:val="1"/>
-      <w:numFmt w:val="decimal"/>
-      <w:lvlText w:val="%4."/>
-      <w:lvlJc w:val="left"/>
-      <w:pPr>
-        <w:tabs>
-          <w:tab w:val="num" w:pos="1800"/>
-        </w:tabs>
-        <w:ind w:left="1800" w:hanging="360"/>
-      </w:pPr>
-      <w:rPr>
-        <w:sz w:val="28"/>
-        <w:szCs w:val="28"/>
-        <w:rFonts w:ascii="Times New Roman" w:hAnsi="Times New Roman"/>
-      </w:rPr>
-    </w:lvl>
-    <w:lvl w:ilvl="4">
-      <w:start w:val="1"/>
-      <w:numFmt w:val="decimal"/>
-      <w:lvlText w:val="%5."/>
-      <w:lvlJc w:val="left"/>
-      <w:pPr>
-        <w:tabs>
-          <w:tab w:val="num" w:pos="2160"/>
-        </w:tabs>
-        <w:ind w:left="2160" w:hanging="360"/>
-      </w:pPr>
-      <w:rPr>
-        <w:sz w:val="28"/>
-        <w:szCs w:val="28"/>
-        <w:rFonts w:ascii="Times New Roman" w:hAnsi="Times New Roman"/>
-      </w:rPr>
-    </w:lvl>
-    <w:lvl w:ilvl="5">
-      <w:start w:val="1"/>
-      <w:numFmt w:val="decimal"/>
-      <w:lvlText w:val="%6."/>
-      <w:lvlJc w:val="left"/>
-      <w:pPr>
-        <w:tabs>
-          <w:tab w:val="num" w:pos="2520"/>
-        </w:tabs>
-        <w:ind w:left="2520" w:hanging="360"/>
-      </w:pPr>
-      <w:rPr>
-        <w:sz w:val="28"/>
-        <w:szCs w:val="28"/>
-        <w:rFonts w:ascii="Times New Roman" w:hAnsi="Times New Roman"/>
-      </w:rPr>
-    </w:lvl>
-    <w:lvl w:ilvl="6">
-      <w:start w:val="1"/>
-      <w:numFmt w:val="decimal"/>
-      <w:lvlText w:val="%7."/>
-      <w:lvlJc w:val="left"/>
-      <w:pPr>
-        <w:tabs>
-          <w:tab w:val="num" w:pos="2880"/>
-        </w:tabs>
-        <w:ind w:left="2880" w:hanging="360"/>
-      </w:pPr>
-      <w:rPr>
-        <w:sz w:val="28"/>
-        <w:szCs w:val="28"/>
-        <w:rFonts w:ascii="Times New Roman" w:hAnsi="Times New Roman"/>
-      </w:rPr>
-    </w:lvl>
-    <w:lvl w:ilvl="7">
-      <w:start w:val="1"/>
-      <w:numFmt w:val="decimal"/>
-      <w:lvlText w:val="%8."/>
-      <w:lvlJc w:val="left"/>
-      <w:pPr>
-        <w:tabs>
-          <w:tab w:val="num" w:pos="3240"/>
-        </w:tabs>
-        <w:ind w:left="3240" w:hanging="360"/>
-      </w:pPr>
-      <w:rPr>
-        <w:sz w:val="28"/>
-        <w:szCs w:val="28"/>
-        <w:rFonts w:ascii="Times New Roman" w:hAnsi="Times New Roman"/>
-      </w:rPr>
-    </w:lvl>
-    <w:lvl w:ilvl="8">
-      <w:start w:val="1"/>
-      <w:numFmt w:val="decimal"/>
-      <w:lvlText w:val="%9."/>
-      <w:lvlJc w:val="left"/>
-      <w:pPr>
-        <w:tabs>
-          <w:tab w:val="num" w:pos="3600"/>
-        </w:tabs>
-        <w:ind w:left="3600" w:hanging="360"/>
-      </w:pPr>
-      <w:rPr>
-        <w:sz w:val="28"/>
-        <w:szCs w:val="28"/>
-        <w:rFonts w:ascii="Times New Roman" w:hAnsi="Times New Roman"/>
-      </w:rPr>
-    </w:lvl>
-  </w:abstractNum>
   <w:num w:numId="1">
     <w:abstractNumId w:val="1"/>
   </w:num>
   <w:num w:numId="2">
     <w:abstractNumId w:val="2"/>
-  </w:num>
-  <w:num w:numId="3">
-    <w:abstractNumId w:val="3"/>
   </w:num>
 </w:numbering>
 </file>
@@ -31801,7 +29607,7 @@
     <w:pPr>
       <w:widowControl/>
       <w:suppressAutoHyphens w:val="true"/>
-      <w:overflowPunct w:val="true"/>
+      <w:overflowPunct w:val="false"/>
       <w:bidi w:val="0"/>
       <w:spacing w:before="0" w:after="0"/>
       <w:jc w:val="left"/>
